--- a/tests/ReaBado-1.docx
+++ b/tests/ReaBado-1.docx
@@ -674,7 +674,19 @@
               <w:rPr>
                 <w:rFonts w:ascii="Arial" w:hAnsi="Arial" w:cs="Arial"/>
               </w:rPr>
-              <w:t>Preparation</w:t>
+              <w:t>Pr</w:t>
+            </w:r>
+            <w:r>
+              <w:rPr>
+                <w:rFonts w:ascii="Arial" w:hAnsi="Arial" w:cs="Arial"/>
+              </w:rPr>
+              <w:t>é</w:t>
+            </w:r>
+            <w:r>
+              <w:rPr>
+                <w:rFonts w:ascii="Arial" w:hAnsi="Arial" w:cs="Arial"/>
+              </w:rPr>
+              <w:t>paration</w:t>
             </w:r>
           </w:p>
         </w:tc>
@@ -1072,7 +1084,7 @@
     </w:p>
     <w:tbl>
       <w:tblPr>
-        <w:tblStyle w:val="TableGrid"/>
+        <w:tblStyle w:val="Grilledutableau"/>
         <w:tblW w:w="0" w:type="auto"/>
         <w:tblInd w:w="1101" w:type="dxa"/>
         <w:tblCellMar>
@@ -1102,7 +1114,19 @@
               <w:rPr>
                 <w:rFonts w:ascii="Arial" w:hAnsi="Arial" w:cs="Arial"/>
               </w:rPr>
-              <w:t>Script de creation de la base de données, des triggers.</w:t>
+              <w:t>Script de cr</w:t>
+            </w:r>
+            <w:r>
+              <w:rPr>
+                <w:rFonts w:ascii="Arial" w:hAnsi="Arial" w:cs="Arial"/>
+              </w:rPr>
+              <w:t>é</w:t>
+            </w:r>
+            <w:r>
+              <w:rPr>
+                <w:rFonts w:ascii="Arial" w:hAnsi="Arial" w:cs="Arial"/>
+              </w:rPr>
+              <w:t>ation de la base de données, des triggers.</w:t>
             </w:r>
           </w:p>
           <w:p>
@@ -1131,7 +1155,7 @@
     </w:p>
     <w:tbl>
       <w:tblPr>
-        <w:tblStyle w:val="TableGrid"/>
+        <w:tblStyle w:val="Grilledutableau"/>
         <w:tblW w:w="0" w:type="auto"/>
         <w:tblInd w:w="1101" w:type="dxa"/>
         <w:tblCellMar>
@@ -1612,11 +1636,33 @@
                 <w:rFonts w:ascii="Arial" w:hAnsi="Arial" w:cs="Arial"/>
               </w:rPr>
             </w:pPr>
-            <w:r>
-              <w:rPr>
-                <w:rFonts w:ascii="Arial" w:hAnsi="Arial" w:cs="Arial"/>
-              </w:rPr>
-              <w:t>Connecter vous à votre serveur MYSQL depuis le dossier src/sql.</w:t>
+            <w:proofErr w:type="spellStart"/>
+            <w:r>
+              <w:rPr>
+                <w:rFonts w:ascii="Arial" w:hAnsi="Arial" w:cs="Arial"/>
+              </w:rPr>
+              <w:t>Connecter vous</w:t>
+            </w:r>
+            <w:proofErr w:type="spellEnd"/>
+            <w:r>
+              <w:rPr>
+                <w:rFonts w:ascii="Arial" w:hAnsi="Arial" w:cs="Arial"/>
+              </w:rPr>
+              <w:t xml:space="preserve"> à votre serveur MYSQL depuis le dossier src/</w:t>
+            </w:r>
+            <w:proofErr w:type="spellStart"/>
+            <w:r>
+              <w:rPr>
+                <w:rFonts w:ascii="Arial" w:hAnsi="Arial" w:cs="Arial"/>
+              </w:rPr>
+              <w:t>sql</w:t>
+            </w:r>
+            <w:proofErr w:type="spellEnd"/>
+            <w:r>
+              <w:rPr>
+                <w:rFonts w:ascii="Arial" w:hAnsi="Arial" w:cs="Arial"/>
+              </w:rPr>
+              <w:t>.</w:t>
             </w:r>
           </w:p>
         </w:tc>
@@ -1635,7 +1681,21 @@
               <w:rPr>
                 <w:rFonts w:ascii="Arial" w:hAnsi="Arial" w:cs="Arial"/>
               </w:rPr>
-              <w:t>Vous êtes connecter à MYSQL.</w:t>
+              <w:t xml:space="preserve">Vous êtes </w:t>
+            </w:r>
+            <w:proofErr w:type="gramStart"/>
+            <w:r>
+              <w:rPr>
+                <w:rFonts w:ascii="Arial" w:hAnsi="Arial" w:cs="Arial"/>
+              </w:rPr>
+              <w:t>connecter</w:t>
+            </w:r>
+            <w:proofErr w:type="gramEnd"/>
+            <w:r>
+              <w:rPr>
+                <w:rFonts w:ascii="Arial" w:hAnsi="Arial" w:cs="Arial"/>
+              </w:rPr>
+              <w:t xml:space="preserve"> à MYSQL.</w:t>
             </w:r>
           </w:p>
         </w:tc>
@@ -1776,7 +1836,21 @@
               <w:rPr>
                 <w:rFonts w:ascii="Arial" w:hAnsi="Arial" w:cs="Arial"/>
               </w:rPr>
-              <w:t>Créer la base de données ‘Maitai’ avec la commande « </w:t>
+              <w:t>Créer la base de données ‘</w:t>
+            </w:r>
+            <w:proofErr w:type="spellStart"/>
+            <w:r>
+              <w:rPr>
+                <w:rFonts w:ascii="Arial" w:hAnsi="Arial" w:cs="Arial"/>
+              </w:rPr>
+              <w:t>Maitai</w:t>
+            </w:r>
+            <w:proofErr w:type="spellEnd"/>
+            <w:r>
+              <w:rPr>
+                <w:rFonts w:ascii="Arial" w:hAnsi="Arial" w:cs="Arial"/>
+              </w:rPr>
+              <w:t>’ avec la commande « </w:t>
             </w:r>
             <w:r>
               <w:rPr>
@@ -1784,8 +1858,18 @@
                 <w:b/>
                 <w:bCs/>
               </w:rPr>
-              <w:t>CREATE DATABASE Maitai</w:t>
-            </w:r>
+              <w:t xml:space="preserve">CREATE DATABASE </w:t>
+            </w:r>
+            <w:proofErr w:type="spellStart"/>
+            <w:r>
+              <w:rPr>
+                <w:rFonts w:ascii="Arial" w:hAnsi="Arial" w:cs="Arial"/>
+                <w:b/>
+                <w:bCs/>
+              </w:rPr>
+              <w:t>Maitai</w:t>
+            </w:r>
+            <w:proofErr w:type="spellEnd"/>
             <w:r>
               <w:rPr>
                 <w:rFonts w:ascii="Arial" w:hAnsi="Arial" w:cs="Arial"/>
@@ -1798,8 +1882,18 @@
                 <w:b/>
                 <w:bCs/>
               </w:rPr>
-              <w:t>USE Maitai</w:t>
-            </w:r>
+              <w:t xml:space="preserve">USE </w:t>
+            </w:r>
+            <w:proofErr w:type="spellStart"/>
+            <w:r>
+              <w:rPr>
+                <w:rFonts w:ascii="Arial" w:hAnsi="Arial" w:cs="Arial"/>
+                <w:b/>
+                <w:bCs/>
+              </w:rPr>
+              <w:t>Maitai</w:t>
+            </w:r>
+            <w:proofErr w:type="spellEnd"/>
             <w:r>
               <w:rPr>
                 <w:rFonts w:ascii="Arial" w:hAnsi="Arial" w:cs="Arial"/>
@@ -1823,7 +1917,21 @@
               <w:rPr>
                 <w:rFonts w:ascii="Arial" w:hAnsi="Arial" w:cs="Arial"/>
               </w:rPr>
-              <w:t>Vous êtes dans la base de données Maitai.</w:t>
+              <w:t xml:space="preserve">Vous êtes dans la base de données </w:t>
+            </w:r>
+            <w:proofErr w:type="spellStart"/>
+            <w:r>
+              <w:rPr>
+                <w:rFonts w:ascii="Arial" w:hAnsi="Arial" w:cs="Arial"/>
+              </w:rPr>
+              <w:t>Maitai</w:t>
+            </w:r>
+            <w:proofErr w:type="spellEnd"/>
+            <w:r>
+              <w:rPr>
+                <w:rFonts w:ascii="Arial" w:hAnsi="Arial" w:cs="Arial"/>
+              </w:rPr>
+              <w:t>.</w:t>
             </w:r>
           </w:p>
         </w:tc>
@@ -1964,7 +2072,33 @@
               <w:rPr>
                 <w:rFonts w:ascii="Arial" w:hAnsi="Arial" w:cs="Arial"/>
               </w:rPr>
-              <w:t>Executer le fichier create.sql pour créer les tables avec la commande « </w:t>
+              <w:t>Ex</w:t>
+            </w:r>
+            <w:r>
+              <w:rPr>
+                <w:rFonts w:ascii="Arial" w:hAnsi="Arial" w:cs="Arial"/>
+              </w:rPr>
+              <w:t>é</w:t>
+            </w:r>
+            <w:r>
+              <w:rPr>
+                <w:rFonts w:ascii="Arial" w:hAnsi="Arial" w:cs="Arial"/>
+              </w:rPr>
+              <w:t xml:space="preserve">cuter le fichier </w:t>
+            </w:r>
+            <w:proofErr w:type="spellStart"/>
+            <w:r>
+              <w:rPr>
+                <w:rFonts w:ascii="Arial" w:hAnsi="Arial" w:cs="Arial"/>
+              </w:rPr>
+              <w:t>create.sql</w:t>
+            </w:r>
+            <w:proofErr w:type="spellEnd"/>
+            <w:r>
+              <w:rPr>
+                <w:rFonts w:ascii="Arial" w:hAnsi="Arial" w:cs="Arial"/>
+              </w:rPr>
+              <w:t xml:space="preserve"> pour créer les tables avec la commande « </w:t>
             </w:r>
             <w:r>
               <w:rPr>
@@ -1972,8 +2106,18 @@
                 <w:b/>
                 <w:bCs/>
               </w:rPr>
-              <w:t>source create.sql</w:t>
-            </w:r>
+              <w:t xml:space="preserve">source </w:t>
+            </w:r>
+            <w:proofErr w:type="spellStart"/>
+            <w:r>
+              <w:rPr>
+                <w:rFonts w:ascii="Arial" w:hAnsi="Arial" w:cs="Arial"/>
+                <w:b/>
+                <w:bCs/>
+              </w:rPr>
+              <w:t>create.sql</w:t>
+            </w:r>
+            <w:proofErr w:type="spellEnd"/>
             <w:r>
               <w:rPr>
                 <w:rFonts w:ascii="Arial" w:hAnsi="Arial" w:cs="Arial"/>
@@ -1997,20 +2141,62 @@
               <w:rPr>
                 <w:rFonts w:ascii="Arial" w:hAnsi="Arial" w:cs="Arial"/>
               </w:rPr>
-              <w:t>14 lignes « Query OK» doivent apparaitre. Aucune erreur doit venir.</w:t>
-            </w:r>
-          </w:p>
-          <w:p>
-            <w:pPr>
-              <w:rPr>
-                <w:rFonts w:ascii="Arial" w:hAnsi="Arial" w:cs="Arial"/>
-              </w:rPr>
-            </w:pPr>
-            <w:r>
-              <w:rPr>
-                <w:rFonts w:ascii="Arial" w:hAnsi="Arial" w:cs="Arial"/>
-              </w:rPr>
-              <w:t>Les warnings sont normal.</w:t>
+              <w:t>14 lignes « </w:t>
+            </w:r>
+            <w:proofErr w:type="spellStart"/>
+            <w:r>
+              <w:rPr>
+                <w:rFonts w:ascii="Arial" w:hAnsi="Arial" w:cs="Arial"/>
+              </w:rPr>
+              <w:t>Query</w:t>
+            </w:r>
+            <w:proofErr w:type="spellEnd"/>
+            <w:r>
+              <w:rPr>
+                <w:rFonts w:ascii="Arial" w:hAnsi="Arial" w:cs="Arial"/>
+              </w:rPr>
+              <w:t> </w:t>
+            </w:r>
+            <w:proofErr w:type="gramStart"/>
+            <w:r>
+              <w:rPr>
+                <w:rFonts w:ascii="Arial" w:hAnsi="Arial" w:cs="Arial"/>
+              </w:rPr>
+              <w:t>OK»</w:t>
+            </w:r>
+            <w:proofErr w:type="gramEnd"/>
+            <w:r>
+              <w:rPr>
+                <w:rFonts w:ascii="Arial" w:hAnsi="Arial" w:cs="Arial"/>
+              </w:rPr>
+              <w:t xml:space="preserve"> doivent apparaitre. Aucune erreur doit venir.</w:t>
+            </w:r>
+          </w:p>
+          <w:p>
+            <w:pPr>
+              <w:rPr>
+                <w:rFonts w:ascii="Arial" w:hAnsi="Arial" w:cs="Arial"/>
+              </w:rPr>
+            </w:pPr>
+            <w:r>
+              <w:rPr>
+                <w:rFonts w:ascii="Arial" w:hAnsi="Arial" w:cs="Arial"/>
+              </w:rPr>
+              <w:t xml:space="preserve">Les warnings sont </w:t>
+            </w:r>
+            <w:proofErr w:type="gramStart"/>
+            <w:r>
+              <w:rPr>
+                <w:rFonts w:ascii="Arial" w:hAnsi="Arial" w:cs="Arial"/>
+              </w:rPr>
+              <w:t>normal</w:t>
+            </w:r>
+            <w:proofErr w:type="gramEnd"/>
+            <w:r>
+              <w:rPr>
+                <w:rFonts w:ascii="Arial" w:hAnsi="Arial" w:cs="Arial"/>
+              </w:rPr>
+              <w:t>.</w:t>
             </w:r>
           </w:p>
         </w:tc>
@@ -2126,7 +2312,33 @@
               <w:rPr>
                 <w:rFonts w:ascii="Arial" w:hAnsi="Arial" w:cs="Arial"/>
               </w:rPr>
-              <w:t>Executer le fichier fonction.sql pour créer les triggers sur les tables avec la commande « </w:t>
+              <w:t>Ex</w:t>
+            </w:r>
+            <w:r>
+              <w:rPr>
+                <w:rFonts w:ascii="Arial" w:hAnsi="Arial" w:cs="Arial"/>
+              </w:rPr>
+              <w:t>é</w:t>
+            </w:r>
+            <w:r>
+              <w:rPr>
+                <w:rFonts w:ascii="Arial" w:hAnsi="Arial" w:cs="Arial"/>
+              </w:rPr>
+              <w:t xml:space="preserve">cuter le fichier </w:t>
+            </w:r>
+            <w:proofErr w:type="spellStart"/>
+            <w:r>
+              <w:rPr>
+                <w:rFonts w:ascii="Arial" w:hAnsi="Arial" w:cs="Arial"/>
+              </w:rPr>
+              <w:t>fonction.sql</w:t>
+            </w:r>
+            <w:proofErr w:type="spellEnd"/>
+            <w:r>
+              <w:rPr>
+                <w:rFonts w:ascii="Arial" w:hAnsi="Arial" w:cs="Arial"/>
+              </w:rPr>
+              <w:t xml:space="preserve"> pour créer les triggers sur les tables avec la commande « </w:t>
             </w:r>
             <w:r>
               <w:rPr>
@@ -2134,8 +2346,18 @@
                 <w:b/>
                 <w:bCs/>
               </w:rPr>
-              <w:t>source fonction.sql</w:t>
-            </w:r>
+              <w:t xml:space="preserve">source </w:t>
+            </w:r>
+            <w:proofErr w:type="spellStart"/>
+            <w:r>
+              <w:rPr>
+                <w:rFonts w:ascii="Arial" w:hAnsi="Arial" w:cs="Arial"/>
+                <w:b/>
+                <w:bCs/>
+              </w:rPr>
+              <w:t>fonction.sql</w:t>
+            </w:r>
+            <w:proofErr w:type="spellEnd"/>
             <w:r>
               <w:rPr>
                 <w:rFonts w:ascii="Arial" w:hAnsi="Arial" w:cs="Arial"/>
@@ -2165,20 +2387,48 @@
               <w:rPr>
                 <w:rFonts w:ascii="Arial" w:hAnsi="Arial" w:cs="Arial"/>
               </w:rPr>
-              <w:t>« Query OK » doivent apparaitre. Aucune erreur doit venir.</w:t>
-            </w:r>
-          </w:p>
-          <w:p>
-            <w:pPr>
-              <w:rPr>
-                <w:rFonts w:ascii="Arial" w:hAnsi="Arial" w:cs="Arial"/>
-              </w:rPr>
-            </w:pPr>
-            <w:r>
-              <w:rPr>
-                <w:rFonts w:ascii="Arial" w:hAnsi="Arial" w:cs="Arial"/>
-              </w:rPr>
-              <w:t>Les warnings sont normal.</w:t>
+              <w:t>« </w:t>
+            </w:r>
+            <w:proofErr w:type="spellStart"/>
+            <w:r>
+              <w:rPr>
+                <w:rFonts w:ascii="Arial" w:hAnsi="Arial" w:cs="Arial"/>
+              </w:rPr>
+              <w:t>Query</w:t>
+            </w:r>
+            <w:proofErr w:type="spellEnd"/>
+            <w:r>
+              <w:rPr>
+                <w:rFonts w:ascii="Arial" w:hAnsi="Arial" w:cs="Arial"/>
+              </w:rPr>
+              <w:t xml:space="preserve"> OK » doivent apparaitre. Aucune erreur doit venir.</w:t>
+            </w:r>
+          </w:p>
+          <w:p>
+            <w:pPr>
+              <w:rPr>
+                <w:rFonts w:ascii="Arial" w:hAnsi="Arial" w:cs="Arial"/>
+              </w:rPr>
+            </w:pPr>
+            <w:r>
+              <w:rPr>
+                <w:rFonts w:ascii="Arial" w:hAnsi="Arial" w:cs="Arial"/>
+              </w:rPr>
+              <w:t xml:space="preserve">Les warnings sont </w:t>
+            </w:r>
+            <w:proofErr w:type="gramStart"/>
+            <w:r>
+              <w:rPr>
+                <w:rFonts w:ascii="Arial" w:hAnsi="Arial" w:cs="Arial"/>
+              </w:rPr>
+              <w:t>normal</w:t>
+            </w:r>
+            <w:proofErr w:type="gramEnd"/>
+            <w:r>
+              <w:rPr>
+                <w:rFonts w:ascii="Arial" w:hAnsi="Arial" w:cs="Arial"/>
+              </w:rPr>
+              <w:t>.</w:t>
             </w:r>
           </w:p>
         </w:tc>
@@ -2193,6 +2443,22 @@
                 <w:rFonts w:ascii="Arial" w:hAnsi="Arial" w:cs="Arial"/>
               </w:rPr>
             </w:pPr>
+          </w:p>
+          <w:p>
+            <w:pPr>
+              <w:tabs>
+                <w:tab w:val="left" w:pos="902"/>
+              </w:tabs>
+              <w:rPr>
+                <w:rFonts w:ascii="Arial" w:hAnsi="Arial" w:cs="Arial"/>
+              </w:rPr>
+            </w:pPr>
+            <w:r>
+              <w:rPr>
+                <w:rFonts w:ascii="Arial" w:hAnsi="Arial" w:cs="Arial"/>
+              </w:rPr>
+              <w:tab/>
+            </w:r>
           </w:p>
         </w:tc>
         <w:tc>
@@ -2294,7 +2560,33 @@
               <w:rPr>
                 <w:rFonts w:ascii="Arial" w:hAnsi="Arial" w:cs="Arial"/>
               </w:rPr>
-              <w:t>Executer le fichier insert.sql pour insérer des données dans les tables avec la commande « </w:t>
+              <w:t>Ex</w:t>
+            </w:r>
+            <w:r>
+              <w:rPr>
+                <w:rFonts w:ascii="Arial" w:hAnsi="Arial" w:cs="Arial"/>
+              </w:rPr>
+              <w:t>é</w:t>
+            </w:r>
+            <w:r>
+              <w:rPr>
+                <w:rFonts w:ascii="Arial" w:hAnsi="Arial" w:cs="Arial"/>
+              </w:rPr>
+              <w:t xml:space="preserve">cuter le fichier </w:t>
+            </w:r>
+            <w:proofErr w:type="spellStart"/>
+            <w:r>
+              <w:rPr>
+                <w:rFonts w:ascii="Arial" w:hAnsi="Arial" w:cs="Arial"/>
+              </w:rPr>
+              <w:t>insert.sql</w:t>
+            </w:r>
+            <w:proofErr w:type="spellEnd"/>
+            <w:r>
+              <w:rPr>
+                <w:rFonts w:ascii="Arial" w:hAnsi="Arial" w:cs="Arial"/>
+              </w:rPr>
+              <w:t xml:space="preserve"> pour insérer des données dans les tables avec la commande « </w:t>
             </w:r>
             <w:r>
               <w:rPr>
@@ -2302,8 +2594,18 @@
                 <w:b/>
                 <w:bCs/>
               </w:rPr>
-              <w:t>source insert.sql</w:t>
-            </w:r>
+              <w:t xml:space="preserve">source </w:t>
+            </w:r>
+            <w:proofErr w:type="spellStart"/>
+            <w:r>
+              <w:rPr>
+                <w:rFonts w:ascii="Arial" w:hAnsi="Arial" w:cs="Arial"/>
+                <w:b/>
+                <w:bCs/>
+              </w:rPr>
+              <w:t>insert.sql</w:t>
+            </w:r>
+            <w:proofErr w:type="spellEnd"/>
             <w:r>
               <w:rPr>
                 <w:rFonts w:ascii="Arial" w:hAnsi="Arial" w:cs="Arial"/>
@@ -2327,20 +2629,46 @@
               <w:rPr>
                 <w:rFonts w:ascii="Arial" w:hAnsi="Arial" w:cs="Arial"/>
               </w:rPr>
-              <w:t>Les données doivent s’inserrer sans problème.</w:t>
-            </w:r>
-          </w:p>
-          <w:p>
-            <w:pPr>
-              <w:rPr>
-                <w:rFonts w:ascii="Arial" w:hAnsi="Arial" w:cs="Arial"/>
-              </w:rPr>
-            </w:pPr>
-            <w:r>
-              <w:rPr>
-                <w:rFonts w:ascii="Arial" w:hAnsi="Arial" w:cs="Arial"/>
-              </w:rPr>
-              <w:t>Les warnings sont normal.</w:t>
+              <w:t>Les données doivent s’</w:t>
+            </w:r>
+            <w:r>
+              <w:rPr>
+                <w:rFonts w:ascii="Arial" w:hAnsi="Arial" w:cs="Arial"/>
+              </w:rPr>
+              <w:t>insérer</w:t>
+            </w:r>
+            <w:r>
+              <w:rPr>
+                <w:rFonts w:ascii="Arial" w:hAnsi="Arial" w:cs="Arial"/>
+              </w:rPr>
+              <w:t xml:space="preserve"> sans problème.</w:t>
+            </w:r>
+          </w:p>
+          <w:p>
+            <w:pPr>
+              <w:rPr>
+                <w:rFonts w:ascii="Arial" w:hAnsi="Arial" w:cs="Arial"/>
+              </w:rPr>
+            </w:pPr>
+            <w:r>
+              <w:rPr>
+                <w:rFonts w:ascii="Arial" w:hAnsi="Arial" w:cs="Arial"/>
+              </w:rPr>
+              <w:t xml:space="preserve">Les warnings sont </w:t>
+            </w:r>
+            <w:proofErr w:type="gramStart"/>
+            <w:r>
+              <w:rPr>
+                <w:rFonts w:ascii="Arial" w:hAnsi="Arial" w:cs="Arial"/>
+              </w:rPr>
+              <w:t>normal</w:t>
+            </w:r>
+            <w:proofErr w:type="gramEnd"/>
+            <w:r>
+              <w:rPr>
+                <w:rFonts w:ascii="Arial" w:hAnsi="Arial" w:cs="Arial"/>
+              </w:rPr>
+              <w:t>.</w:t>
             </w:r>
           </w:p>
         </w:tc>
@@ -2355,6 +2683,40 @@
                 <w:rFonts w:ascii="Arial" w:hAnsi="Arial" w:cs="Arial"/>
               </w:rPr>
             </w:pPr>
+            <w:r>
+              <w:rPr>
+                <w:rFonts w:ascii="Arial" w:hAnsi="Arial" w:cs="Arial"/>
+              </w:rPr>
+              <w:t xml:space="preserve">Pour </w:t>
+            </w:r>
+            <w:proofErr w:type="spellStart"/>
+            <w:r>
+              <w:rPr>
+                <w:rFonts w:ascii="Arial" w:hAnsi="Arial" w:cs="Arial"/>
+              </w:rPr>
+              <w:t>libProd</w:t>
+            </w:r>
+            <w:proofErr w:type="spellEnd"/>
+            <w:r>
+              <w:rPr>
+                <w:rFonts w:ascii="Arial" w:hAnsi="Arial" w:cs="Arial"/>
+              </w:rPr>
+              <w:t xml:space="preserve"> était à 30 </w:t>
+            </w:r>
+            <w:proofErr w:type="gramStart"/>
+            <w:r>
+              <w:rPr>
+                <w:rFonts w:ascii="Arial" w:hAnsi="Arial" w:cs="Arial"/>
+              </w:rPr>
+              <w:t>caractère</w:t>
+            </w:r>
+            <w:proofErr w:type="gramEnd"/>
+            <w:r>
+              <w:rPr>
+                <w:rFonts w:ascii="Arial" w:hAnsi="Arial" w:cs="Arial"/>
+              </w:rPr>
+              <w:t>, mais ce n’était pas assez donc passé à 255</w:t>
+            </w:r>
           </w:p>
         </w:tc>
         <w:tc>
@@ -2456,20 +2818,48 @@
               <w:rPr>
                 <w:rFonts w:ascii="Arial" w:hAnsi="Arial" w:cs="Arial"/>
               </w:rPr>
-              <w:t>La table UtilisateurDroit est rempli</w:t>
-            </w:r>
-          </w:p>
-          <w:p>
-            <w:pPr>
-              <w:rPr>
-                <w:rFonts w:ascii="Arial" w:hAnsi="Arial" w:cs="Arial"/>
-              </w:rPr>
-            </w:pPr>
-            <w:r>
-              <w:rPr>
-                <w:rFonts w:ascii="Arial" w:hAnsi="Arial" w:cs="Arial"/>
-              </w:rPr>
-              <w:t xml:space="preserve">(utiliser la commande </w:t>
+              <w:t xml:space="preserve">La table </w:t>
+            </w:r>
+            <w:proofErr w:type="spellStart"/>
+            <w:r>
+              <w:rPr>
+                <w:rFonts w:ascii="Arial" w:hAnsi="Arial" w:cs="Arial"/>
+              </w:rPr>
+              <w:t>UtilisateurDroit</w:t>
+            </w:r>
+            <w:proofErr w:type="spellEnd"/>
+            <w:r>
+              <w:rPr>
+                <w:rFonts w:ascii="Arial" w:hAnsi="Arial" w:cs="Arial"/>
+              </w:rPr>
+              <w:t xml:space="preserve"> est rempli</w:t>
+            </w:r>
+          </w:p>
+          <w:p>
+            <w:pPr>
+              <w:rPr>
+                <w:rFonts w:ascii="Arial" w:hAnsi="Arial" w:cs="Arial"/>
+              </w:rPr>
+            </w:pPr>
+            <w:r>
+              <w:rPr>
+                <w:rFonts w:ascii="Arial" w:hAnsi="Arial" w:cs="Arial"/>
+              </w:rPr>
+              <w:t>(</w:t>
+            </w:r>
+            <w:proofErr w:type="gramStart"/>
+            <w:r>
+              <w:rPr>
+                <w:rFonts w:ascii="Arial" w:hAnsi="Arial" w:cs="Arial"/>
+              </w:rPr>
+              <w:t>utiliser</w:t>
+            </w:r>
+            <w:proofErr w:type="gramEnd"/>
+            <w:r>
+              <w:rPr>
+                <w:rFonts w:ascii="Arial" w:hAnsi="Arial" w:cs="Arial"/>
+              </w:rPr>
+              <w:t xml:space="preserve"> la commande </w:t>
             </w:r>
             <w:r>
               <w:rPr>
@@ -2502,7 +2892,21 @@
               <w:rPr>
                 <w:rFonts w:ascii="Arial" w:hAnsi="Arial" w:cs="Arial"/>
               </w:rPr>
-              <w:t>La table UtilisateurDroit à un total de 10 lignes, dont deux utilisateur admin avec le droit 1.</w:t>
+              <w:t xml:space="preserve">La table </w:t>
+            </w:r>
+            <w:proofErr w:type="spellStart"/>
+            <w:r>
+              <w:rPr>
+                <w:rFonts w:ascii="Arial" w:hAnsi="Arial" w:cs="Arial"/>
+              </w:rPr>
+              <w:t>UtilisateurDroit</w:t>
+            </w:r>
+            <w:proofErr w:type="spellEnd"/>
+            <w:r>
+              <w:rPr>
+                <w:rFonts w:ascii="Arial" w:hAnsi="Arial" w:cs="Arial"/>
+              </w:rPr>
+              <w:t xml:space="preserve"> à un total de 10 lignes, dont deux utilisateur admin avec le droit 1.</w:t>
             </w:r>
           </w:p>
         </w:tc>
@@ -2618,7 +3022,19 @@
               <w:rPr>
                 <w:rFonts w:ascii="Arial" w:hAnsi="Arial" w:cs="Arial"/>
               </w:rPr>
-              <w:t>Desactiver le compte de admin1 avec la commande « </w:t>
+              <w:t>D</w:t>
+            </w:r>
+            <w:r>
+              <w:rPr>
+                <w:rFonts w:ascii="Arial" w:hAnsi="Arial" w:cs="Arial"/>
+              </w:rPr>
+              <w:t>é</w:t>
+            </w:r>
+            <w:r>
+              <w:rPr>
+                <w:rFonts w:ascii="Arial" w:hAnsi="Arial" w:cs="Arial"/>
+              </w:rPr>
+              <w:t>sactiver le compte de admin1 avec la commande « </w:t>
             </w:r>
             <w:r>
               <w:rPr>
@@ -2626,8 +3042,18 @@
                 <w:b/>
                 <w:bCs/>
               </w:rPr>
-              <w:t>UPDATE Utilisateur SET actif = 0 WHERE login = 'admin1';</w:t>
-            </w:r>
+              <w:t>UPDATE Utilisateur SET actif = 0 WHERE login = 'admin1</w:t>
+            </w:r>
+            <w:proofErr w:type="gramStart"/>
+            <w:r>
+              <w:rPr>
+                <w:rFonts w:ascii="Arial" w:hAnsi="Arial" w:cs="Arial"/>
+                <w:b/>
+                <w:bCs/>
+              </w:rPr>
+              <w:t>';</w:t>
+            </w:r>
+            <w:proofErr w:type="gramEnd"/>
             <w:r>
               <w:rPr>
                 <w:rFonts w:ascii="Arial" w:hAnsi="Arial" w:cs="Arial"/>
@@ -2789,7 +3215,19 @@
               <w:rPr>
                 <w:rFonts w:ascii="Arial" w:hAnsi="Arial" w:cs="Arial"/>
               </w:rPr>
-              <w:t>Desactiver le compte de admin2 avec la commande « </w:t>
+              <w:t>D</w:t>
+            </w:r>
+            <w:r>
+              <w:rPr>
+                <w:rFonts w:ascii="Arial" w:hAnsi="Arial" w:cs="Arial"/>
+              </w:rPr>
+              <w:t>é</w:t>
+            </w:r>
+            <w:r>
+              <w:rPr>
+                <w:rFonts w:ascii="Arial" w:hAnsi="Arial" w:cs="Arial"/>
+              </w:rPr>
+              <w:t>sactiver le compte de admin2 avec la commande « </w:t>
             </w:r>
             <w:r>
               <w:rPr>
@@ -2807,6 +3245,7 @@
               </w:rPr>
               <w:t>2</w:t>
             </w:r>
+            <w:proofErr w:type="gramStart"/>
             <w:r>
               <w:rPr>
                 <w:rFonts w:ascii="Arial" w:hAnsi="Arial" w:cs="Arial"/>
@@ -2815,6 +3254,7 @@
               </w:rPr>
               <w:t>';</w:t>
             </w:r>
+            <w:proofErr w:type="gramEnd"/>
             <w:r>
               <w:rPr>
                 <w:rFonts w:ascii="Arial" w:hAnsi="Arial" w:cs="Arial"/>
@@ -2854,7 +3294,41 @@
                 <w:i/>
                 <w:iCs/>
               </w:rPr>
-              <w:t>ERROR 1644 (45000): Impossible de d├®sactiver le dernier compte actif</w:t>
+              <w:t>ERROR 1644 (45000</w:t>
+            </w:r>
+            <w:proofErr w:type="gramStart"/>
+            <w:r>
+              <w:rPr>
+                <w:rFonts w:ascii="Arial" w:hAnsi="Arial" w:cs="Arial"/>
+                <w:i/>
+                <w:iCs/>
+              </w:rPr>
+              <w:t>):</w:t>
+            </w:r>
+            <w:proofErr w:type="gramEnd"/>
+            <w:r>
+              <w:rPr>
+                <w:rFonts w:ascii="Arial" w:hAnsi="Arial" w:cs="Arial"/>
+                <w:i/>
+                <w:iCs/>
+              </w:rPr>
+              <w:t xml:space="preserve"> Impossible de </w:t>
+            </w:r>
+            <w:r>
+              <w:rPr>
+                <w:rFonts w:ascii="Arial" w:hAnsi="Arial" w:cs="Arial"/>
+                <w:i/>
+                <w:iCs/>
+              </w:rPr>
+              <w:t>dé</w:t>
+            </w:r>
+            <w:r>
+              <w:rPr>
+                <w:rFonts w:ascii="Arial" w:hAnsi="Arial" w:cs="Arial"/>
+                <w:i/>
+                <w:iCs/>
+              </w:rPr>
+              <w:t>sactiver le dernier compte actif</w:t>
             </w:r>
             <w:r>
               <w:rPr>
@@ -3116,7 +3590,19 @@
               <w:rPr>
                 <w:rFonts w:ascii="Arial" w:hAnsi="Arial" w:cs="Arial"/>
               </w:rPr>
-              <w:t>Verifier que le client 4 ne soit pas présent. Puis, ajouter un ticket sans prix totaux fournis. « </w:t>
+              <w:t>V</w:t>
+            </w:r>
+            <w:r>
+              <w:rPr>
+                <w:rFonts w:ascii="Arial" w:hAnsi="Arial" w:cs="Arial"/>
+              </w:rPr>
+              <w:t>é</w:t>
+            </w:r>
+            <w:r>
+              <w:rPr>
+                <w:rFonts w:ascii="Arial" w:hAnsi="Arial" w:cs="Arial"/>
+              </w:rPr>
+              <w:t>rifier que le client 4 ne soit pas présent. Puis, ajouter un ticket sans prix totaux fournis. « </w:t>
             </w:r>
             <w:r>
               <w:rPr>
@@ -3132,14 +3618,68 @@
                 <w:b/>
                 <w:bCs/>
               </w:rPr>
-              <w:t xml:space="preserve">(idProd, idCli, qa) </w:t>
-            </w:r>
+              <w:t>(</w:t>
+            </w:r>
+            <w:proofErr w:type="spellStart"/>
             <w:r>
               <w:rPr>
                 <w:rFonts w:ascii="Arial" w:hAnsi="Arial" w:cs="Arial"/>
                 <w:b/>
                 <w:bCs/>
               </w:rPr>
+              <w:t>idProd</w:t>
+            </w:r>
+            <w:proofErr w:type="spellEnd"/>
+            <w:r>
+              <w:rPr>
+                <w:rFonts w:ascii="Arial" w:hAnsi="Arial" w:cs="Arial"/>
+                <w:b/>
+                <w:bCs/>
+              </w:rPr>
+              <w:t xml:space="preserve">, </w:t>
+            </w:r>
+            <w:proofErr w:type="spellStart"/>
+            <w:r>
+              <w:rPr>
+                <w:rFonts w:ascii="Arial" w:hAnsi="Arial" w:cs="Arial"/>
+                <w:b/>
+                <w:bCs/>
+              </w:rPr>
+              <w:t>idCli</w:t>
+            </w:r>
+            <w:proofErr w:type="spellEnd"/>
+            <w:r>
+              <w:rPr>
+                <w:rFonts w:ascii="Arial" w:hAnsi="Arial" w:cs="Arial"/>
+                <w:b/>
+                <w:bCs/>
+              </w:rPr>
+              <w:t xml:space="preserve">, </w:t>
+            </w:r>
+            <w:proofErr w:type="spellStart"/>
+            <w:r>
+              <w:rPr>
+                <w:rFonts w:ascii="Arial" w:hAnsi="Arial" w:cs="Arial"/>
+                <w:b/>
+                <w:bCs/>
+              </w:rPr>
+              <w:t>qa</w:t>
+            </w:r>
+            <w:proofErr w:type="spellEnd"/>
+            <w:r>
+              <w:rPr>
+                <w:rFonts w:ascii="Arial" w:hAnsi="Arial" w:cs="Arial"/>
+                <w:b/>
+                <w:bCs/>
+              </w:rPr>
+              <w:t xml:space="preserve">) </w:t>
+            </w:r>
+            <w:r>
+              <w:rPr>
+                <w:rFonts w:ascii="Arial" w:hAnsi="Arial" w:cs="Arial"/>
+                <w:b/>
+                <w:bCs/>
+              </w:rPr>
               <w:t>VALUES (1,4,</w:t>
             </w:r>
             <w:r>
@@ -3150,6 +3690,7 @@
               </w:rPr>
               <w:t>3</w:t>
             </w:r>
+            <w:proofErr w:type="gramStart"/>
             <w:r>
               <w:rPr>
                 <w:rFonts w:ascii="Arial" w:hAnsi="Arial" w:cs="Arial"/>
@@ -3158,6 +3699,7 @@
               </w:rPr>
               <w:t>);</w:t>
             </w:r>
+            <w:proofErr w:type="gramEnd"/>
             <w:r>
               <w:rPr>
                 <w:rFonts w:ascii="Arial" w:hAnsi="Arial" w:cs="Arial"/>
@@ -3193,7 +3735,43 @@
               <w:rPr>
                 <w:rFonts w:ascii="Arial" w:hAnsi="Arial" w:cs="Arial"/>
               </w:rPr>
-              <w:t>€ pour le client 4 et le produit 1 (le prix total a était caluclé automatiquement selon la quantité et son prix unitaire).</w:t>
+              <w:t xml:space="preserve">€ pour le client 4 et le produit 1 (le prix total a </w:t>
+            </w:r>
+            <w:r>
+              <w:rPr>
+                <w:rFonts w:ascii="Arial" w:hAnsi="Arial" w:cs="Arial"/>
+              </w:rPr>
+              <w:t>été</w:t>
+            </w:r>
+            <w:r>
+              <w:rPr>
+                <w:rFonts w:ascii="Arial" w:hAnsi="Arial" w:cs="Arial"/>
+              </w:rPr>
+              <w:t xml:space="preserve"> cal</w:t>
+            </w:r>
+            <w:r>
+              <w:rPr>
+                <w:rFonts w:ascii="Arial" w:hAnsi="Arial" w:cs="Arial"/>
+              </w:rPr>
+              <w:t>c</w:t>
+            </w:r>
+            <w:r>
+              <w:rPr>
+                <w:rFonts w:ascii="Arial" w:hAnsi="Arial" w:cs="Arial"/>
+              </w:rPr>
+              <w:t>u</w:t>
+            </w:r>
+            <w:r>
+              <w:rPr>
+                <w:rFonts w:ascii="Arial" w:hAnsi="Arial" w:cs="Arial"/>
+              </w:rPr>
+              <w:t>l</w:t>
+            </w:r>
+            <w:r>
+              <w:rPr>
+                <w:rFonts w:ascii="Arial" w:hAnsi="Arial" w:cs="Arial"/>
+              </w:rPr>
+              <w:t>é automatiquement selon la quantité et son prix unitaire).</w:t>
             </w:r>
           </w:p>
         </w:tc>
@@ -3208,6 +3786,12 @@
                 <w:rFonts w:ascii="Arial" w:hAnsi="Arial" w:cs="Arial"/>
               </w:rPr>
             </w:pPr>
+            <w:r>
+              <w:rPr>
+                <w:rFonts w:ascii="Arial" w:hAnsi="Arial" w:cs="Arial"/>
+              </w:rPr>
+              <w:t>N'a pas l’attribue présent dans la table client.</w:t>
+            </w:r>
           </w:p>
         </w:tc>
         <w:tc>
@@ -3528,14 +4112,34 @@
               <w:rPr>
                 <w:rFonts w:ascii="Arial" w:hAnsi="Arial" w:cs="Arial"/>
               </w:rPr>
-              <w:t xml:space="preserve">Inserer un tuple dans le fichier historique pour simuler une exportation de </w:t>
-            </w:r>
-            <w:r>
-              <w:rPr>
-                <w:rFonts w:ascii="Arial" w:hAnsi="Arial" w:cs="Arial"/>
-              </w:rPr>
-              <w:t>fichier secu</w:t>
-            </w:r>
+              <w:t>Ins</w:t>
+            </w:r>
+            <w:r>
+              <w:rPr>
+                <w:rFonts w:ascii="Arial" w:hAnsi="Arial" w:cs="Arial"/>
+              </w:rPr>
+              <w:t>é</w:t>
+            </w:r>
+            <w:r>
+              <w:rPr>
+                <w:rFonts w:ascii="Arial" w:hAnsi="Arial" w:cs="Arial"/>
+              </w:rPr>
+              <w:t xml:space="preserve">rer un tuple dans le fichier historique pour simuler une exportation de </w:t>
+            </w:r>
+            <w:r>
+              <w:rPr>
+                <w:rFonts w:ascii="Arial" w:hAnsi="Arial" w:cs="Arial"/>
+              </w:rPr>
+              <w:t xml:space="preserve">fichier </w:t>
+            </w:r>
+            <w:proofErr w:type="spellStart"/>
+            <w:r>
+              <w:rPr>
+                <w:rFonts w:ascii="Arial" w:hAnsi="Arial" w:cs="Arial"/>
+              </w:rPr>
+              <w:t>secu</w:t>
+            </w:r>
+            <w:proofErr w:type="spellEnd"/>
             <w:r>
               <w:rPr>
                 <w:rFonts w:ascii="Arial" w:hAnsi="Arial" w:cs="Arial"/>
@@ -3554,24 +4158,54 @@
                 <w:b/>
                 <w:bCs/>
               </w:rPr>
-              <w:t>INSERT INTO Historique (chemin, type, idCli) VALUES ('</w:t>
-            </w:r>
+              <w:t xml:space="preserve">INSERT INTO Historique (chemin, type, </w:t>
+            </w:r>
+            <w:proofErr w:type="spellStart"/>
             <w:r>
               <w:rPr>
                 <w:rFonts w:ascii="Arial" w:hAnsi="Arial" w:cs="Arial"/>
                 <w:b/>
                 <w:bCs/>
               </w:rPr>
+              <w:t>idCli</w:t>
+            </w:r>
+            <w:proofErr w:type="spellEnd"/>
+            <w:r>
+              <w:rPr>
+                <w:rFonts w:ascii="Arial" w:hAnsi="Arial" w:cs="Arial"/>
+                <w:b/>
+                <w:bCs/>
+              </w:rPr>
+              <w:t>) VALUES ('</w:t>
+            </w:r>
+            <w:proofErr w:type="spellStart"/>
+            <w:r>
+              <w:rPr>
+                <w:rFonts w:ascii="Arial" w:hAnsi="Arial" w:cs="Arial"/>
+                <w:b/>
+                <w:bCs/>
+              </w:rPr>
               <w:t>TestSecu</w:t>
             </w:r>
+            <w:proofErr w:type="spellEnd"/>
             <w:r>
               <w:rPr>
                 <w:rFonts w:ascii="Arial" w:hAnsi="Arial" w:cs="Arial"/>
                 <w:b/>
                 <w:bCs/>
               </w:rPr>
-              <w:t>','SECU', 4);</w:t>
-            </w:r>
+              <w:t>','SECU', 4</w:t>
+            </w:r>
+            <w:proofErr w:type="gramStart"/>
+            <w:r>
+              <w:rPr>
+                <w:rFonts w:ascii="Arial" w:hAnsi="Arial" w:cs="Arial"/>
+                <w:b/>
+                <w:bCs/>
+              </w:rPr>
+              <w:t>);</w:t>
+            </w:r>
+            <w:proofErr w:type="gramEnd"/>
             <w:r>
               <w:rPr>
                 <w:rFonts w:ascii="Arial" w:hAnsi="Arial" w:cs="Arial"/>
@@ -3711,7 +4345,19 @@
               <w:rPr>
                 <w:rFonts w:ascii="Arial" w:hAnsi="Arial" w:cs="Arial"/>
               </w:rPr>
-              <w:t>Inserer un tuple dans le fichier historique pour simuler une exportation de ticket avec la commande « </w:t>
+              <w:t>Ins</w:t>
+            </w:r>
+            <w:r>
+              <w:rPr>
+                <w:rFonts w:ascii="Arial" w:hAnsi="Arial" w:cs="Arial"/>
+              </w:rPr>
+              <w:t>é</w:t>
+            </w:r>
+            <w:r>
+              <w:rPr>
+                <w:rFonts w:ascii="Arial" w:hAnsi="Arial" w:cs="Arial"/>
+              </w:rPr>
+              <w:t>rer un tuple dans le fichier historique pour simuler une exportation de ticket avec la commande « </w:t>
             </w:r>
             <w:r>
               <w:rPr>
@@ -3719,16 +4365,36 @@
                 <w:b/>
                 <w:bCs/>
               </w:rPr>
-              <w:t>INSERT INTO Historique (chemin, type, idCli) VALUES ('</w:t>
-            </w:r>
+              <w:t xml:space="preserve">INSERT INTO Historique (chemin, type, </w:t>
+            </w:r>
+            <w:proofErr w:type="spellStart"/>
             <w:r>
               <w:rPr>
                 <w:rFonts w:ascii="Arial" w:hAnsi="Arial" w:cs="Arial"/>
                 <w:b/>
                 <w:bCs/>
               </w:rPr>
+              <w:t>idCli</w:t>
+            </w:r>
+            <w:proofErr w:type="spellEnd"/>
+            <w:r>
+              <w:rPr>
+                <w:rFonts w:ascii="Arial" w:hAnsi="Arial" w:cs="Arial"/>
+                <w:b/>
+                <w:bCs/>
+              </w:rPr>
+              <w:t>) VALUES ('</w:t>
+            </w:r>
+            <w:proofErr w:type="spellStart"/>
+            <w:r>
+              <w:rPr>
+                <w:rFonts w:ascii="Arial" w:hAnsi="Arial" w:cs="Arial"/>
+                <w:b/>
+                <w:bCs/>
+              </w:rPr>
               <w:t>TestSecu</w:t>
             </w:r>
+            <w:proofErr w:type="spellEnd"/>
             <w:r>
               <w:rPr>
                 <w:rFonts w:ascii="Arial" w:hAnsi="Arial" w:cs="Arial"/>
@@ -3751,8 +4417,18 @@
                 <w:b/>
                 <w:bCs/>
               </w:rPr>
-              <w:t>', 4);</w:t>
-            </w:r>
+              <w:t>', 4</w:t>
+            </w:r>
+            <w:proofErr w:type="gramStart"/>
+            <w:r>
+              <w:rPr>
+                <w:rFonts w:ascii="Arial" w:hAnsi="Arial" w:cs="Arial"/>
+                <w:b/>
+                <w:bCs/>
+              </w:rPr>
+              <w:t>);</w:t>
+            </w:r>
+            <w:proofErr w:type="gramEnd"/>
             <w:r>
               <w:rPr>
                 <w:rFonts w:ascii="Arial" w:hAnsi="Arial" w:cs="Arial"/>
@@ -3865,7 +4541,7 @@
     </w:p>
     <w:tbl>
       <w:tblPr>
-        <w:tblStyle w:val="TableGrid"/>
+        <w:tblStyle w:val="Grilledutableau"/>
         <w:tblW w:w="13892" w:type="dxa"/>
         <w:tblInd w:w="137" w:type="dxa"/>
         <w:tblCellMar>
@@ -3908,7 +4584,21 @@
               <w:rPr>
                 <w:rFonts w:ascii="Arial" w:hAnsi="Arial" w:cs="Arial"/>
               </w:rPr>
-              <w:t>Augmentation des caractères pour libProd.</w:t>
+              <w:t xml:space="preserve">Augmentation des caractères pour </w:t>
+            </w:r>
+            <w:proofErr w:type="spellStart"/>
+            <w:r>
+              <w:rPr>
+                <w:rFonts w:ascii="Arial" w:hAnsi="Arial" w:cs="Arial"/>
+              </w:rPr>
+              <w:t>libProd</w:t>
+            </w:r>
+            <w:proofErr w:type="spellEnd"/>
+            <w:r>
+              <w:rPr>
+                <w:rFonts w:ascii="Arial" w:hAnsi="Arial" w:cs="Arial"/>
+              </w:rPr>
+              <w:t>.</w:t>
             </w:r>
           </w:p>
         </w:tc>
@@ -3956,7 +4646,7 @@
 <w:ftr xmlns:wpc="http://schemas.microsoft.com/office/word/2010/wordprocessingCanvas" xmlns:cx="http://schemas.microsoft.com/office/drawing/2014/chartex" xmlns:cx1="http://schemas.microsoft.com/office/drawing/2015/9/8/chartex" xmlns:cx2="http://schemas.microsoft.com/office/drawing/2015/10/21/chartex" xmlns:cx3="http://schemas.microsoft.com/office/drawing/2016/5/9/chartex" xmlns:cx4="http://schemas.microsoft.com/office/drawing/2016/5/10/chartex" xmlns:cx5="http://schemas.microsoft.com/office/drawing/2016/5/11/chartex" xmlns:cx6="http://schemas.microsoft.com/office/drawing/2016/5/12/chartex" xmlns:cx7="http://schemas.microsoft.com/office/drawing/2016/5/13/chartex" xmlns:cx8="http://schemas.microsoft.com/office/drawing/2016/5/14/chartex" xmlns:mc="http://schemas.openxmlformats.org/markup-compatibility/2006" xmlns:aink="http://schemas.microsoft.com/office/drawing/2016/ink" xmlns:am3d="http://schemas.microsoft.com/office/drawing/2017/model3d" xmlns:o="urn:schemas-microsoft-com:office:office" xmlns:oel="http://schemas.microsoft.com/office/2019/extlst" xmlns:r="http://schemas.openxmlformats.org/officeDocument/2006/relationships" xmlns:m="http://schemas.openxmlformats.org/officeDocument/2006/math" xmlns:v="urn:schemas-microsoft-com:vml" xmlns:wp14="http://schemas.microsoft.com/office/word/2010/wordprocessingDrawing" xmlns:wp="http://schemas.openxmlformats.org/drawingml/2006/wordprocessingDrawing" xmlns:w10="urn:schemas-microsoft-com:office:word" xmlns:w="http://schemas.openxmlformats.org/wordprocessingml/2006/main" xmlns:w14="http://schemas.microsoft.com/office/word/2010/wordml" xmlns:w15="http://schemas.microsoft.com/office/word/2012/wordml" xmlns:w16cex="http://schemas.microsoft.com/office/word/2018/wordml/cex" xmlns:w16cid="http://schemas.microsoft.com/office/word/2016/wordml/cid" xmlns:w16="http://schemas.microsoft.com/office/word/2018/wordml" xmlns:w16du="http://schemas.microsoft.com/office/word/2023/wordml/word16du" xmlns:w16sdtdh="http://schemas.microsoft.com/office/word/2020/wordml/sdtdatahash" xmlns:w16se="http://schemas.microsoft.com/office/word/2015/wordml/symex" xmlns:wpg="http://schemas.microsoft.com/office/word/2010/wordprocessingGroup" xmlns:wpi="http://schemas.microsoft.com/office/word/2010/wordprocessingInk" xmlns:wne="http://schemas.microsoft.com/office/word/2006/wordml" xmlns:wps="http://schemas.microsoft.com/office/word/2010/wordprocessingShape" mc:Ignorable="w14 w15 w16se w16cid w16 w16cex w16sdtdh w16du wp14">
   <w:p>
     <w:pPr>
-      <w:pStyle w:val="Footer"/>
+      <w:pStyle w:val="Pieddepage"/>
     </w:pPr>
     <w:r>
       <w:rPr>
@@ -4146,7 +4836,7 @@
         </w:tcPr>
         <w:p>
           <w:pPr>
-            <w:pStyle w:val="Header"/>
+            <w:pStyle w:val="En-tte"/>
             <w:spacing w:before="120"/>
             <w:jc w:val="center"/>
             <w:rPr>
@@ -4180,7 +4870,7 @@
         </w:tcPr>
         <w:p>
           <w:pPr>
-            <w:pStyle w:val="Header"/>
+            <w:pStyle w:val="En-tte"/>
             <w:spacing w:before="120"/>
             <w:jc w:val="center"/>
             <w:rPr>
@@ -4206,7 +4896,7 @@
         </w:tcPr>
         <w:p>
           <w:pPr>
-            <w:pStyle w:val="Header"/>
+            <w:pStyle w:val="En-tte"/>
             <w:spacing w:before="120"/>
             <w:jc w:val="center"/>
             <w:rPr>
@@ -4232,7 +4922,7 @@
         </w:tcPr>
         <w:p>
           <w:pPr>
-            <w:pStyle w:val="Header"/>
+            <w:pStyle w:val="En-tte"/>
             <w:spacing w:before="120"/>
             <w:jc w:val="center"/>
             <w:rPr>
@@ -4249,7 +4939,7 @@
         </w:tcPr>
         <w:p>
           <w:pPr>
-            <w:pStyle w:val="Header"/>
+            <w:pStyle w:val="En-tte"/>
             <w:spacing w:before="120"/>
             <w:jc w:val="center"/>
             <w:rPr>
@@ -4278,7 +4968,7 @@
         </w:tcPr>
         <w:p>
           <w:pPr>
-            <w:pStyle w:val="Header"/>
+            <w:pStyle w:val="En-tte"/>
             <w:tabs>
               <w:tab w:val="clear" w:pos="4536"/>
               <w:tab w:val="clear" w:pos="9072"/>
@@ -4304,7 +4994,7 @@
         </w:tcPr>
         <w:p>
           <w:pPr>
-            <w:pStyle w:val="Header"/>
+            <w:pStyle w:val="En-tte"/>
             <w:tabs>
               <w:tab w:val="clear" w:pos="4536"/>
               <w:tab w:val="clear" w:pos="9072"/>
@@ -4319,7 +5009,19 @@
             <w:rPr>
               <w:rFonts w:ascii="Arial" w:hAnsi="Arial" w:cs="Arial"/>
             </w:rPr>
-            <w:t>Preparation</w:t>
+            <w:t>Pr</w:t>
+          </w:r>
+          <w:r>
+            <w:rPr>
+              <w:rFonts w:ascii="Arial" w:hAnsi="Arial" w:cs="Arial"/>
+            </w:rPr>
+            <w:t>é</w:t>
+          </w:r>
+          <w:r>
+            <w:rPr>
+              <w:rFonts w:ascii="Arial" w:hAnsi="Arial" w:cs="Arial"/>
+            </w:rPr>
+            <w:t>paration</w:t>
           </w:r>
         </w:p>
       </w:tc>
@@ -4330,7 +5032,7 @@
         </w:tcPr>
         <w:p>
           <w:pPr>
-            <w:pStyle w:val="Header"/>
+            <w:pStyle w:val="En-tte"/>
             <w:tabs>
               <w:tab w:val="clear" w:pos="4536"/>
               <w:tab w:val="clear" w:pos="9072"/>
@@ -4357,7 +5059,7 @@
         </w:tcPr>
         <w:p>
           <w:pPr>
-            <w:pStyle w:val="Header"/>
+            <w:pStyle w:val="En-tte"/>
             <w:tabs>
               <w:tab w:val="clear" w:pos="4536"/>
               <w:tab w:val="clear" w:pos="9072"/>
@@ -4377,7 +5079,7 @@
         </w:tcPr>
         <w:p>
           <w:pPr>
-            <w:pStyle w:val="Header"/>
+            <w:pStyle w:val="En-tte"/>
             <w:tabs>
               <w:tab w:val="clear" w:pos="4536"/>
               <w:tab w:val="clear" w:pos="9072"/>
@@ -4474,7 +5176,7 @@
   </w:tbl>
   <w:p>
     <w:pPr>
-      <w:pStyle w:val="Header"/>
+      <w:pStyle w:val="En-tte"/>
     </w:pPr>
   </w:p>
 </w:hdr>
@@ -4789,7 +5491,7 @@
       <w:lang w:eastAsia="fr-FR"/>
     </w:rPr>
   </w:style>
-  <w:style w:type="paragraph" w:styleId="Heading1">
+  <w:style w:type="paragraph" w:styleId="Titre1">
     <w:name w:val="heading 1"/>
     <w:basedOn w:val="Normal"/>
     <w:next w:val="Normal"/>
@@ -4809,7 +5511,7 @@
       <w:szCs w:val="32"/>
     </w:rPr>
   </w:style>
-  <w:style w:type="paragraph" w:styleId="Heading2">
+  <w:style w:type="paragraph" w:styleId="Titre2">
     <w:name w:val="heading 2"/>
     <w:basedOn w:val="Normal"/>
     <w:next w:val="Normal"/>
@@ -4830,7 +5532,7 @@
       <w:szCs w:val="28"/>
     </w:rPr>
   </w:style>
-  <w:style w:type="paragraph" w:styleId="Heading3">
+  <w:style w:type="paragraph" w:styleId="Titre3">
     <w:name w:val="heading 3"/>
     <w:basedOn w:val="Normal"/>
     <w:next w:val="Normal"/>
@@ -4849,13 +5551,13 @@
       <w:szCs w:val="26"/>
     </w:rPr>
   </w:style>
-  <w:style w:type="character" w:default="1" w:styleId="DefaultParagraphFont">
+  <w:style w:type="character" w:default="1" w:styleId="Policepardfaut">
     <w:name w:val="Default Paragraph Font"/>
     <w:uiPriority w:val="1"/>
     <w:semiHidden/>
     <w:unhideWhenUsed/>
   </w:style>
-  <w:style w:type="table" w:default="1" w:styleId="TableNormal">
+  <w:style w:type="table" w:default="1" w:styleId="TableauNormal">
     <w:name w:val="Normal Table"/>
     <w:uiPriority w:val="99"/>
     <w:semiHidden/>
@@ -4870,15 +5572,15 @@
       </w:tblCellMar>
     </w:tblPr>
   </w:style>
-  <w:style w:type="numbering" w:default="1" w:styleId="NoList">
+  <w:style w:type="numbering" w:default="1" w:styleId="Aucuneliste">
     <w:name w:val="No List"/>
     <w:uiPriority w:val="99"/>
     <w:semiHidden/>
     <w:unhideWhenUsed/>
   </w:style>
-  <w:style w:type="table" w:styleId="TableGrid">
+  <w:style w:type="table" w:styleId="Grilledutableau">
     <w:name w:val="Table Grid"/>
-    <w:basedOn w:val="TableNormal"/>
+    <w:basedOn w:val="TableauNormal"/>
     <w:rsid w:val="00C03896"/>
     <w:tblPr>
       <w:tblBorders>
@@ -4891,7 +5593,7 @@
       </w:tblBorders>
     </w:tblPr>
   </w:style>
-  <w:style w:type="paragraph" w:styleId="Header">
+  <w:style w:type="paragraph" w:styleId="En-tte">
     <w:name w:val="header"/>
     <w:basedOn w:val="Normal"/>
     <w:rsid w:val="00E87D24"/>
@@ -4902,7 +5604,7 @@
       </w:tabs>
     </w:pPr>
   </w:style>
-  <w:style w:type="paragraph" w:styleId="Footer">
+  <w:style w:type="paragraph" w:styleId="Pieddepage">
     <w:name w:val="footer"/>
     <w:basedOn w:val="Normal"/>
     <w:rsid w:val="00E87D24"/>
@@ -4913,7 +5615,7 @@
       </w:tabs>
     </w:pPr>
   </w:style>
-  <w:style w:type="paragraph" w:styleId="BalloonText">
+  <w:style w:type="paragraph" w:styleId="Textedebulles">
     <w:name w:val="Balloon Text"/>
     <w:basedOn w:val="Normal"/>
     <w:semiHidden/>
@@ -4926,7 +5628,7 @@
   </w:style>
   <w:style w:type="paragraph" w:customStyle="1" w:styleId="Section">
     <w:name w:val="Section"/>
-    <w:basedOn w:val="Heading1"/>
+    <w:basedOn w:val="Titre1"/>
     <w:qFormat/>
     <w:rsid w:val="00244756"/>
     <w:pPr>
@@ -4939,7 +5641,7 @@
   </w:style>
   <w:style w:type="paragraph" w:customStyle="1" w:styleId="Maintitle">
     <w:name w:val="Main title"/>
-    <w:basedOn w:val="Heading1"/>
+    <w:basedOn w:val="Titre1"/>
     <w:qFormat/>
     <w:rsid w:val="00244756"/>
     <w:pPr>

--- a/tests/ReaBado-1.docx
+++ b/tests/ReaBado-1.docx
@@ -72,7 +72,7 @@
               <w:rPr>
                 <w:rFonts w:ascii="Arial" w:hAnsi="Arial" w:cs="Arial"/>
               </w:rPr>
-              <w:t>001</w:t>
+              <w:t>0601</w:t>
             </w:r>
           </w:p>
         </w:tc>
@@ -618,12 +618,6 @@
                 <w:rFonts w:ascii="Arial" w:hAnsi="Arial" w:cs="Arial"/>
               </w:rPr>
             </w:pPr>
-            <w:r>
-              <w:rPr>
-                <w:rFonts w:ascii="Arial" w:hAnsi="Arial" w:cs="Arial"/>
-              </w:rPr>
-              <w:t>Tom Dunet</w:t>
-            </w:r>
           </w:p>
         </w:tc>
         <w:tc>
@@ -645,12 +639,6 @@
                 <w:rFonts w:ascii="Arial" w:hAnsi="Arial" w:cs="Arial"/>
               </w:rPr>
             </w:pPr>
-            <w:r>
-              <w:rPr>
-                <w:rFonts w:ascii="Arial" w:hAnsi="Arial" w:cs="Arial"/>
-              </w:rPr>
-              <w:t>17/04/2024</w:t>
-            </w:r>
           </w:p>
         </w:tc>
         <w:tc>
@@ -670,12 +658,6 @@
                 <w:rFonts w:ascii="Arial" w:hAnsi="Arial" w:cs="Arial"/>
               </w:rPr>
             </w:pPr>
-            <w:r>
-              <w:rPr>
-                <w:rFonts w:ascii="Arial" w:hAnsi="Arial" w:cs="Arial"/>
-              </w:rPr>
-              <w:t>Preparation</w:t>
-            </w:r>
           </w:p>
         </w:tc>
         <w:tc>
@@ -696,12 +678,6 @@
                 <w:rFonts w:ascii="Arial" w:hAnsi="Arial" w:cs="Arial"/>
               </w:rPr>
             </w:pPr>
-            <w:r>
-              <w:rPr>
-                <w:rFonts w:ascii="Arial" w:hAnsi="Arial" w:cs="Arial"/>
-              </w:rPr>
-              <w:t>OK</w:t>
-            </w:r>
           </w:p>
         </w:tc>
         <w:tc>
@@ -1102,20 +1078,35 @@
               <w:rPr>
                 <w:rFonts w:ascii="Arial" w:hAnsi="Arial" w:cs="Arial"/>
               </w:rPr>
-              <w:t>Script de creation de la base de données, des triggers.</w:t>
-            </w:r>
-          </w:p>
-          <w:p>
-            <w:pPr>
-              <w:rPr>
-                <w:rFonts w:ascii="Arial" w:hAnsi="Arial" w:cs="Arial"/>
-              </w:rPr>
-            </w:pPr>
-            <w:r>
-              <w:rPr>
-                <w:rFonts w:ascii="Arial" w:hAnsi="Arial" w:cs="Arial"/>
-              </w:rPr>
-              <w:t>Insertion de données test aussi</w:t>
+              <w:t xml:space="preserve">Page de gestion des utilisateurs stockés dans la base de données via une interface réalisé avec </w:t>
+            </w:r>
+            <w:proofErr w:type="spellStart"/>
+            <w:r>
+              <w:rPr>
+                <w:rFonts w:ascii="Arial" w:hAnsi="Arial" w:cs="Arial"/>
+              </w:rPr>
+              <w:t>React</w:t>
+            </w:r>
+            <w:proofErr w:type="spellEnd"/>
+            <w:r>
+              <w:rPr>
+                <w:rFonts w:ascii="Arial" w:hAnsi="Arial" w:cs="Arial"/>
+              </w:rPr>
+              <w:t xml:space="preserve"> JS, et </w:t>
+            </w:r>
+            <w:proofErr w:type="spellStart"/>
+            <w:r>
+              <w:rPr>
+                <w:rFonts w:ascii="Arial" w:hAnsi="Arial" w:cs="Arial"/>
+              </w:rPr>
+              <w:t>bootstrap</w:t>
+            </w:r>
+            <w:proofErr w:type="spellEnd"/>
+            <w:r>
+              <w:rPr>
+                <w:rFonts w:ascii="Arial" w:hAnsi="Arial" w:cs="Arial"/>
+              </w:rPr>
+              <w:t>.</w:t>
             </w:r>
           </w:p>
         </w:tc>
@@ -1161,7 +1152,87 @@
               <w:rPr>
                 <w:rFonts w:ascii="Arial" w:hAnsi="Arial" w:cs="Arial"/>
               </w:rPr>
-              <w:t>Base de données MYSQL vide</w:t>
+              <w:t>Base de données initialisé (construit avec les fonctions) sur le serveur MySQL</w:t>
+            </w:r>
+            <w:r>
+              <w:rPr>
+                <w:rFonts w:ascii="Arial" w:hAnsi="Arial" w:cs="Arial"/>
+              </w:rPr>
+              <w:t xml:space="preserve"> lancé</w:t>
+            </w:r>
+            <w:r>
+              <w:rPr>
+                <w:rFonts w:ascii="Arial" w:hAnsi="Arial" w:cs="Arial"/>
+              </w:rPr>
+              <w:t>.</w:t>
+            </w:r>
+          </w:p>
+          <w:p>
+            <w:pPr>
+              <w:rPr>
+                <w:rFonts w:ascii="Arial" w:hAnsi="Arial" w:cs="Arial"/>
+              </w:rPr>
+            </w:pPr>
+            <w:r>
+              <w:rPr>
+                <w:rFonts w:ascii="Arial" w:hAnsi="Arial" w:cs="Arial"/>
+              </w:rPr>
+              <w:t xml:space="preserve">Avoir </w:t>
+            </w:r>
+            <w:proofErr w:type="spellStart"/>
+            <w:r>
+              <w:rPr>
+                <w:rFonts w:ascii="Arial" w:hAnsi="Arial" w:cs="Arial"/>
+              </w:rPr>
+              <w:t>node</w:t>
+            </w:r>
+            <w:proofErr w:type="spellEnd"/>
+            <w:r>
+              <w:rPr>
+                <w:rFonts w:ascii="Arial" w:hAnsi="Arial" w:cs="Arial"/>
+              </w:rPr>
+              <w:t xml:space="preserve"> </w:t>
+            </w:r>
+            <w:proofErr w:type="spellStart"/>
+            <w:r>
+              <w:rPr>
+                <w:rFonts w:ascii="Arial" w:hAnsi="Arial" w:cs="Arial"/>
+              </w:rPr>
+              <w:t>js</w:t>
+            </w:r>
+            <w:proofErr w:type="spellEnd"/>
+            <w:r>
+              <w:rPr>
+                <w:rFonts w:ascii="Arial" w:hAnsi="Arial" w:cs="Arial"/>
+              </w:rPr>
+              <w:t xml:space="preserve"> d’installer sur son serveur</w:t>
+            </w:r>
+          </w:p>
+          <w:p>
+            <w:pPr>
+              <w:rPr>
+                <w:rFonts w:ascii="Arial" w:hAnsi="Arial" w:cs="Arial"/>
+              </w:rPr>
+            </w:pPr>
+            <w:r>
+              <w:rPr>
+                <w:rFonts w:ascii="Arial" w:hAnsi="Arial" w:cs="Arial"/>
+              </w:rPr>
+              <w:t xml:space="preserve">Avoir </w:t>
+            </w:r>
+            <w:proofErr w:type="gramStart"/>
+            <w:r>
+              <w:rPr>
+                <w:rFonts w:ascii="Arial" w:hAnsi="Arial" w:cs="Arial"/>
+              </w:rPr>
+              <w:t>les dossier nécessaire</w:t>
+            </w:r>
+            <w:proofErr w:type="gramEnd"/>
+            <w:r>
+              <w:rPr>
+                <w:rFonts w:ascii="Arial" w:hAnsi="Arial" w:cs="Arial"/>
+              </w:rPr>
+              <w:t xml:space="preserve"> au fonctionnement de cette fonctionnalités (disponible sur la branche page-Utilisateur)</w:t>
             </w:r>
           </w:p>
         </w:tc>
@@ -1612,13 +1683,50 @@
                 <w:rFonts w:ascii="Arial" w:hAnsi="Arial" w:cs="Arial"/>
               </w:rPr>
             </w:pPr>
-            <w:r>
-              <w:rPr>
-                <w:rFonts w:ascii="Arial" w:hAnsi="Arial" w:cs="Arial"/>
-              </w:rPr>
-              <w:t>Connecter vous à votre serveur MYSQL depuis le dossier src/sql.</w:t>
-            </w:r>
-          </w:p>
+            <w:proofErr w:type="spellStart"/>
+            <w:r>
+              <w:rPr>
+                <w:rFonts w:ascii="Arial" w:hAnsi="Arial" w:cs="Arial"/>
+              </w:rPr>
+              <w:t>Selectionner</w:t>
+            </w:r>
+            <w:proofErr w:type="spellEnd"/>
+            <w:r>
+              <w:rPr>
+                <w:rFonts w:ascii="Arial" w:hAnsi="Arial" w:cs="Arial"/>
+              </w:rPr>
+              <w:t xml:space="preserve"> sur VS Code sur l’onglet </w:t>
+            </w:r>
+            <w:r>
+              <w:rPr>
+                <w:rFonts w:ascii="Arial" w:hAnsi="Arial" w:cs="Arial"/>
+                <w:i/>
+                <w:iCs/>
+              </w:rPr>
+              <w:t>Terminal</w:t>
+            </w:r>
+            <w:r>
+              <w:rPr>
+                <w:rFonts w:ascii="Arial" w:hAnsi="Arial" w:cs="Arial"/>
+              </w:rPr>
+              <w:t xml:space="preserve"> puis </w:t>
+            </w:r>
+            <w:r>
+              <w:rPr>
+                <w:rFonts w:ascii="Arial" w:hAnsi="Arial" w:cs="Arial"/>
+                <w:i/>
+                <w:iCs/>
+              </w:rPr>
+              <w:t>new terminal</w:t>
+            </w:r>
+            <w:r>
+              <w:rPr>
+                <w:rFonts w:ascii="Arial" w:hAnsi="Arial" w:cs="Arial"/>
+              </w:rPr>
+              <w:t xml:space="preserve"> pour lancer un nouveau terminal.</w:t>
+            </w:r>
+          </w:p>
+          <w:p/>
         </w:tc>
         <w:tc>
           <w:tcPr>
@@ -1635,7 +1743,7 @@
               <w:rPr>
                 <w:rFonts w:ascii="Arial" w:hAnsi="Arial" w:cs="Arial"/>
               </w:rPr>
-              <w:t>Vous êtes connecter à MYSQL.</w:t>
+              <w:t>Un terminal apparait en bas de votre écran.</w:t>
             </w:r>
           </w:p>
         </w:tc>
@@ -1663,12 +1771,6 @@
                 <w:rFonts w:ascii="Arial" w:hAnsi="Arial" w:cs="Arial"/>
               </w:rPr>
             </w:pPr>
-            <w:r>
-              <w:rPr>
-                <w:rFonts w:ascii="Arial" w:hAnsi="Arial" w:cs="Arial"/>
-              </w:rPr>
-              <w:t>OK</w:t>
-            </w:r>
           </w:p>
         </w:tc>
         <w:tc>
@@ -1732,32 +1834,7 @@
               <w:rPr>
                 <w:rFonts w:ascii="Arial" w:hAnsi="Arial" w:cs="Arial"/>
               </w:rPr>
-              <w:fldChar w:fldCharType="begin"/>
-            </w:r>
-            <w:r>
-              <w:rPr>
-                <w:rFonts w:ascii="Arial" w:hAnsi="Arial" w:cs="Arial"/>
-              </w:rPr>
-              <w:instrText xml:space="preserve"> SEQ A </w:instrText>
-            </w:r>
-            <w:r>
-              <w:rPr>
-                <w:rFonts w:ascii="Arial" w:hAnsi="Arial" w:cs="Arial"/>
-              </w:rPr>
-              <w:fldChar w:fldCharType="separate"/>
-            </w:r>
-            <w:r>
-              <w:rPr>
-                <w:rFonts w:ascii="Arial" w:hAnsi="Arial" w:cs="Arial"/>
-                <w:noProof/>
-              </w:rPr>
               <w:t>2</w:t>
-            </w:r>
-            <w:r>
-              <w:rPr>
-                <w:rFonts w:ascii="Arial" w:hAnsi="Arial" w:cs="Arial"/>
-              </w:rPr>
-              <w:fldChar w:fldCharType="end"/>
             </w:r>
           </w:p>
         </w:tc>
@@ -1772,40 +1849,129 @@
                 <w:rFonts w:ascii="Arial" w:hAnsi="Arial" w:cs="Arial"/>
               </w:rPr>
             </w:pPr>
-            <w:r>
-              <w:rPr>
-                <w:rFonts w:ascii="Arial" w:hAnsi="Arial" w:cs="Arial"/>
-              </w:rPr>
-              <w:t>Créer la base de données ‘Maitai’ avec la commande « </w:t>
-            </w:r>
+            <w:proofErr w:type="spellStart"/>
+            <w:r>
+              <w:rPr>
+                <w:rFonts w:ascii="Arial" w:hAnsi="Arial" w:cs="Arial"/>
+              </w:rPr>
+              <w:t>Tapper</w:t>
+            </w:r>
+            <w:proofErr w:type="spellEnd"/>
+            <w:r>
+              <w:rPr>
+                <w:rFonts w:ascii="Arial" w:hAnsi="Arial" w:cs="Arial"/>
+              </w:rPr>
+              <w:t xml:space="preserve"> la commande </w:t>
+            </w:r>
+            <w:proofErr w:type="spellStart"/>
             <w:r>
               <w:rPr>
                 <w:rFonts w:ascii="Arial" w:hAnsi="Arial" w:cs="Arial"/>
                 <w:b/>
                 <w:bCs/>
               </w:rPr>
-              <w:t>CREATE DATABASE Maitai</w:t>
-            </w:r>
-            <w:r>
-              <w:rPr>
-                <w:rFonts w:ascii="Arial" w:hAnsi="Arial" w:cs="Arial"/>
-              </w:rPr>
-              <w:t> » puis connecter vous avec « </w:t>
-            </w:r>
+              <w:t>npm</w:t>
+            </w:r>
+            <w:proofErr w:type="spellEnd"/>
             <w:r>
               <w:rPr>
                 <w:rFonts w:ascii="Arial" w:hAnsi="Arial" w:cs="Arial"/>
                 <w:b/>
                 <w:bCs/>
               </w:rPr>
-              <w:t>USE Maitai</w:t>
-            </w:r>
-            <w:r>
-              <w:rPr>
-                <w:rFonts w:ascii="Arial" w:hAnsi="Arial" w:cs="Arial"/>
-              </w:rPr>
-              <w:t> »</w:t>
-            </w:r>
+              <w:t xml:space="preserve"> </w:t>
+            </w:r>
+            <w:proofErr w:type="spellStart"/>
+            <w:r>
+              <w:rPr>
+                <w:rFonts w:ascii="Arial" w:hAnsi="Arial" w:cs="Arial"/>
+                <w:b/>
+                <w:bCs/>
+              </w:rPr>
+              <w:t>install</w:t>
+            </w:r>
+            <w:proofErr w:type="spellEnd"/>
+            <w:r>
+              <w:rPr>
+                <w:rFonts w:ascii="Arial" w:hAnsi="Arial" w:cs="Arial"/>
+                <w:b/>
+                <w:bCs/>
+              </w:rPr>
+              <w:t xml:space="preserve"> </w:t>
+            </w:r>
+            <w:r>
+              <w:rPr>
+                <w:rFonts w:ascii="Arial" w:hAnsi="Arial" w:cs="Arial"/>
+              </w:rPr>
+              <w:t xml:space="preserve">pour installer le dossier </w:t>
+            </w:r>
+            <w:proofErr w:type="spellStart"/>
+            <w:r>
+              <w:rPr>
+                <w:rFonts w:ascii="Arial" w:hAnsi="Arial" w:cs="Arial"/>
+                <w:i/>
+                <w:iCs/>
+              </w:rPr>
+              <w:t>node</w:t>
+            </w:r>
+            <w:r>
+              <w:rPr>
+                <w:rFonts w:ascii="Arial" w:hAnsi="Arial" w:cs="Arial"/>
+                <w:i/>
+                <w:iCs/>
+              </w:rPr>
+              <w:t>_</w:t>
+            </w:r>
+            <w:r>
+              <w:rPr>
+                <w:rFonts w:ascii="Arial" w:hAnsi="Arial" w:cs="Arial"/>
+                <w:i/>
+                <w:iCs/>
+              </w:rPr>
+              <w:t>modules</w:t>
+            </w:r>
+            <w:proofErr w:type="spellEnd"/>
+            <w:r>
+              <w:rPr>
+                <w:rFonts w:ascii="Arial" w:hAnsi="Arial" w:cs="Arial"/>
+              </w:rPr>
+              <w:t xml:space="preserve"> (nécessaire au lancement du serveur </w:t>
+            </w:r>
+            <w:proofErr w:type="spellStart"/>
+            <w:r>
+              <w:rPr>
+                <w:rFonts w:ascii="Arial" w:hAnsi="Arial" w:cs="Arial"/>
+              </w:rPr>
+              <w:t>node</w:t>
+            </w:r>
+            <w:proofErr w:type="spellEnd"/>
+            <w:r>
+              <w:rPr>
+                <w:rFonts w:ascii="Arial" w:hAnsi="Arial" w:cs="Arial"/>
+              </w:rPr>
+              <w:t xml:space="preserve"> </w:t>
+            </w:r>
+            <w:proofErr w:type="spellStart"/>
+            <w:r>
+              <w:rPr>
+                <w:rFonts w:ascii="Arial" w:hAnsi="Arial" w:cs="Arial"/>
+              </w:rPr>
+              <w:t>js</w:t>
+            </w:r>
+            <w:proofErr w:type="spellEnd"/>
+            <w:r>
+              <w:rPr>
+                <w:rFonts w:ascii="Arial" w:hAnsi="Arial" w:cs="Arial"/>
+              </w:rPr>
+              <w:t>)</w:t>
+            </w:r>
+          </w:p>
+          <w:p>
+            <w:pPr>
+              <w:rPr>
+                <w:rFonts w:ascii="Arial" w:hAnsi="Arial" w:cs="Arial"/>
+              </w:rPr>
+            </w:pPr>
           </w:p>
         </w:tc>
         <w:tc>
@@ -1823,7 +1989,37 @@
               <w:rPr>
                 <w:rFonts w:ascii="Arial" w:hAnsi="Arial" w:cs="Arial"/>
               </w:rPr>
-              <w:t>Vous êtes dans la base de données Maitai.</w:t>
+              <w:t xml:space="preserve">Un dossier est </w:t>
+            </w:r>
+            <w:proofErr w:type="gramStart"/>
+            <w:r>
+              <w:rPr>
+                <w:rFonts w:ascii="Arial" w:hAnsi="Arial" w:cs="Arial"/>
+              </w:rPr>
+              <w:t>apparue</w:t>
+            </w:r>
+            <w:proofErr w:type="gramEnd"/>
+            <w:r>
+              <w:rPr>
+                <w:rFonts w:ascii="Arial" w:hAnsi="Arial" w:cs="Arial"/>
+              </w:rPr>
+              <w:t xml:space="preserve"> du nom de </w:t>
+            </w:r>
+            <w:proofErr w:type="spellStart"/>
+            <w:r>
+              <w:rPr>
+                <w:rFonts w:ascii="Arial" w:hAnsi="Arial" w:cs="Arial"/>
+                <w:i/>
+                <w:iCs/>
+              </w:rPr>
+              <w:t>node_modules</w:t>
+            </w:r>
+            <w:proofErr w:type="spellEnd"/>
+            <w:r>
+              <w:rPr>
+                <w:rFonts w:ascii="Arial" w:hAnsi="Arial" w:cs="Arial"/>
+              </w:rPr>
+              <w:t>.</w:t>
             </w:r>
           </w:p>
         </w:tc>
@@ -1851,12 +2047,6 @@
                 <w:rFonts w:ascii="Arial" w:hAnsi="Arial" w:cs="Arial"/>
               </w:rPr>
             </w:pPr>
-            <w:r>
-              <w:rPr>
-                <w:rFonts w:ascii="Arial" w:hAnsi="Arial" w:cs="Arial"/>
-              </w:rPr>
-              <w:t>OK</w:t>
-            </w:r>
           </w:p>
         </w:tc>
         <w:tc>
@@ -1920,32 +2110,7 @@
               <w:rPr>
                 <w:rFonts w:ascii="Arial" w:hAnsi="Arial" w:cs="Arial"/>
               </w:rPr>
-              <w:fldChar w:fldCharType="begin"/>
-            </w:r>
-            <w:r>
-              <w:rPr>
-                <w:rFonts w:ascii="Arial" w:hAnsi="Arial" w:cs="Arial"/>
-              </w:rPr>
-              <w:instrText xml:space="preserve"> SEQ A </w:instrText>
-            </w:r>
-            <w:r>
-              <w:rPr>
-                <w:rFonts w:ascii="Arial" w:hAnsi="Arial" w:cs="Arial"/>
-              </w:rPr>
-              <w:fldChar w:fldCharType="separate"/>
-            </w:r>
-            <w:r>
-              <w:rPr>
-                <w:rFonts w:ascii="Arial" w:hAnsi="Arial" w:cs="Arial"/>
-                <w:noProof/>
-              </w:rPr>
               <w:t>3</w:t>
-            </w:r>
-            <w:r>
-              <w:rPr>
-                <w:rFonts w:ascii="Arial" w:hAnsi="Arial" w:cs="Arial"/>
-              </w:rPr>
-              <w:fldChar w:fldCharType="end"/>
             </w:r>
           </w:p>
         </w:tc>
@@ -1960,26 +2125,101 @@
                 <w:rFonts w:ascii="Arial" w:hAnsi="Arial" w:cs="Arial"/>
               </w:rPr>
             </w:pPr>
-            <w:r>
-              <w:rPr>
-                <w:rFonts w:ascii="Arial" w:hAnsi="Arial" w:cs="Arial"/>
-              </w:rPr>
-              <w:t>Executer le fichier create.sql pour créer les tables avec la commande « </w:t>
-            </w:r>
+            <w:proofErr w:type="spellStart"/>
+            <w:r>
+              <w:rPr>
+                <w:rFonts w:ascii="Arial" w:hAnsi="Arial" w:cs="Arial"/>
+              </w:rPr>
+              <w:t>Tapper</w:t>
+            </w:r>
+            <w:proofErr w:type="spellEnd"/>
+            <w:r>
+              <w:rPr>
+                <w:rFonts w:ascii="Arial" w:hAnsi="Arial" w:cs="Arial"/>
+              </w:rPr>
+              <w:t xml:space="preserve"> la commande </w:t>
+            </w:r>
+            <w:proofErr w:type="spellStart"/>
             <w:r>
               <w:rPr>
                 <w:rFonts w:ascii="Arial" w:hAnsi="Arial" w:cs="Arial"/>
                 <w:b/>
                 <w:bCs/>
               </w:rPr>
-              <w:t>source create.sql</w:t>
-            </w:r>
-            <w:r>
-              <w:rPr>
-                <w:rFonts w:ascii="Arial" w:hAnsi="Arial" w:cs="Arial"/>
-              </w:rPr>
-              <w:t> »</w:t>
-            </w:r>
+              <w:t>npm</w:t>
+            </w:r>
+            <w:proofErr w:type="spellEnd"/>
+            <w:r>
+              <w:rPr>
+                <w:rFonts w:ascii="Arial" w:hAnsi="Arial" w:cs="Arial"/>
+                <w:b/>
+                <w:bCs/>
+              </w:rPr>
+              <w:t xml:space="preserve"> </w:t>
+            </w:r>
+            <w:r>
+              <w:rPr>
+                <w:rFonts w:ascii="Arial" w:hAnsi="Arial" w:cs="Arial"/>
+                <w:b/>
+                <w:bCs/>
+              </w:rPr>
+              <w:t>start</w:t>
+            </w:r>
+            <w:r>
+              <w:rPr>
+                <w:rFonts w:ascii="Arial" w:hAnsi="Arial" w:cs="Arial"/>
+                <w:b/>
+                <w:bCs/>
+              </w:rPr>
+              <w:t xml:space="preserve"> </w:t>
+            </w:r>
+            <w:r>
+              <w:rPr>
+                <w:rFonts w:ascii="Arial" w:hAnsi="Arial" w:cs="Arial"/>
+              </w:rPr>
+              <w:t xml:space="preserve">pour </w:t>
+            </w:r>
+            <w:r>
+              <w:rPr>
+                <w:rFonts w:ascii="Arial" w:hAnsi="Arial" w:cs="Arial"/>
+              </w:rPr>
+              <w:t xml:space="preserve">lancer le serveur </w:t>
+            </w:r>
+            <w:proofErr w:type="spellStart"/>
+            <w:r>
+              <w:rPr>
+                <w:rFonts w:ascii="Arial" w:hAnsi="Arial" w:cs="Arial"/>
+              </w:rPr>
+              <w:t>node</w:t>
+            </w:r>
+            <w:proofErr w:type="spellEnd"/>
+            <w:r>
+              <w:rPr>
+                <w:rFonts w:ascii="Arial" w:hAnsi="Arial" w:cs="Arial"/>
+              </w:rPr>
+              <w:t xml:space="preserve"> </w:t>
+            </w:r>
+            <w:proofErr w:type="spellStart"/>
+            <w:r>
+              <w:rPr>
+                <w:rFonts w:ascii="Arial" w:hAnsi="Arial" w:cs="Arial"/>
+              </w:rPr>
+              <w:t>js</w:t>
+            </w:r>
+            <w:proofErr w:type="spellEnd"/>
+            <w:r>
+              <w:rPr>
+                <w:rFonts w:ascii="Arial" w:hAnsi="Arial" w:cs="Arial"/>
+              </w:rPr>
+              <w:t>.</w:t>
+            </w:r>
+          </w:p>
+          <w:p>
+            <w:pPr>
+              <w:rPr>
+                <w:rFonts w:ascii="Arial" w:hAnsi="Arial" w:cs="Arial"/>
+              </w:rPr>
+            </w:pPr>
           </w:p>
         </w:tc>
         <w:tc>
@@ -1997,20 +2237,21 @@
               <w:rPr>
                 <w:rFonts w:ascii="Arial" w:hAnsi="Arial" w:cs="Arial"/>
               </w:rPr>
-              <w:t>14 lignes « Query OK» doivent apparaitre. Aucune erreur doit venir.</w:t>
-            </w:r>
-          </w:p>
-          <w:p>
-            <w:pPr>
-              <w:rPr>
-                <w:rFonts w:ascii="Arial" w:hAnsi="Arial" w:cs="Arial"/>
-              </w:rPr>
-            </w:pPr>
-            <w:r>
-              <w:rPr>
-                <w:rFonts w:ascii="Arial" w:hAnsi="Arial" w:cs="Arial"/>
-              </w:rPr>
-              <w:t>Les warnings sont normal.</w:t>
+              <w:t>Une page web se lance automatiquement (</w:t>
+            </w:r>
+            <w:proofErr w:type="spellStart"/>
+            <w:r>
+              <w:rPr>
+                <w:rFonts w:ascii="Arial" w:hAnsi="Arial" w:cs="Arial"/>
+              </w:rPr>
+              <w:t>tapper</w:t>
+            </w:r>
+            <w:proofErr w:type="spellEnd"/>
+            <w:r>
+              <w:rPr>
+                <w:rFonts w:ascii="Arial" w:hAnsi="Arial" w:cs="Arial"/>
+              </w:rPr>
+              <w:t xml:space="preserve"> l’adresse </w:t>
             </w:r>
           </w:p>
         </w:tc>
@@ -2038,1778 +2279,6 @@
                 <w:rFonts w:ascii="Arial" w:hAnsi="Arial" w:cs="Arial"/>
               </w:rPr>
             </w:pPr>
-            <w:r>
-              <w:rPr>
-                <w:rFonts w:ascii="Arial" w:hAnsi="Arial" w:cs="Arial"/>
-              </w:rPr>
-              <w:t>OK</w:t>
-            </w:r>
-          </w:p>
-        </w:tc>
-        <w:tc>
-          <w:tcPr>
-            <w:tcW w:w="971" w:type="dxa"/>
-            <w:shd w:val="clear" w:color="auto" w:fill="auto"/>
-          </w:tcPr>
-          <w:p>
-            <w:pPr>
-              <w:jc w:val="center"/>
-              <w:rPr>
-                <w:rFonts w:ascii="Arial" w:hAnsi="Arial" w:cs="Arial"/>
-              </w:rPr>
-            </w:pPr>
-          </w:p>
-        </w:tc>
-        <w:tc>
-          <w:tcPr>
-            <w:tcW w:w="971" w:type="dxa"/>
-          </w:tcPr>
-          <w:p>
-            <w:pPr>
-              <w:jc w:val="center"/>
-              <w:rPr>
-                <w:rFonts w:ascii="Arial" w:hAnsi="Arial" w:cs="Arial"/>
-              </w:rPr>
-            </w:pPr>
-          </w:p>
-        </w:tc>
-        <w:tc>
-          <w:tcPr>
-            <w:tcW w:w="971" w:type="dxa"/>
-          </w:tcPr>
-          <w:p>
-            <w:pPr>
-              <w:jc w:val="center"/>
-              <w:rPr>
-                <w:rFonts w:ascii="Arial" w:hAnsi="Arial" w:cs="Arial"/>
-              </w:rPr>
-            </w:pPr>
-          </w:p>
-        </w:tc>
-      </w:tr>
-      <w:tr>
-        <w:trPr>
-          <w:cantSplit/>
-          <w:jc w:val="center"/>
-        </w:trPr>
-        <w:tc>
-          <w:tcPr>
-            <w:tcW w:w="562" w:type="dxa"/>
-            <w:shd w:val="clear" w:color="auto" w:fill="auto"/>
-          </w:tcPr>
-          <w:p>
-            <w:pPr>
-              <w:rPr>
-                <w:rFonts w:ascii="Arial" w:hAnsi="Arial" w:cs="Arial"/>
-              </w:rPr>
-            </w:pPr>
-            <w:r>
-              <w:rPr>
-                <w:rFonts w:ascii="Arial" w:hAnsi="Arial" w:cs="Arial"/>
-              </w:rPr>
-              <w:t>4</w:t>
-            </w:r>
-          </w:p>
-        </w:tc>
-        <w:tc>
-          <w:tcPr>
-            <w:tcW w:w="3969" w:type="dxa"/>
-            <w:shd w:val="clear" w:color="auto" w:fill="auto"/>
-          </w:tcPr>
-          <w:p>
-            <w:pPr>
-              <w:rPr>
-                <w:rFonts w:ascii="Arial" w:hAnsi="Arial" w:cs="Arial"/>
-              </w:rPr>
-            </w:pPr>
-            <w:r>
-              <w:rPr>
-                <w:rFonts w:ascii="Arial" w:hAnsi="Arial" w:cs="Arial"/>
-              </w:rPr>
-              <w:t>Executer le fichier fonction.sql pour créer les triggers sur les tables avec la commande « </w:t>
-            </w:r>
-            <w:r>
-              <w:rPr>
-                <w:rFonts w:ascii="Arial" w:hAnsi="Arial" w:cs="Arial"/>
-                <w:b/>
-                <w:bCs/>
-              </w:rPr>
-              <w:t>source fonction.sql</w:t>
-            </w:r>
-            <w:r>
-              <w:rPr>
-                <w:rFonts w:ascii="Arial" w:hAnsi="Arial" w:cs="Arial"/>
-              </w:rPr>
-              <w:t> »</w:t>
-            </w:r>
-          </w:p>
-        </w:tc>
-        <w:tc>
-          <w:tcPr>
-            <w:tcW w:w="4258" w:type="dxa"/>
-            <w:shd w:val="clear" w:color="auto" w:fill="auto"/>
-          </w:tcPr>
-          <w:p>
-            <w:pPr>
-              <w:rPr>
-                <w:rFonts w:ascii="Arial" w:hAnsi="Arial" w:cs="Arial"/>
-              </w:rPr>
-            </w:pPr>
-            <w:r>
-              <w:rPr>
-                <w:rFonts w:ascii="Arial" w:hAnsi="Arial" w:cs="Arial"/>
-              </w:rPr>
-              <w:t xml:space="preserve">8 lignes </w:t>
-            </w:r>
-            <w:r>
-              <w:rPr>
-                <w:rFonts w:ascii="Arial" w:hAnsi="Arial" w:cs="Arial"/>
-              </w:rPr>
-              <w:t>« Query OK » doivent apparaitre. Aucune erreur doit venir.</w:t>
-            </w:r>
-          </w:p>
-          <w:p>
-            <w:pPr>
-              <w:rPr>
-                <w:rFonts w:ascii="Arial" w:hAnsi="Arial" w:cs="Arial"/>
-              </w:rPr>
-            </w:pPr>
-            <w:r>
-              <w:rPr>
-                <w:rFonts w:ascii="Arial" w:hAnsi="Arial" w:cs="Arial"/>
-              </w:rPr>
-              <w:t>Les warnings sont normal.</w:t>
-            </w:r>
-          </w:p>
-        </w:tc>
-        <w:tc>
-          <w:tcPr>
-            <w:tcW w:w="3096" w:type="dxa"/>
-            <w:shd w:val="clear" w:color="auto" w:fill="auto"/>
-          </w:tcPr>
-          <w:p>
-            <w:pPr>
-              <w:rPr>
-                <w:rFonts w:ascii="Arial" w:hAnsi="Arial" w:cs="Arial"/>
-              </w:rPr>
-            </w:pPr>
-          </w:p>
-        </w:tc>
-        <w:tc>
-          <w:tcPr>
-            <w:tcW w:w="971" w:type="dxa"/>
-          </w:tcPr>
-          <w:p>
-            <w:pPr>
-              <w:jc w:val="center"/>
-              <w:rPr>
-                <w:rFonts w:ascii="Arial" w:hAnsi="Arial" w:cs="Arial"/>
-              </w:rPr>
-            </w:pPr>
-            <w:r>
-              <w:rPr>
-                <w:rFonts w:ascii="Arial" w:hAnsi="Arial" w:cs="Arial"/>
-              </w:rPr>
-              <w:t>OK</w:t>
-            </w:r>
-          </w:p>
-        </w:tc>
-        <w:tc>
-          <w:tcPr>
-            <w:tcW w:w="971" w:type="dxa"/>
-            <w:shd w:val="clear" w:color="auto" w:fill="auto"/>
-          </w:tcPr>
-          <w:p>
-            <w:pPr>
-              <w:jc w:val="center"/>
-              <w:rPr>
-                <w:rFonts w:ascii="Arial" w:hAnsi="Arial" w:cs="Arial"/>
-              </w:rPr>
-            </w:pPr>
-          </w:p>
-        </w:tc>
-        <w:tc>
-          <w:tcPr>
-            <w:tcW w:w="971" w:type="dxa"/>
-          </w:tcPr>
-          <w:p>
-            <w:pPr>
-              <w:jc w:val="center"/>
-              <w:rPr>
-                <w:rFonts w:ascii="Arial" w:hAnsi="Arial" w:cs="Arial"/>
-              </w:rPr>
-            </w:pPr>
-          </w:p>
-        </w:tc>
-        <w:tc>
-          <w:tcPr>
-            <w:tcW w:w="971" w:type="dxa"/>
-          </w:tcPr>
-          <w:p>
-            <w:pPr>
-              <w:jc w:val="center"/>
-              <w:rPr>
-                <w:rFonts w:ascii="Arial" w:hAnsi="Arial" w:cs="Arial"/>
-              </w:rPr>
-            </w:pPr>
-          </w:p>
-        </w:tc>
-      </w:tr>
-      <w:tr>
-        <w:trPr>
-          <w:cantSplit/>
-          <w:jc w:val="center"/>
-        </w:trPr>
-        <w:tc>
-          <w:tcPr>
-            <w:tcW w:w="562" w:type="dxa"/>
-            <w:shd w:val="clear" w:color="auto" w:fill="auto"/>
-          </w:tcPr>
-          <w:p>
-            <w:pPr>
-              <w:rPr>
-                <w:rFonts w:ascii="Arial" w:hAnsi="Arial" w:cs="Arial"/>
-              </w:rPr>
-            </w:pPr>
-            <w:r>
-              <w:rPr>
-                <w:rFonts w:ascii="Arial" w:hAnsi="Arial" w:cs="Arial"/>
-              </w:rPr>
-              <w:t>5</w:t>
-            </w:r>
-          </w:p>
-        </w:tc>
-        <w:tc>
-          <w:tcPr>
-            <w:tcW w:w="3969" w:type="dxa"/>
-            <w:shd w:val="clear" w:color="auto" w:fill="auto"/>
-          </w:tcPr>
-          <w:p>
-            <w:pPr>
-              <w:rPr>
-                <w:rFonts w:ascii="Arial" w:hAnsi="Arial" w:cs="Arial"/>
-              </w:rPr>
-            </w:pPr>
-            <w:r>
-              <w:rPr>
-                <w:rFonts w:ascii="Arial" w:hAnsi="Arial" w:cs="Arial"/>
-              </w:rPr>
-              <w:t>Executer le fichier insert.sql pour insérer des données dans les tables avec la commande « </w:t>
-            </w:r>
-            <w:r>
-              <w:rPr>
-                <w:rFonts w:ascii="Arial" w:hAnsi="Arial" w:cs="Arial"/>
-                <w:b/>
-                <w:bCs/>
-              </w:rPr>
-              <w:t>source insert.sql</w:t>
-            </w:r>
-            <w:r>
-              <w:rPr>
-                <w:rFonts w:ascii="Arial" w:hAnsi="Arial" w:cs="Arial"/>
-              </w:rPr>
-              <w:t> »</w:t>
-            </w:r>
-          </w:p>
-        </w:tc>
-        <w:tc>
-          <w:tcPr>
-            <w:tcW w:w="4258" w:type="dxa"/>
-            <w:shd w:val="clear" w:color="auto" w:fill="auto"/>
-          </w:tcPr>
-          <w:p>
-            <w:pPr>
-              <w:rPr>
-                <w:rFonts w:ascii="Arial" w:hAnsi="Arial" w:cs="Arial"/>
-              </w:rPr>
-            </w:pPr>
-            <w:r>
-              <w:rPr>
-                <w:rFonts w:ascii="Arial" w:hAnsi="Arial" w:cs="Arial"/>
-              </w:rPr>
-              <w:t>Les données doivent s’inserrer sans problème.</w:t>
-            </w:r>
-          </w:p>
-          <w:p>
-            <w:pPr>
-              <w:rPr>
-                <w:rFonts w:ascii="Arial" w:hAnsi="Arial" w:cs="Arial"/>
-              </w:rPr>
-            </w:pPr>
-            <w:r>
-              <w:rPr>
-                <w:rFonts w:ascii="Arial" w:hAnsi="Arial" w:cs="Arial"/>
-              </w:rPr>
-              <w:t>Les warnings sont normal.</w:t>
-            </w:r>
-          </w:p>
-        </w:tc>
-        <w:tc>
-          <w:tcPr>
-            <w:tcW w:w="3096" w:type="dxa"/>
-            <w:shd w:val="clear" w:color="auto" w:fill="auto"/>
-          </w:tcPr>
-          <w:p>
-            <w:pPr>
-              <w:rPr>
-                <w:rFonts w:ascii="Arial" w:hAnsi="Arial" w:cs="Arial"/>
-              </w:rPr>
-            </w:pPr>
-          </w:p>
-        </w:tc>
-        <w:tc>
-          <w:tcPr>
-            <w:tcW w:w="971" w:type="dxa"/>
-          </w:tcPr>
-          <w:p>
-            <w:pPr>
-              <w:jc w:val="center"/>
-              <w:rPr>
-                <w:rFonts w:ascii="Arial" w:hAnsi="Arial" w:cs="Arial"/>
-              </w:rPr>
-            </w:pPr>
-            <w:r>
-              <w:rPr>
-                <w:rFonts w:ascii="Arial" w:hAnsi="Arial" w:cs="Arial"/>
-              </w:rPr>
-              <w:t>OK</w:t>
-            </w:r>
-          </w:p>
-        </w:tc>
-        <w:tc>
-          <w:tcPr>
-            <w:tcW w:w="971" w:type="dxa"/>
-            <w:shd w:val="clear" w:color="auto" w:fill="auto"/>
-          </w:tcPr>
-          <w:p>
-            <w:pPr>
-              <w:jc w:val="center"/>
-              <w:rPr>
-                <w:rFonts w:ascii="Arial" w:hAnsi="Arial" w:cs="Arial"/>
-              </w:rPr>
-            </w:pPr>
-          </w:p>
-        </w:tc>
-        <w:tc>
-          <w:tcPr>
-            <w:tcW w:w="971" w:type="dxa"/>
-          </w:tcPr>
-          <w:p>
-            <w:pPr>
-              <w:jc w:val="center"/>
-              <w:rPr>
-                <w:rFonts w:ascii="Arial" w:hAnsi="Arial" w:cs="Arial"/>
-              </w:rPr>
-            </w:pPr>
-          </w:p>
-        </w:tc>
-        <w:tc>
-          <w:tcPr>
-            <w:tcW w:w="971" w:type="dxa"/>
-          </w:tcPr>
-          <w:p>
-            <w:pPr>
-              <w:jc w:val="center"/>
-              <w:rPr>
-                <w:rFonts w:ascii="Arial" w:hAnsi="Arial" w:cs="Arial"/>
-              </w:rPr>
-            </w:pPr>
-          </w:p>
-        </w:tc>
-      </w:tr>
-      <w:tr>
-        <w:trPr>
-          <w:cantSplit/>
-          <w:jc w:val="center"/>
-        </w:trPr>
-        <w:tc>
-          <w:tcPr>
-            <w:tcW w:w="562" w:type="dxa"/>
-            <w:shd w:val="clear" w:color="auto" w:fill="auto"/>
-          </w:tcPr>
-          <w:p>
-            <w:pPr>
-              <w:rPr>
-                <w:rFonts w:ascii="Arial" w:hAnsi="Arial" w:cs="Arial"/>
-              </w:rPr>
-            </w:pPr>
-            <w:r>
-              <w:rPr>
-                <w:rFonts w:ascii="Arial" w:hAnsi="Arial" w:cs="Arial"/>
-              </w:rPr>
-              <w:t>6</w:t>
-            </w:r>
-          </w:p>
-        </w:tc>
-        <w:tc>
-          <w:tcPr>
-            <w:tcW w:w="3969" w:type="dxa"/>
-            <w:shd w:val="clear" w:color="auto" w:fill="auto"/>
-          </w:tcPr>
-          <w:p>
-            <w:pPr>
-              <w:rPr>
-                <w:rFonts w:ascii="Arial" w:hAnsi="Arial" w:cs="Arial"/>
-              </w:rPr>
-            </w:pPr>
-            <w:r>
-              <w:rPr>
-                <w:rFonts w:ascii="Arial" w:hAnsi="Arial" w:cs="Arial"/>
-              </w:rPr>
-              <w:t>La table UtilisateurDroit est rempli</w:t>
-            </w:r>
-          </w:p>
-          <w:p>
-            <w:pPr>
-              <w:rPr>
-                <w:rFonts w:ascii="Arial" w:hAnsi="Arial" w:cs="Arial"/>
-              </w:rPr>
-            </w:pPr>
-            <w:r>
-              <w:rPr>
-                <w:rFonts w:ascii="Arial" w:hAnsi="Arial" w:cs="Arial"/>
-              </w:rPr>
-              <w:t xml:space="preserve">(utiliser la commande </w:t>
-            </w:r>
-            <w:r>
-              <w:rPr>
-                <w:rFonts w:ascii="Arial" w:hAnsi="Arial" w:cs="Arial"/>
-                <w:b/>
-                <w:bCs/>
-              </w:rPr>
-              <w:t>SELECT</w:t>
-            </w:r>
-            <w:r>
-              <w:rPr>
-                <w:rFonts w:ascii="Arial" w:hAnsi="Arial" w:cs="Arial"/>
-              </w:rPr>
-              <w:t>)</w:t>
-            </w:r>
-          </w:p>
-        </w:tc>
-        <w:tc>
-          <w:tcPr>
-            <w:tcW w:w="4258" w:type="dxa"/>
-            <w:shd w:val="clear" w:color="auto" w:fill="auto"/>
-          </w:tcPr>
-          <w:p>
-            <w:pPr>
-              <w:rPr>
-                <w:rFonts w:ascii="Arial" w:hAnsi="Arial" w:cs="Arial"/>
-              </w:rPr>
-            </w:pPr>
-            <w:r>
-              <w:rPr>
-                <w:rFonts w:ascii="Arial" w:hAnsi="Arial" w:cs="Arial"/>
-              </w:rPr>
-              <w:t>La table UtilisateurDroit à un total de 10 lignes, dont deux utilisateur admin avec le droit 1.</w:t>
-            </w:r>
-          </w:p>
-        </w:tc>
-        <w:tc>
-          <w:tcPr>
-            <w:tcW w:w="3096" w:type="dxa"/>
-            <w:shd w:val="clear" w:color="auto" w:fill="auto"/>
-          </w:tcPr>
-          <w:p>
-            <w:pPr>
-              <w:rPr>
-                <w:rFonts w:ascii="Arial" w:hAnsi="Arial" w:cs="Arial"/>
-              </w:rPr>
-            </w:pPr>
-          </w:p>
-        </w:tc>
-        <w:tc>
-          <w:tcPr>
-            <w:tcW w:w="971" w:type="dxa"/>
-          </w:tcPr>
-          <w:p>
-            <w:pPr>
-              <w:jc w:val="center"/>
-              <w:rPr>
-                <w:rFonts w:ascii="Arial" w:hAnsi="Arial" w:cs="Arial"/>
-              </w:rPr>
-            </w:pPr>
-            <w:r>
-              <w:rPr>
-                <w:rFonts w:ascii="Arial" w:hAnsi="Arial" w:cs="Arial"/>
-              </w:rPr>
-              <w:t>OK</w:t>
-            </w:r>
-          </w:p>
-        </w:tc>
-        <w:tc>
-          <w:tcPr>
-            <w:tcW w:w="971" w:type="dxa"/>
-            <w:shd w:val="clear" w:color="auto" w:fill="auto"/>
-          </w:tcPr>
-          <w:p>
-            <w:pPr>
-              <w:jc w:val="center"/>
-              <w:rPr>
-                <w:rFonts w:ascii="Arial" w:hAnsi="Arial" w:cs="Arial"/>
-              </w:rPr>
-            </w:pPr>
-          </w:p>
-        </w:tc>
-        <w:tc>
-          <w:tcPr>
-            <w:tcW w:w="971" w:type="dxa"/>
-          </w:tcPr>
-          <w:p>
-            <w:pPr>
-              <w:jc w:val="center"/>
-              <w:rPr>
-                <w:rFonts w:ascii="Arial" w:hAnsi="Arial" w:cs="Arial"/>
-              </w:rPr>
-            </w:pPr>
-          </w:p>
-        </w:tc>
-        <w:tc>
-          <w:tcPr>
-            <w:tcW w:w="971" w:type="dxa"/>
-          </w:tcPr>
-          <w:p>
-            <w:pPr>
-              <w:jc w:val="center"/>
-              <w:rPr>
-                <w:rFonts w:ascii="Arial" w:hAnsi="Arial" w:cs="Arial"/>
-              </w:rPr>
-            </w:pPr>
-          </w:p>
-        </w:tc>
-      </w:tr>
-      <w:tr>
-        <w:trPr>
-          <w:cantSplit/>
-          <w:jc w:val="center"/>
-        </w:trPr>
-        <w:tc>
-          <w:tcPr>
-            <w:tcW w:w="562" w:type="dxa"/>
-            <w:shd w:val="clear" w:color="auto" w:fill="auto"/>
-          </w:tcPr>
-          <w:p>
-            <w:pPr>
-              <w:rPr>
-                <w:rFonts w:ascii="Arial" w:hAnsi="Arial" w:cs="Arial"/>
-              </w:rPr>
-            </w:pPr>
-            <w:r>
-              <w:rPr>
-                <w:rFonts w:ascii="Arial" w:hAnsi="Arial" w:cs="Arial"/>
-              </w:rPr>
-              <w:t>7</w:t>
-            </w:r>
-          </w:p>
-        </w:tc>
-        <w:tc>
-          <w:tcPr>
-            <w:tcW w:w="3969" w:type="dxa"/>
-            <w:shd w:val="clear" w:color="auto" w:fill="auto"/>
-          </w:tcPr>
-          <w:p>
-            <w:pPr>
-              <w:rPr>
-                <w:rFonts w:ascii="Arial" w:hAnsi="Arial" w:cs="Arial"/>
-              </w:rPr>
-            </w:pPr>
-            <w:r>
-              <w:rPr>
-                <w:rFonts w:ascii="Arial" w:hAnsi="Arial" w:cs="Arial"/>
-              </w:rPr>
-              <w:t>Desactiver le compte de admin1 avec la commande « </w:t>
-            </w:r>
-            <w:r>
-              <w:rPr>
-                <w:rFonts w:ascii="Arial" w:hAnsi="Arial" w:cs="Arial"/>
-                <w:b/>
-                <w:bCs/>
-              </w:rPr>
-              <w:t>UPDATE Utilisateur SET actif = 0 WHERE login = 'admin1';</w:t>
-            </w:r>
-            <w:r>
-              <w:rPr>
-                <w:rFonts w:ascii="Arial" w:hAnsi="Arial" w:cs="Arial"/>
-                <w:b/>
-                <w:bCs/>
-              </w:rPr>
-              <w:t> </w:t>
-            </w:r>
-            <w:r>
-              <w:rPr>
-                <w:rFonts w:ascii="Arial" w:hAnsi="Arial" w:cs="Arial"/>
-              </w:rPr>
-              <w:t>»</w:t>
-            </w:r>
-          </w:p>
-        </w:tc>
-        <w:tc>
-          <w:tcPr>
-            <w:tcW w:w="4258" w:type="dxa"/>
-            <w:shd w:val="clear" w:color="auto" w:fill="auto"/>
-          </w:tcPr>
-          <w:p>
-            <w:pPr>
-              <w:rPr>
-                <w:rFonts w:ascii="Arial" w:hAnsi="Arial" w:cs="Arial"/>
-              </w:rPr>
-            </w:pPr>
-            <w:r>
-              <w:rPr>
-                <w:rFonts w:ascii="Arial" w:hAnsi="Arial" w:cs="Arial"/>
-              </w:rPr>
-              <w:t xml:space="preserve">Le compte doit maintenant être désactiver (vérifiable avec la commande </w:t>
-            </w:r>
-            <w:r>
-              <w:rPr>
-                <w:rFonts w:ascii="Arial" w:hAnsi="Arial" w:cs="Arial"/>
-                <w:b/>
-                <w:bCs/>
-              </w:rPr>
-              <w:t>SELECT</w:t>
-            </w:r>
-            <w:r>
-              <w:rPr>
-                <w:rFonts w:ascii="Arial" w:hAnsi="Arial" w:cs="Arial"/>
-              </w:rPr>
-              <w:t>)</w:t>
-            </w:r>
-          </w:p>
-        </w:tc>
-        <w:tc>
-          <w:tcPr>
-            <w:tcW w:w="3096" w:type="dxa"/>
-            <w:shd w:val="clear" w:color="auto" w:fill="auto"/>
-          </w:tcPr>
-          <w:p>
-            <w:pPr>
-              <w:rPr>
-                <w:rFonts w:ascii="Arial" w:hAnsi="Arial" w:cs="Arial"/>
-              </w:rPr>
-            </w:pPr>
-          </w:p>
-        </w:tc>
-        <w:tc>
-          <w:tcPr>
-            <w:tcW w:w="971" w:type="dxa"/>
-          </w:tcPr>
-          <w:p>
-            <w:pPr>
-              <w:jc w:val="center"/>
-              <w:rPr>
-                <w:rFonts w:ascii="Arial" w:hAnsi="Arial" w:cs="Arial"/>
-              </w:rPr>
-            </w:pPr>
-            <w:r>
-              <w:rPr>
-                <w:rFonts w:ascii="Arial" w:hAnsi="Arial" w:cs="Arial"/>
-              </w:rPr>
-              <w:t>OK</w:t>
-            </w:r>
-          </w:p>
-        </w:tc>
-        <w:tc>
-          <w:tcPr>
-            <w:tcW w:w="971" w:type="dxa"/>
-            <w:shd w:val="clear" w:color="auto" w:fill="auto"/>
-          </w:tcPr>
-          <w:p>
-            <w:pPr>
-              <w:jc w:val="center"/>
-              <w:rPr>
-                <w:rFonts w:ascii="Arial" w:hAnsi="Arial" w:cs="Arial"/>
-              </w:rPr>
-            </w:pPr>
-          </w:p>
-        </w:tc>
-        <w:tc>
-          <w:tcPr>
-            <w:tcW w:w="971" w:type="dxa"/>
-          </w:tcPr>
-          <w:p>
-            <w:pPr>
-              <w:jc w:val="center"/>
-              <w:rPr>
-                <w:rFonts w:ascii="Arial" w:hAnsi="Arial" w:cs="Arial"/>
-              </w:rPr>
-            </w:pPr>
-          </w:p>
-        </w:tc>
-        <w:tc>
-          <w:tcPr>
-            <w:tcW w:w="971" w:type="dxa"/>
-          </w:tcPr>
-          <w:p>
-            <w:pPr>
-              <w:jc w:val="center"/>
-              <w:rPr>
-                <w:rFonts w:ascii="Arial" w:hAnsi="Arial" w:cs="Arial"/>
-              </w:rPr>
-            </w:pPr>
-          </w:p>
-        </w:tc>
-      </w:tr>
-      <w:tr>
-        <w:trPr>
-          <w:cantSplit/>
-          <w:jc w:val="center"/>
-        </w:trPr>
-        <w:tc>
-          <w:tcPr>
-            <w:tcW w:w="562" w:type="dxa"/>
-            <w:shd w:val="clear" w:color="auto" w:fill="auto"/>
-          </w:tcPr>
-          <w:p>
-            <w:pPr>
-              <w:rPr>
-                <w:rFonts w:ascii="Arial" w:hAnsi="Arial" w:cs="Arial"/>
-              </w:rPr>
-            </w:pPr>
-            <w:r>
-              <w:rPr>
-                <w:rFonts w:ascii="Arial" w:hAnsi="Arial" w:cs="Arial"/>
-              </w:rPr>
-              <w:t>8</w:t>
-            </w:r>
-          </w:p>
-        </w:tc>
-        <w:tc>
-          <w:tcPr>
-            <w:tcW w:w="3969" w:type="dxa"/>
-            <w:shd w:val="clear" w:color="auto" w:fill="auto"/>
-          </w:tcPr>
-          <w:p>
-            <w:pPr>
-              <w:rPr>
-                <w:rFonts w:ascii="Arial" w:hAnsi="Arial" w:cs="Arial"/>
-              </w:rPr>
-            </w:pPr>
-            <w:r>
-              <w:rPr>
-                <w:rFonts w:ascii="Arial" w:hAnsi="Arial" w:cs="Arial"/>
-              </w:rPr>
-              <w:t>Desactiver le compte de admin2 avec la commande « </w:t>
-            </w:r>
-            <w:r>
-              <w:rPr>
-                <w:rFonts w:ascii="Arial" w:hAnsi="Arial" w:cs="Arial"/>
-                <w:b/>
-                <w:bCs/>
-              </w:rPr>
-              <w:t>UPDATE Utilisateur SET actif = 0 WHERE login = 'admin</w:t>
-            </w:r>
-            <w:r>
-              <w:rPr>
-                <w:rFonts w:ascii="Arial" w:hAnsi="Arial" w:cs="Arial"/>
-                <w:b/>
-                <w:bCs/>
-              </w:rPr>
-              <w:t>2</w:t>
-            </w:r>
-            <w:r>
-              <w:rPr>
-                <w:rFonts w:ascii="Arial" w:hAnsi="Arial" w:cs="Arial"/>
-                <w:b/>
-                <w:bCs/>
-              </w:rPr>
-              <w:t>';</w:t>
-            </w:r>
-            <w:r>
-              <w:rPr>
-                <w:rFonts w:ascii="Arial" w:hAnsi="Arial" w:cs="Arial"/>
-                <w:b/>
-                <w:bCs/>
-              </w:rPr>
-              <w:t> </w:t>
-            </w:r>
-            <w:r>
-              <w:rPr>
-                <w:rFonts w:ascii="Arial" w:hAnsi="Arial" w:cs="Arial"/>
-              </w:rPr>
-              <w:t>»</w:t>
-            </w:r>
-          </w:p>
-        </w:tc>
-        <w:tc>
-          <w:tcPr>
-            <w:tcW w:w="4258" w:type="dxa"/>
-            <w:shd w:val="clear" w:color="auto" w:fill="auto"/>
-          </w:tcPr>
-          <w:p>
-            <w:pPr>
-              <w:rPr>
-                <w:rFonts w:ascii="Arial" w:hAnsi="Arial" w:cs="Arial"/>
-              </w:rPr>
-            </w:pPr>
-            <w:r>
-              <w:rPr>
-                <w:rFonts w:ascii="Arial" w:hAnsi="Arial" w:cs="Arial"/>
-              </w:rPr>
-              <w:t>Un message d’erreur doit apparaitre : « </w:t>
-            </w:r>
-            <w:r>
-              <w:rPr>
-                <w:rFonts w:ascii="Arial" w:hAnsi="Arial" w:cs="Arial"/>
-                <w:i/>
-                <w:iCs/>
-              </w:rPr>
-              <w:t>ERROR 1644 (45000): Impossible de d├®sactiver le dernier compte actif</w:t>
-            </w:r>
-            <w:r>
-              <w:rPr>
-                <w:rFonts w:ascii="Arial" w:hAnsi="Arial" w:cs="Arial"/>
-                <w:i/>
-                <w:iCs/>
-              </w:rPr>
-              <w:t> »</w:t>
-            </w:r>
-          </w:p>
-        </w:tc>
-        <w:tc>
-          <w:tcPr>
-            <w:tcW w:w="3096" w:type="dxa"/>
-            <w:shd w:val="clear" w:color="auto" w:fill="auto"/>
-          </w:tcPr>
-          <w:p>
-            <w:pPr>
-              <w:rPr>
-                <w:rFonts w:ascii="Arial" w:hAnsi="Arial" w:cs="Arial"/>
-              </w:rPr>
-            </w:pPr>
-          </w:p>
-        </w:tc>
-        <w:tc>
-          <w:tcPr>
-            <w:tcW w:w="971" w:type="dxa"/>
-          </w:tcPr>
-          <w:p>
-            <w:pPr>
-              <w:jc w:val="center"/>
-              <w:rPr>
-                <w:rFonts w:ascii="Arial" w:hAnsi="Arial" w:cs="Arial"/>
-              </w:rPr>
-            </w:pPr>
-            <w:r>
-              <w:rPr>
-                <w:rFonts w:ascii="Arial" w:hAnsi="Arial" w:cs="Arial"/>
-              </w:rPr>
-              <w:t>OK</w:t>
-            </w:r>
-          </w:p>
-        </w:tc>
-        <w:tc>
-          <w:tcPr>
-            <w:tcW w:w="971" w:type="dxa"/>
-            <w:shd w:val="clear" w:color="auto" w:fill="auto"/>
-          </w:tcPr>
-          <w:p>
-            <w:pPr>
-              <w:jc w:val="center"/>
-              <w:rPr>
-                <w:rFonts w:ascii="Arial" w:hAnsi="Arial" w:cs="Arial"/>
-              </w:rPr>
-            </w:pPr>
-          </w:p>
-        </w:tc>
-        <w:tc>
-          <w:tcPr>
-            <w:tcW w:w="971" w:type="dxa"/>
-          </w:tcPr>
-          <w:p>
-            <w:pPr>
-              <w:jc w:val="center"/>
-              <w:rPr>
-                <w:rFonts w:ascii="Arial" w:hAnsi="Arial" w:cs="Arial"/>
-              </w:rPr>
-            </w:pPr>
-          </w:p>
-        </w:tc>
-        <w:tc>
-          <w:tcPr>
-            <w:tcW w:w="971" w:type="dxa"/>
-          </w:tcPr>
-          <w:p>
-            <w:pPr>
-              <w:jc w:val="center"/>
-              <w:rPr>
-                <w:rFonts w:ascii="Arial" w:hAnsi="Arial" w:cs="Arial"/>
-              </w:rPr>
-            </w:pPr>
-          </w:p>
-        </w:tc>
-      </w:tr>
-      <w:tr>
-        <w:trPr>
-          <w:cantSplit/>
-          <w:jc w:val="center"/>
-        </w:trPr>
-        <w:tc>
-          <w:tcPr>
-            <w:tcW w:w="562" w:type="dxa"/>
-            <w:shd w:val="clear" w:color="auto" w:fill="auto"/>
-          </w:tcPr>
-          <w:p>
-            <w:pPr>
-              <w:rPr>
-                <w:rFonts w:ascii="Arial" w:hAnsi="Arial" w:cs="Arial"/>
-              </w:rPr>
-            </w:pPr>
-            <w:r>
-              <w:rPr>
-                <w:rFonts w:ascii="Arial" w:hAnsi="Arial" w:cs="Arial"/>
-              </w:rPr>
-              <w:lastRenderedPageBreak/>
-              <w:t>9</w:t>
-            </w:r>
-          </w:p>
-        </w:tc>
-        <w:tc>
-          <w:tcPr>
-            <w:tcW w:w="3969" w:type="dxa"/>
-            <w:shd w:val="clear" w:color="auto" w:fill="auto"/>
-          </w:tcPr>
-          <w:p>
-            <w:pPr>
-              <w:rPr>
-                <w:rFonts w:ascii="Arial" w:hAnsi="Arial" w:cs="Arial"/>
-              </w:rPr>
-            </w:pPr>
-            <w:r>
-              <w:rPr>
-                <w:rFonts w:ascii="Arial" w:hAnsi="Arial" w:cs="Arial"/>
-              </w:rPr>
-              <w:t>Regarder que la table Ticket comporte les données.</w:t>
-            </w:r>
-          </w:p>
-        </w:tc>
-        <w:tc>
-          <w:tcPr>
-            <w:tcW w:w="4258" w:type="dxa"/>
-            <w:shd w:val="clear" w:color="auto" w:fill="auto"/>
-          </w:tcPr>
-          <w:p>
-            <w:pPr>
-              <w:rPr>
-                <w:rFonts w:ascii="Arial" w:hAnsi="Arial" w:cs="Arial"/>
-              </w:rPr>
-            </w:pPr>
-            <w:r>
-              <w:rPr>
-                <w:rFonts w:ascii="Arial" w:hAnsi="Arial" w:cs="Arial"/>
-              </w:rPr>
-              <w:t>La table Ticket à un total de 12 lignes, concernant 4 clients.</w:t>
-            </w:r>
-          </w:p>
-        </w:tc>
-        <w:tc>
-          <w:tcPr>
-            <w:tcW w:w="3096" w:type="dxa"/>
-            <w:shd w:val="clear" w:color="auto" w:fill="auto"/>
-          </w:tcPr>
-          <w:p>
-            <w:pPr>
-              <w:rPr>
-                <w:rFonts w:ascii="Arial" w:hAnsi="Arial" w:cs="Arial"/>
-              </w:rPr>
-            </w:pPr>
-          </w:p>
-        </w:tc>
-        <w:tc>
-          <w:tcPr>
-            <w:tcW w:w="971" w:type="dxa"/>
-          </w:tcPr>
-          <w:p>
-            <w:pPr>
-              <w:jc w:val="center"/>
-              <w:rPr>
-                <w:rFonts w:ascii="Arial" w:hAnsi="Arial" w:cs="Arial"/>
-              </w:rPr>
-            </w:pPr>
-            <w:r>
-              <w:rPr>
-                <w:rFonts w:ascii="Arial" w:hAnsi="Arial" w:cs="Arial"/>
-              </w:rPr>
-              <w:t>OK</w:t>
-            </w:r>
-          </w:p>
-        </w:tc>
-        <w:tc>
-          <w:tcPr>
-            <w:tcW w:w="971" w:type="dxa"/>
-            <w:shd w:val="clear" w:color="auto" w:fill="auto"/>
-          </w:tcPr>
-          <w:p>
-            <w:pPr>
-              <w:jc w:val="center"/>
-              <w:rPr>
-                <w:rFonts w:ascii="Arial" w:hAnsi="Arial" w:cs="Arial"/>
-              </w:rPr>
-            </w:pPr>
-          </w:p>
-        </w:tc>
-        <w:tc>
-          <w:tcPr>
-            <w:tcW w:w="971" w:type="dxa"/>
-          </w:tcPr>
-          <w:p>
-            <w:pPr>
-              <w:jc w:val="center"/>
-              <w:rPr>
-                <w:rFonts w:ascii="Arial" w:hAnsi="Arial" w:cs="Arial"/>
-              </w:rPr>
-            </w:pPr>
-          </w:p>
-        </w:tc>
-        <w:tc>
-          <w:tcPr>
-            <w:tcW w:w="971" w:type="dxa"/>
-          </w:tcPr>
-          <w:p>
-            <w:pPr>
-              <w:jc w:val="center"/>
-              <w:rPr>
-                <w:rFonts w:ascii="Arial" w:hAnsi="Arial" w:cs="Arial"/>
-              </w:rPr>
-            </w:pPr>
-          </w:p>
-        </w:tc>
-      </w:tr>
-      <w:tr>
-        <w:trPr>
-          <w:cantSplit/>
-          <w:jc w:val="center"/>
-        </w:trPr>
-        <w:tc>
-          <w:tcPr>
-            <w:tcW w:w="562" w:type="dxa"/>
-            <w:shd w:val="clear" w:color="auto" w:fill="auto"/>
-          </w:tcPr>
-          <w:p>
-            <w:pPr>
-              <w:rPr>
-                <w:rFonts w:ascii="Arial" w:hAnsi="Arial" w:cs="Arial"/>
-              </w:rPr>
-            </w:pPr>
-            <w:r>
-              <w:rPr>
-                <w:rFonts w:ascii="Arial" w:hAnsi="Arial" w:cs="Arial"/>
-              </w:rPr>
-              <w:t>10</w:t>
-            </w:r>
-          </w:p>
-        </w:tc>
-        <w:tc>
-          <w:tcPr>
-            <w:tcW w:w="3969" w:type="dxa"/>
-            <w:shd w:val="clear" w:color="auto" w:fill="auto"/>
-          </w:tcPr>
-          <w:p>
-            <w:pPr>
-              <w:rPr>
-                <w:rFonts w:ascii="Arial" w:hAnsi="Arial" w:cs="Arial"/>
-                <w:b/>
-                <w:bCs/>
-              </w:rPr>
-            </w:pPr>
-            <w:r>
-              <w:rPr>
-                <w:rFonts w:ascii="Arial" w:hAnsi="Arial" w:cs="Arial"/>
-              </w:rPr>
-              <w:t>Verifier que le client 4 ne soit pas présent. Puis, ajouter un ticket sans prix totaux fournis. « </w:t>
-            </w:r>
-            <w:r>
-              <w:rPr>
-                <w:rFonts w:ascii="Arial" w:hAnsi="Arial" w:cs="Arial"/>
-                <w:b/>
-                <w:bCs/>
-              </w:rPr>
-              <w:t xml:space="preserve">INSERT INTO Ticket </w:t>
-            </w:r>
-            <w:r>
-              <w:rPr>
-                <w:rFonts w:ascii="Arial" w:hAnsi="Arial" w:cs="Arial"/>
-                <w:b/>
-                <w:bCs/>
-              </w:rPr>
-              <w:t xml:space="preserve">(idProd, idCli, qa) </w:t>
-            </w:r>
-            <w:r>
-              <w:rPr>
-                <w:rFonts w:ascii="Arial" w:hAnsi="Arial" w:cs="Arial"/>
-                <w:b/>
-                <w:bCs/>
-              </w:rPr>
-              <w:t>VALUES (1,4,</w:t>
-            </w:r>
-            <w:r>
-              <w:rPr>
-                <w:rFonts w:ascii="Arial" w:hAnsi="Arial" w:cs="Arial"/>
-                <w:b/>
-                <w:bCs/>
-              </w:rPr>
-              <w:t>3</w:t>
-            </w:r>
-            <w:r>
-              <w:rPr>
-                <w:rFonts w:ascii="Arial" w:hAnsi="Arial" w:cs="Arial"/>
-                <w:b/>
-                <w:bCs/>
-              </w:rPr>
-              <w:t>);</w:t>
-            </w:r>
-            <w:r>
-              <w:rPr>
-                <w:rFonts w:ascii="Arial" w:hAnsi="Arial" w:cs="Arial"/>
-              </w:rPr>
-              <w:t> »</w:t>
-            </w:r>
-          </w:p>
-        </w:tc>
-        <w:tc>
-          <w:tcPr>
-            <w:tcW w:w="4258" w:type="dxa"/>
-            <w:shd w:val="clear" w:color="auto" w:fill="auto"/>
-          </w:tcPr>
-          <w:p>
-            <w:pPr>
-              <w:rPr>
-                <w:rFonts w:ascii="Arial" w:hAnsi="Arial" w:cs="Arial"/>
-              </w:rPr>
-            </w:pPr>
-            <w:r>
-              <w:rPr>
-                <w:rFonts w:ascii="Arial" w:hAnsi="Arial" w:cs="Arial"/>
-              </w:rPr>
-              <w:t xml:space="preserve">Le client 4 est maintenant présent et le prix du ticket est de </w:t>
-            </w:r>
-            <w:r>
-              <w:rPr>
-                <w:rFonts w:ascii="Arial" w:hAnsi="Arial" w:cs="Arial"/>
-              </w:rPr>
-              <w:t>119.97</w:t>
-            </w:r>
-            <w:r>
-              <w:rPr>
-                <w:rFonts w:ascii="Arial" w:hAnsi="Arial" w:cs="Arial"/>
-              </w:rPr>
-              <w:t>€ pour le client 4 et le produit 1 (le prix total a était caluclé automatiquement selon la quantité et son prix unitaire).</w:t>
-            </w:r>
-          </w:p>
-        </w:tc>
-        <w:tc>
-          <w:tcPr>
-            <w:tcW w:w="3096" w:type="dxa"/>
-            <w:shd w:val="clear" w:color="auto" w:fill="auto"/>
-          </w:tcPr>
-          <w:p>
-            <w:pPr>
-              <w:rPr>
-                <w:rFonts w:ascii="Arial" w:hAnsi="Arial" w:cs="Arial"/>
-              </w:rPr>
-            </w:pPr>
-          </w:p>
-        </w:tc>
-        <w:tc>
-          <w:tcPr>
-            <w:tcW w:w="971" w:type="dxa"/>
-          </w:tcPr>
-          <w:p>
-            <w:pPr>
-              <w:jc w:val="center"/>
-              <w:rPr>
-                <w:rFonts w:ascii="Arial" w:hAnsi="Arial" w:cs="Arial"/>
-              </w:rPr>
-            </w:pPr>
-            <w:r>
-              <w:rPr>
-                <w:rFonts w:ascii="Arial" w:hAnsi="Arial" w:cs="Arial"/>
-              </w:rPr>
-              <w:t>OK</w:t>
-            </w:r>
-          </w:p>
-        </w:tc>
-        <w:tc>
-          <w:tcPr>
-            <w:tcW w:w="971" w:type="dxa"/>
-            <w:shd w:val="clear" w:color="auto" w:fill="auto"/>
-          </w:tcPr>
-          <w:p>
-            <w:pPr>
-              <w:jc w:val="center"/>
-              <w:rPr>
-                <w:rFonts w:ascii="Arial" w:hAnsi="Arial" w:cs="Arial"/>
-              </w:rPr>
-            </w:pPr>
-          </w:p>
-        </w:tc>
-        <w:tc>
-          <w:tcPr>
-            <w:tcW w:w="971" w:type="dxa"/>
-          </w:tcPr>
-          <w:p>
-            <w:pPr>
-              <w:jc w:val="center"/>
-              <w:rPr>
-                <w:rFonts w:ascii="Arial" w:hAnsi="Arial" w:cs="Arial"/>
-              </w:rPr>
-            </w:pPr>
-          </w:p>
-        </w:tc>
-        <w:tc>
-          <w:tcPr>
-            <w:tcW w:w="971" w:type="dxa"/>
-          </w:tcPr>
-          <w:p>
-            <w:pPr>
-              <w:jc w:val="center"/>
-              <w:rPr>
-                <w:rFonts w:ascii="Arial" w:hAnsi="Arial" w:cs="Arial"/>
-              </w:rPr>
-            </w:pPr>
-          </w:p>
-        </w:tc>
-      </w:tr>
-      <w:tr>
-        <w:trPr>
-          <w:cantSplit/>
-          <w:jc w:val="center"/>
-        </w:trPr>
-        <w:tc>
-          <w:tcPr>
-            <w:tcW w:w="562" w:type="dxa"/>
-            <w:shd w:val="clear" w:color="auto" w:fill="auto"/>
-          </w:tcPr>
-          <w:p>
-            <w:pPr>
-              <w:rPr>
-                <w:rFonts w:ascii="Arial" w:hAnsi="Arial" w:cs="Arial"/>
-              </w:rPr>
-            </w:pPr>
-            <w:r>
-              <w:rPr>
-                <w:rFonts w:ascii="Arial" w:hAnsi="Arial" w:cs="Arial"/>
-              </w:rPr>
-              <w:t>11</w:t>
-            </w:r>
-          </w:p>
-        </w:tc>
-        <w:tc>
-          <w:tcPr>
-            <w:tcW w:w="3969" w:type="dxa"/>
-            <w:shd w:val="clear" w:color="auto" w:fill="auto"/>
-          </w:tcPr>
-          <w:p>
-            <w:pPr>
-              <w:rPr>
-                <w:rFonts w:ascii="Arial" w:hAnsi="Arial" w:cs="Arial"/>
-                <w:lang w:val="en-US"/>
-              </w:rPr>
-            </w:pPr>
-            <w:r>
-              <w:rPr>
-                <w:rFonts w:ascii="Arial" w:hAnsi="Arial" w:cs="Arial"/>
-              </w:rPr>
-              <w:t xml:space="preserve">Ajouter un ticket sans prix totaux fournis. </w:t>
-            </w:r>
-            <w:r>
-              <w:rPr>
-                <w:rFonts w:ascii="Arial" w:hAnsi="Arial" w:cs="Arial"/>
-                <w:lang w:val="en-US"/>
-              </w:rPr>
-              <w:t>« </w:t>
-            </w:r>
-            <w:r>
-              <w:rPr>
-                <w:rFonts w:ascii="Arial" w:hAnsi="Arial" w:cs="Arial"/>
-                <w:b/>
-                <w:bCs/>
-                <w:lang w:val="en-US"/>
-              </w:rPr>
-              <w:t>INSERT INTO Ticket</w:t>
-            </w:r>
-            <w:r>
-              <w:rPr>
-                <w:rFonts w:ascii="Arial" w:hAnsi="Arial" w:cs="Arial"/>
-                <w:b/>
-                <w:bCs/>
-                <w:lang w:val="en-US"/>
-              </w:rPr>
-              <w:t xml:space="preserve"> </w:t>
-            </w:r>
-            <w:r>
-              <w:rPr>
-                <w:rFonts w:ascii="Arial" w:hAnsi="Arial" w:cs="Arial"/>
-                <w:b/>
-                <w:bCs/>
-                <w:lang w:val="en-US"/>
-              </w:rPr>
-              <w:t>VALUES (</w:t>
-            </w:r>
-            <w:r>
-              <w:rPr>
-                <w:rFonts w:ascii="Arial" w:hAnsi="Arial" w:cs="Arial"/>
-                <w:b/>
-                <w:bCs/>
-                <w:lang w:val="en-US"/>
-              </w:rPr>
-              <w:t>2</w:t>
-            </w:r>
-            <w:r>
-              <w:rPr>
-                <w:rFonts w:ascii="Arial" w:hAnsi="Arial" w:cs="Arial"/>
-                <w:b/>
-                <w:bCs/>
-                <w:lang w:val="en-US"/>
-              </w:rPr>
-              <w:t>,4,3</w:t>
-            </w:r>
-            <w:r>
-              <w:rPr>
-                <w:rFonts w:ascii="Arial" w:hAnsi="Arial" w:cs="Arial"/>
-                <w:b/>
-                <w:bCs/>
-                <w:lang w:val="en-US"/>
-              </w:rPr>
-              <w:t>, 10.00</w:t>
-            </w:r>
-            <w:r>
-              <w:rPr>
-                <w:rFonts w:ascii="Arial" w:hAnsi="Arial" w:cs="Arial"/>
-                <w:b/>
-                <w:bCs/>
-                <w:lang w:val="en-US"/>
-              </w:rPr>
-              <w:t>);</w:t>
-            </w:r>
-            <w:r>
-              <w:rPr>
-                <w:rFonts w:ascii="Arial" w:hAnsi="Arial" w:cs="Arial"/>
-                <w:lang w:val="en-US"/>
-              </w:rPr>
-              <w:t> »</w:t>
-            </w:r>
-          </w:p>
-        </w:tc>
-        <w:tc>
-          <w:tcPr>
-            <w:tcW w:w="4258" w:type="dxa"/>
-            <w:shd w:val="clear" w:color="auto" w:fill="auto"/>
-          </w:tcPr>
-          <w:p>
-            <w:pPr>
-              <w:rPr>
-                <w:rFonts w:ascii="Arial" w:hAnsi="Arial" w:cs="Arial"/>
-              </w:rPr>
-            </w:pPr>
-            <w:r>
-              <w:rPr>
-                <w:rFonts w:ascii="Arial" w:hAnsi="Arial" w:cs="Arial"/>
-              </w:rPr>
-              <w:t xml:space="preserve">Le prix du ticket est de </w:t>
-            </w:r>
-            <w:r>
-              <w:rPr>
-                <w:rFonts w:ascii="Arial" w:hAnsi="Arial" w:cs="Arial"/>
-              </w:rPr>
-              <w:t>10€, comme insérer par la base.</w:t>
-            </w:r>
-          </w:p>
-        </w:tc>
-        <w:tc>
-          <w:tcPr>
-            <w:tcW w:w="3096" w:type="dxa"/>
-            <w:shd w:val="clear" w:color="auto" w:fill="auto"/>
-          </w:tcPr>
-          <w:p>
-            <w:pPr>
-              <w:rPr>
-                <w:rFonts w:ascii="Arial" w:hAnsi="Arial" w:cs="Arial"/>
-              </w:rPr>
-            </w:pPr>
-          </w:p>
-        </w:tc>
-        <w:tc>
-          <w:tcPr>
-            <w:tcW w:w="971" w:type="dxa"/>
-          </w:tcPr>
-          <w:p>
-            <w:pPr>
-              <w:jc w:val="center"/>
-              <w:rPr>
-                <w:rFonts w:ascii="Arial" w:hAnsi="Arial" w:cs="Arial"/>
-              </w:rPr>
-            </w:pPr>
-            <w:r>
-              <w:rPr>
-                <w:rFonts w:ascii="Arial" w:hAnsi="Arial" w:cs="Arial"/>
-              </w:rPr>
-              <w:t>OK</w:t>
-            </w:r>
-          </w:p>
-        </w:tc>
-        <w:tc>
-          <w:tcPr>
-            <w:tcW w:w="971" w:type="dxa"/>
-            <w:shd w:val="clear" w:color="auto" w:fill="auto"/>
-          </w:tcPr>
-          <w:p>
-            <w:pPr>
-              <w:jc w:val="center"/>
-              <w:rPr>
-                <w:rFonts w:ascii="Arial" w:hAnsi="Arial" w:cs="Arial"/>
-              </w:rPr>
-            </w:pPr>
-          </w:p>
-        </w:tc>
-        <w:tc>
-          <w:tcPr>
-            <w:tcW w:w="971" w:type="dxa"/>
-          </w:tcPr>
-          <w:p>
-            <w:pPr>
-              <w:jc w:val="center"/>
-              <w:rPr>
-                <w:rFonts w:ascii="Arial" w:hAnsi="Arial" w:cs="Arial"/>
-              </w:rPr>
-            </w:pPr>
-          </w:p>
-        </w:tc>
-        <w:tc>
-          <w:tcPr>
-            <w:tcW w:w="971" w:type="dxa"/>
-          </w:tcPr>
-          <w:p>
-            <w:pPr>
-              <w:jc w:val="center"/>
-              <w:rPr>
-                <w:rFonts w:ascii="Arial" w:hAnsi="Arial" w:cs="Arial"/>
-              </w:rPr>
-            </w:pPr>
-          </w:p>
-        </w:tc>
-      </w:tr>
-      <w:tr>
-        <w:trPr>
-          <w:cantSplit/>
-          <w:jc w:val="center"/>
-        </w:trPr>
-        <w:tc>
-          <w:tcPr>
-            <w:tcW w:w="562" w:type="dxa"/>
-            <w:shd w:val="clear" w:color="auto" w:fill="auto"/>
-          </w:tcPr>
-          <w:p>
-            <w:pPr>
-              <w:rPr>
-                <w:rFonts w:ascii="Arial" w:hAnsi="Arial" w:cs="Arial"/>
-              </w:rPr>
-            </w:pPr>
-            <w:r>
-              <w:rPr>
-                <w:rFonts w:ascii="Arial" w:hAnsi="Arial" w:cs="Arial"/>
-              </w:rPr>
-              <w:t>12</w:t>
-            </w:r>
-          </w:p>
-        </w:tc>
-        <w:tc>
-          <w:tcPr>
-            <w:tcW w:w="3969" w:type="dxa"/>
-            <w:shd w:val="clear" w:color="auto" w:fill="auto"/>
-          </w:tcPr>
-          <w:p>
-            <w:pPr>
-              <w:rPr>
-                <w:rFonts w:ascii="Arial" w:hAnsi="Arial" w:cs="Arial"/>
-              </w:rPr>
-            </w:pPr>
-            <w:r>
-              <w:rPr>
-                <w:rFonts w:ascii="Arial" w:hAnsi="Arial" w:cs="Arial"/>
-              </w:rPr>
-              <w:t xml:space="preserve">Inserer un tuple dans le fichier historique pour simuler une exportation de </w:t>
-            </w:r>
-            <w:r>
-              <w:rPr>
-                <w:rFonts w:ascii="Arial" w:hAnsi="Arial" w:cs="Arial"/>
-              </w:rPr>
-              <w:t>fichier secu</w:t>
-            </w:r>
-            <w:r>
-              <w:rPr>
-                <w:rFonts w:ascii="Arial" w:hAnsi="Arial" w:cs="Arial"/>
-              </w:rPr>
-              <w:t xml:space="preserve"> avec la commande </w:t>
-            </w:r>
-            <w:r>
-              <w:rPr>
-                <w:rFonts w:ascii="Arial" w:hAnsi="Arial" w:cs="Arial"/>
-              </w:rPr>
-              <w:t>« </w:t>
-            </w:r>
-            <w:r>
-              <w:rPr>
-                <w:rFonts w:ascii="Arial" w:hAnsi="Arial" w:cs="Arial"/>
-                <w:b/>
-                <w:bCs/>
-              </w:rPr>
-              <w:t>INSERT INTO Historique (chemin, type, idCli) VALUES ('</w:t>
-            </w:r>
-            <w:r>
-              <w:rPr>
-                <w:rFonts w:ascii="Arial" w:hAnsi="Arial" w:cs="Arial"/>
-                <w:b/>
-                <w:bCs/>
-              </w:rPr>
-              <w:t>TestSecu</w:t>
-            </w:r>
-            <w:r>
-              <w:rPr>
-                <w:rFonts w:ascii="Arial" w:hAnsi="Arial" w:cs="Arial"/>
-                <w:b/>
-                <w:bCs/>
-              </w:rPr>
-              <w:t>','SECU', 4);</w:t>
-            </w:r>
-            <w:r>
-              <w:rPr>
-                <w:rFonts w:ascii="Arial" w:hAnsi="Arial" w:cs="Arial"/>
-              </w:rPr>
-              <w:t> »</w:t>
-            </w:r>
-          </w:p>
-        </w:tc>
-        <w:tc>
-          <w:tcPr>
-            <w:tcW w:w="4258" w:type="dxa"/>
-            <w:shd w:val="clear" w:color="auto" w:fill="auto"/>
-          </w:tcPr>
-          <w:p>
-            <w:pPr>
-              <w:rPr>
-                <w:rFonts w:ascii="Arial" w:hAnsi="Arial" w:cs="Arial"/>
-              </w:rPr>
-            </w:pPr>
-            <w:r>
-              <w:rPr>
-                <w:rFonts w:ascii="Arial" w:hAnsi="Arial" w:cs="Arial"/>
-              </w:rPr>
-              <w:t>Les commandes du client 4 sont toujours présents.</w:t>
-            </w:r>
-          </w:p>
-        </w:tc>
-        <w:tc>
-          <w:tcPr>
-            <w:tcW w:w="3096" w:type="dxa"/>
-            <w:shd w:val="clear" w:color="auto" w:fill="auto"/>
-          </w:tcPr>
-          <w:p>
-            <w:pPr>
-              <w:rPr>
-                <w:rFonts w:ascii="Arial" w:hAnsi="Arial" w:cs="Arial"/>
-              </w:rPr>
-            </w:pPr>
-          </w:p>
-        </w:tc>
-        <w:tc>
-          <w:tcPr>
-            <w:tcW w:w="971" w:type="dxa"/>
-          </w:tcPr>
-          <w:p>
-            <w:pPr>
-              <w:jc w:val="center"/>
-              <w:rPr>
-                <w:rFonts w:ascii="Arial" w:hAnsi="Arial" w:cs="Arial"/>
-              </w:rPr>
-            </w:pPr>
-            <w:r>
-              <w:rPr>
-                <w:rFonts w:ascii="Arial" w:hAnsi="Arial" w:cs="Arial"/>
-              </w:rPr>
-              <w:t>OK</w:t>
-            </w:r>
-          </w:p>
-        </w:tc>
-        <w:tc>
-          <w:tcPr>
-            <w:tcW w:w="971" w:type="dxa"/>
-            <w:shd w:val="clear" w:color="auto" w:fill="auto"/>
-          </w:tcPr>
-          <w:p>
-            <w:pPr>
-              <w:jc w:val="center"/>
-              <w:rPr>
-                <w:rFonts w:ascii="Arial" w:hAnsi="Arial" w:cs="Arial"/>
-              </w:rPr>
-            </w:pPr>
-          </w:p>
-        </w:tc>
-        <w:tc>
-          <w:tcPr>
-            <w:tcW w:w="971" w:type="dxa"/>
-          </w:tcPr>
-          <w:p>
-            <w:pPr>
-              <w:jc w:val="center"/>
-              <w:rPr>
-                <w:rFonts w:ascii="Arial" w:hAnsi="Arial" w:cs="Arial"/>
-              </w:rPr>
-            </w:pPr>
-          </w:p>
-        </w:tc>
-        <w:tc>
-          <w:tcPr>
-            <w:tcW w:w="971" w:type="dxa"/>
-          </w:tcPr>
-          <w:p>
-            <w:pPr>
-              <w:jc w:val="center"/>
-              <w:rPr>
-                <w:rFonts w:ascii="Arial" w:hAnsi="Arial" w:cs="Arial"/>
-              </w:rPr>
-            </w:pPr>
-          </w:p>
-        </w:tc>
-      </w:tr>
-      <w:tr>
-        <w:trPr>
-          <w:cantSplit/>
-          <w:jc w:val="center"/>
-        </w:trPr>
-        <w:tc>
-          <w:tcPr>
-            <w:tcW w:w="562" w:type="dxa"/>
-            <w:shd w:val="clear" w:color="auto" w:fill="auto"/>
-          </w:tcPr>
-          <w:p>
-            <w:pPr>
-              <w:rPr>
-                <w:rFonts w:ascii="Arial" w:hAnsi="Arial" w:cs="Arial"/>
-              </w:rPr>
-            </w:pPr>
-            <w:r>
-              <w:rPr>
-                <w:rFonts w:ascii="Arial" w:hAnsi="Arial" w:cs="Arial"/>
-              </w:rPr>
-              <w:t>13</w:t>
-            </w:r>
-          </w:p>
-        </w:tc>
-        <w:tc>
-          <w:tcPr>
-            <w:tcW w:w="3969" w:type="dxa"/>
-            <w:shd w:val="clear" w:color="auto" w:fill="auto"/>
-          </w:tcPr>
-          <w:p>
-            <w:pPr>
-              <w:rPr>
-                <w:rFonts w:ascii="Arial" w:hAnsi="Arial" w:cs="Arial"/>
-              </w:rPr>
-            </w:pPr>
-            <w:r>
-              <w:rPr>
-                <w:rFonts w:ascii="Arial" w:hAnsi="Arial" w:cs="Arial"/>
-              </w:rPr>
-              <w:t>Inserer un tuple dans le fichier historique pour simuler une exportation de ticket avec la commande « </w:t>
-            </w:r>
-            <w:r>
-              <w:rPr>
-                <w:rFonts w:ascii="Arial" w:hAnsi="Arial" w:cs="Arial"/>
-                <w:b/>
-                <w:bCs/>
-              </w:rPr>
-              <w:t>INSERT INTO Historique (chemin, type, idCli) VALUES ('</w:t>
-            </w:r>
-            <w:r>
-              <w:rPr>
-                <w:rFonts w:ascii="Arial" w:hAnsi="Arial" w:cs="Arial"/>
-                <w:b/>
-                <w:bCs/>
-              </w:rPr>
-              <w:t>TestSecu</w:t>
-            </w:r>
-            <w:r>
-              <w:rPr>
-                <w:rFonts w:ascii="Arial" w:hAnsi="Arial" w:cs="Arial"/>
-                <w:b/>
-                <w:bCs/>
-              </w:rPr>
-              <w:t>','</w:t>
-            </w:r>
-            <w:r>
-              <w:rPr>
-                <w:rFonts w:ascii="Arial" w:hAnsi="Arial" w:cs="Arial"/>
-                <w:b/>
-                <w:bCs/>
-              </w:rPr>
-              <w:t>TICKET</w:t>
-            </w:r>
-            <w:r>
-              <w:rPr>
-                <w:rFonts w:ascii="Arial" w:hAnsi="Arial" w:cs="Arial"/>
-                <w:b/>
-                <w:bCs/>
-              </w:rPr>
-              <w:t>', 4);</w:t>
-            </w:r>
-            <w:r>
-              <w:rPr>
-                <w:rFonts w:ascii="Arial" w:hAnsi="Arial" w:cs="Arial"/>
-              </w:rPr>
-              <w:t> »</w:t>
-            </w:r>
-          </w:p>
-        </w:tc>
-        <w:tc>
-          <w:tcPr>
-            <w:tcW w:w="4258" w:type="dxa"/>
-            <w:shd w:val="clear" w:color="auto" w:fill="auto"/>
-          </w:tcPr>
-          <w:p>
-            <w:pPr>
-              <w:rPr>
-                <w:rFonts w:ascii="Arial" w:hAnsi="Arial" w:cs="Arial"/>
-              </w:rPr>
-            </w:pPr>
-            <w:r>
-              <w:rPr>
-                <w:rFonts w:ascii="Arial" w:hAnsi="Arial" w:cs="Arial"/>
-              </w:rPr>
-              <w:t>Les commandes du client 4 ont était supprimés.</w:t>
-            </w:r>
-          </w:p>
-        </w:tc>
-        <w:tc>
-          <w:tcPr>
-            <w:tcW w:w="3096" w:type="dxa"/>
-            <w:shd w:val="clear" w:color="auto" w:fill="auto"/>
-          </w:tcPr>
-          <w:p>
-            <w:pPr>
-              <w:rPr>
-                <w:rFonts w:ascii="Arial" w:hAnsi="Arial" w:cs="Arial"/>
-              </w:rPr>
-            </w:pPr>
-          </w:p>
-        </w:tc>
-        <w:tc>
-          <w:tcPr>
-            <w:tcW w:w="971" w:type="dxa"/>
-          </w:tcPr>
-          <w:p>
-            <w:pPr>
-              <w:jc w:val="center"/>
-              <w:rPr>
-                <w:rFonts w:ascii="Arial" w:hAnsi="Arial" w:cs="Arial"/>
-              </w:rPr>
-            </w:pPr>
-            <w:r>
-              <w:rPr>
-                <w:rFonts w:ascii="Arial" w:hAnsi="Arial" w:cs="Arial"/>
-              </w:rPr>
-              <w:t>OK</w:t>
-            </w:r>
           </w:p>
         </w:tc>
         <w:tc>
@@ -3859,7 +2328,6 @@
         <w:pStyle w:val="Section"/>
       </w:pPr>
       <w:r>
-        <w:lastRenderedPageBreak/>
         <w:t>Remarks:</w:t>
       </w:r>
     </w:p>
@@ -3908,7 +2376,21 @@
               <w:rPr>
                 <w:rFonts w:ascii="Arial" w:hAnsi="Arial" w:cs="Arial"/>
               </w:rPr>
-              <w:t>Augmentation des caractères pour libProd.</w:t>
+              <w:t xml:space="preserve">Augmentation des caractères pour </w:t>
+            </w:r>
+            <w:proofErr w:type="spellStart"/>
+            <w:r>
+              <w:rPr>
+                <w:rFonts w:ascii="Arial" w:hAnsi="Arial" w:cs="Arial"/>
+              </w:rPr>
+              <w:t>libProd</w:t>
+            </w:r>
+            <w:proofErr w:type="spellEnd"/>
+            <w:r>
+              <w:rPr>
+                <w:rFonts w:ascii="Arial" w:hAnsi="Arial" w:cs="Arial"/>
+              </w:rPr>
+              <w:t>.</w:t>
             </w:r>
           </w:p>
         </w:tc>
@@ -4293,7 +2775,7 @@
             <w:rPr>
               <w:rFonts w:ascii="Arial" w:hAnsi="Arial" w:cs="Arial"/>
             </w:rPr>
-            <w:t>Réa BADO - 1</w:t>
+            <w:t>Utilisateurs</w:t>
           </w:r>
         </w:p>
       </w:tc>
@@ -4319,7 +2801,7 @@
             <w:rPr>
               <w:rFonts w:ascii="Arial" w:hAnsi="Arial" w:cs="Arial"/>
             </w:rPr>
-            <w:t>Preparation</w:t>
+            <w:t>V1.0</w:t>
           </w:r>
         </w:p>
       </w:tc>
@@ -4852,7 +3334,6 @@
   <w:style w:type="character" w:default="1" w:styleId="DefaultParagraphFont">
     <w:name w:val="Default Paragraph Font"/>
     <w:uiPriority w:val="1"/>
-    <w:semiHidden/>
     <w:unhideWhenUsed/>
   </w:style>
   <w:style w:type="table" w:default="1" w:styleId="TableNormal">

--- a/tests/ReaBado-1.docx
+++ b/tests/ReaBado-1.docx
@@ -1107,6 +1107,12 @@
                 <w:rFonts w:ascii="Arial" w:hAnsi="Arial" w:cs="Arial"/>
               </w:rPr>
               <w:t>.</w:t>
+            </w:r>
+            <w:r>
+              <w:rPr>
+                <w:rFonts w:ascii="Arial" w:hAnsi="Arial" w:cs="Arial"/>
+              </w:rPr>
+              <w:t xml:space="preserve"> Disponible sur tout appareil connecter au même wifi.</w:t>
             </w:r>
           </w:p>
         </w:tc>
@@ -1627,49 +1633,8 @@
               <w:rPr>
                 <w:rFonts w:ascii="Arial" w:hAnsi="Arial" w:cs="Arial"/>
               </w:rPr>
-              <w:fldChar w:fldCharType="begin"/>
-            </w:r>
-            <w:r>
-              <w:rPr>
-                <w:rFonts w:ascii="Arial" w:hAnsi="Arial" w:cs="Arial"/>
-              </w:rPr>
-              <w:instrText xml:space="preserve"> </w:instrText>
-            </w:r>
-            <w:r>
-              <w:rPr>
-                <w:rFonts w:ascii="Arial" w:hAnsi="Arial" w:cs="Arial"/>
-                <w:color w:val="374151"/>
-                <w:shd w:val="clear" w:color="auto" w:fill="F7F7F8"/>
-              </w:rPr>
-              <w:instrText>SEQ A \r 1</w:instrText>
-            </w:r>
-            <w:r>
-              <w:rPr>
-                <w:rFonts w:ascii="Arial" w:hAnsi="Arial" w:cs="Arial"/>
-              </w:rPr>
-              <w:instrText xml:space="preserve"> </w:instrText>
-            </w:r>
-            <w:r>
-              <w:rPr>
-                <w:rFonts w:ascii="Arial" w:hAnsi="Arial" w:cs="Arial"/>
-              </w:rPr>
-              <w:fldChar w:fldCharType="separate"/>
-            </w:r>
-            <w:r>
-              <w:rPr>
-                <w:rFonts w:ascii="Arial" w:hAnsi="Arial" w:cs="Arial"/>
-                <w:noProof/>
-                <w:color w:val="374151"/>
-                <w:shd w:val="clear" w:color="auto" w:fill="F7F7F8"/>
-              </w:rPr>
               <w:t>1</w:t>
             </w:r>
-            <w:r>
-              <w:rPr>
-                <w:rFonts w:ascii="Arial" w:hAnsi="Arial" w:cs="Arial"/>
-              </w:rPr>
-              <w:fldChar w:fldCharType="end"/>
-            </w:r>
           </w:p>
         </w:tc>
         <w:tc>
@@ -1683,50 +1648,46 @@
                 <w:rFonts w:ascii="Arial" w:hAnsi="Arial" w:cs="Arial"/>
               </w:rPr>
             </w:pPr>
+            <w:r>
+              <w:rPr>
+                <w:rFonts w:ascii="Arial" w:hAnsi="Arial" w:cs="Arial"/>
+              </w:rPr>
+              <w:t xml:space="preserve">Ouvrez un terminal sur le </w:t>
+            </w:r>
+            <w:r>
+              <w:rPr>
+                <w:rFonts w:ascii="Arial" w:hAnsi="Arial" w:cs="Arial"/>
+              </w:rPr>
+              <w:t xml:space="preserve">serveur </w:t>
+            </w:r>
             <w:proofErr w:type="spellStart"/>
             <w:r>
               <w:rPr>
                 <w:rFonts w:ascii="Arial" w:hAnsi="Arial" w:cs="Arial"/>
               </w:rPr>
-              <w:t>Selectionner</w:t>
+              <w:t>hébérgant</w:t>
             </w:r>
             <w:proofErr w:type="spellEnd"/>
             <w:r>
               <w:rPr>
                 <w:rFonts w:ascii="Arial" w:hAnsi="Arial" w:cs="Arial"/>
               </w:rPr>
-              <w:t xml:space="preserve"> sur VS Code sur l’onglet </w:t>
-            </w:r>
-            <w:r>
-              <w:rPr>
-                <w:rFonts w:ascii="Arial" w:hAnsi="Arial" w:cs="Arial"/>
-                <w:i/>
-                <w:iCs/>
-              </w:rPr>
-              <w:t>Terminal</w:t>
-            </w:r>
-            <w:r>
-              <w:rPr>
-                <w:rFonts w:ascii="Arial" w:hAnsi="Arial" w:cs="Arial"/>
-              </w:rPr>
-              <w:t xml:space="preserve"> puis </w:t>
-            </w:r>
-            <w:r>
-              <w:rPr>
-                <w:rFonts w:ascii="Arial" w:hAnsi="Arial" w:cs="Arial"/>
-                <w:i/>
-                <w:iCs/>
-              </w:rPr>
-              <w:t>new terminal</w:t>
-            </w:r>
-            <w:r>
-              <w:rPr>
-                <w:rFonts w:ascii="Arial" w:hAnsi="Arial" w:cs="Arial"/>
-              </w:rPr>
-              <w:t xml:space="preserve"> pour lancer un nouveau terminal.</w:t>
-            </w:r>
-          </w:p>
-          <w:p/>
+              <w:t xml:space="preserve"> l’application</w:t>
+            </w:r>
+            <w:r>
+              <w:rPr>
+                <w:rFonts w:ascii="Arial" w:hAnsi="Arial" w:cs="Arial"/>
+              </w:rPr>
+              <w:t>.</w:t>
+            </w:r>
+          </w:p>
+          <w:p>
+            <w:pPr>
+              <w:rPr>
+                <w:rFonts w:ascii="Arial" w:hAnsi="Arial" w:cs="Arial"/>
+              </w:rPr>
+            </w:pPr>
+          </w:p>
         </w:tc>
         <w:tc>
           <w:tcPr>
@@ -1743,7 +1704,7 @@
               <w:rPr>
                 <w:rFonts w:ascii="Arial" w:hAnsi="Arial" w:cs="Arial"/>
               </w:rPr>
-              <w:t>Un terminal apparait en bas de votre écran.</w:t>
+              <w:t>Un terminal apparait.</w:t>
             </w:r>
           </w:p>
         </w:tc>
@@ -1847,174 +1808,142 @@
             <w:pPr>
               <w:rPr>
                 <w:rFonts w:ascii="Arial" w:hAnsi="Arial" w:cs="Arial"/>
-              </w:rPr>
-            </w:pPr>
-            <w:proofErr w:type="spellStart"/>
-            <w:r>
-              <w:rPr>
-                <w:rFonts w:ascii="Arial" w:hAnsi="Arial" w:cs="Arial"/>
-              </w:rPr>
-              <w:t>Tapper</w:t>
-            </w:r>
-            <w:proofErr w:type="spellEnd"/>
-            <w:r>
-              <w:rPr>
-                <w:rFonts w:ascii="Arial" w:hAnsi="Arial" w:cs="Arial"/>
-              </w:rPr>
-              <w:t xml:space="preserve"> la commande </w:t>
-            </w:r>
-            <w:proofErr w:type="spellStart"/>
-            <w:r>
-              <w:rPr>
-                <w:rFonts w:ascii="Arial" w:hAnsi="Arial" w:cs="Arial"/>
                 <w:b/>
                 <w:bCs/>
               </w:rPr>
-              <w:t>npm</w:t>
+            </w:pPr>
+            <w:proofErr w:type="spellStart"/>
+            <w:r>
+              <w:rPr>
+                <w:rFonts w:ascii="Arial" w:hAnsi="Arial" w:cs="Arial"/>
+              </w:rPr>
+              <w:t>Tappez</w:t>
             </w:r>
             <w:proofErr w:type="spellEnd"/>
+            <w:r>
+              <w:rPr>
+                <w:rFonts w:ascii="Arial" w:hAnsi="Arial" w:cs="Arial"/>
+              </w:rPr>
+              <w:t xml:space="preserve"> la commande </w:t>
+            </w:r>
+            <w:proofErr w:type="spellStart"/>
             <w:r>
               <w:rPr>
                 <w:rFonts w:ascii="Arial" w:hAnsi="Arial" w:cs="Arial"/>
                 <w:b/>
                 <w:bCs/>
               </w:rPr>
-              <w:t xml:space="preserve"> </w:t>
-            </w:r>
-            <w:proofErr w:type="spellStart"/>
+              <w:t>ip</w:t>
+            </w:r>
+            <w:proofErr w:type="spellEnd"/>
             <w:r>
               <w:rPr>
                 <w:rFonts w:ascii="Arial" w:hAnsi="Arial" w:cs="Arial"/>
                 <w:b/>
                 <w:bCs/>
               </w:rPr>
-              <w:t>install</w:t>
+              <w:t xml:space="preserve"> config</w:t>
+            </w:r>
+            <w:r>
+              <w:rPr>
+                <w:rFonts w:ascii="Arial" w:hAnsi="Arial" w:cs="Arial"/>
+              </w:rPr>
+              <w:t xml:space="preserve"> dans le terminal pour récupérer l’</w:t>
+            </w:r>
+            <w:proofErr w:type="spellStart"/>
+            <w:r>
+              <w:rPr>
+                <w:rFonts w:ascii="Arial" w:hAnsi="Arial" w:cs="Arial"/>
+              </w:rPr>
+              <w:t>addresse</w:t>
             </w:r>
             <w:proofErr w:type="spellEnd"/>
+            <w:r>
+              <w:rPr>
+                <w:rFonts w:ascii="Arial" w:hAnsi="Arial" w:cs="Arial"/>
+              </w:rPr>
+              <w:t xml:space="preserve"> IP v4 de la carte réseau sans fil Wi-Fi</w:t>
+            </w:r>
             <w:r>
               <w:rPr>
                 <w:rFonts w:ascii="Arial" w:hAnsi="Arial" w:cs="Arial"/>
                 <w:b/>
                 <w:bCs/>
               </w:rPr>
+              <w:t>.</w:t>
+            </w:r>
+          </w:p>
+          <w:p>
+            <w:pPr>
+              <w:rPr>
+                <w:rFonts w:ascii="Arial" w:hAnsi="Arial" w:cs="Arial"/>
+              </w:rPr>
+            </w:pPr>
+          </w:p>
+        </w:tc>
+        <w:tc>
+          <w:tcPr>
+            <w:tcW w:w="4258" w:type="dxa"/>
+            <w:shd w:val="clear" w:color="auto" w:fill="auto"/>
+          </w:tcPr>
+          <w:p>
+            <w:pPr>
+              <w:rPr>
+                <w:rFonts w:ascii="Arial" w:hAnsi="Arial" w:cs="Arial"/>
+              </w:rPr>
+            </w:pPr>
+            <w:r>
+              <w:rPr>
+                <w:rFonts w:ascii="Arial" w:hAnsi="Arial" w:cs="Arial"/>
+              </w:rPr>
+              <w:t>Des adresses apparaissent, chercher l’</w:t>
+            </w:r>
+            <w:proofErr w:type="spellStart"/>
+            <w:r>
+              <w:rPr>
+                <w:rFonts w:ascii="Arial" w:hAnsi="Arial" w:cs="Arial"/>
+              </w:rPr>
+              <w:t>addresse</w:t>
+            </w:r>
+            <w:proofErr w:type="spellEnd"/>
+            <w:r>
+              <w:rPr>
+                <w:rFonts w:ascii="Arial" w:hAnsi="Arial" w:cs="Arial"/>
+              </w:rPr>
               <w:t xml:space="preserve"> </w:t>
             </w:r>
-            <w:r>
-              <w:rPr>
-                <w:rFonts w:ascii="Arial" w:hAnsi="Arial" w:cs="Arial"/>
-              </w:rPr>
-              <w:t xml:space="preserve">pour installer le dossier </w:t>
-            </w:r>
-            <w:proofErr w:type="spellStart"/>
             <w:r>
               <w:rPr>
                 <w:rFonts w:ascii="Arial" w:hAnsi="Arial" w:cs="Arial"/>
                 <w:i/>
                 <w:iCs/>
               </w:rPr>
-              <w:t>node</w:t>
-            </w:r>
+              <w:t>IPv4</w:t>
+            </w:r>
+            <w:r>
+              <w:rPr>
+                <w:rFonts w:ascii="Arial" w:hAnsi="Arial" w:cs="Arial"/>
+              </w:rPr>
+              <w:t xml:space="preserve"> de la carte </w:t>
+            </w:r>
+            <w:proofErr w:type="spellStart"/>
             <w:r>
               <w:rPr>
                 <w:rFonts w:ascii="Arial" w:hAnsi="Arial" w:cs="Arial"/>
                 <w:i/>
                 <w:iCs/>
               </w:rPr>
-              <w:t>_</w:t>
-            </w:r>
+              <w:t>Carte</w:t>
+            </w:r>
+            <w:proofErr w:type="spellEnd"/>
             <w:r>
               <w:rPr>
                 <w:rFonts w:ascii="Arial" w:hAnsi="Arial" w:cs="Arial"/>
                 <w:i/>
                 <w:iCs/>
               </w:rPr>
-              <w:t>modules</w:t>
-            </w:r>
-            <w:proofErr w:type="spellEnd"/>
-            <w:r>
-              <w:rPr>
-                <w:rFonts w:ascii="Arial" w:hAnsi="Arial" w:cs="Arial"/>
-              </w:rPr>
-              <w:t xml:space="preserve"> (nécessaire au lancement du serveur </w:t>
-            </w:r>
-            <w:proofErr w:type="spellStart"/>
-            <w:r>
-              <w:rPr>
-                <w:rFonts w:ascii="Arial" w:hAnsi="Arial" w:cs="Arial"/>
-              </w:rPr>
-              <w:t>node</w:t>
-            </w:r>
-            <w:proofErr w:type="spellEnd"/>
-            <w:r>
-              <w:rPr>
-                <w:rFonts w:ascii="Arial" w:hAnsi="Arial" w:cs="Arial"/>
-              </w:rPr>
-              <w:t xml:space="preserve"> </w:t>
-            </w:r>
-            <w:proofErr w:type="spellStart"/>
-            <w:r>
-              <w:rPr>
-                <w:rFonts w:ascii="Arial" w:hAnsi="Arial" w:cs="Arial"/>
-              </w:rPr>
-              <w:t>js</w:t>
-            </w:r>
-            <w:proofErr w:type="spellEnd"/>
-            <w:r>
-              <w:rPr>
-                <w:rFonts w:ascii="Arial" w:hAnsi="Arial" w:cs="Arial"/>
-              </w:rPr>
-              <w:t>)</w:t>
-            </w:r>
-          </w:p>
-          <w:p>
-            <w:pPr>
-              <w:rPr>
-                <w:rFonts w:ascii="Arial" w:hAnsi="Arial" w:cs="Arial"/>
-              </w:rPr>
-            </w:pPr>
-          </w:p>
-        </w:tc>
-        <w:tc>
-          <w:tcPr>
-            <w:tcW w:w="4258" w:type="dxa"/>
-            <w:shd w:val="clear" w:color="auto" w:fill="auto"/>
-          </w:tcPr>
-          <w:p>
-            <w:pPr>
-              <w:rPr>
-                <w:rFonts w:ascii="Arial" w:hAnsi="Arial" w:cs="Arial"/>
-              </w:rPr>
-            </w:pPr>
-            <w:r>
-              <w:rPr>
-                <w:rFonts w:ascii="Arial" w:hAnsi="Arial" w:cs="Arial"/>
-              </w:rPr>
-              <w:t xml:space="preserve">Un dossier est </w:t>
-            </w:r>
-            <w:proofErr w:type="gramStart"/>
-            <w:r>
-              <w:rPr>
-                <w:rFonts w:ascii="Arial" w:hAnsi="Arial" w:cs="Arial"/>
-              </w:rPr>
-              <w:t>apparue</w:t>
-            </w:r>
-            <w:proofErr w:type="gramEnd"/>
-            <w:r>
-              <w:rPr>
-                <w:rFonts w:ascii="Arial" w:hAnsi="Arial" w:cs="Arial"/>
-              </w:rPr>
-              <w:t xml:space="preserve"> du nom de </w:t>
-            </w:r>
-            <w:proofErr w:type="spellStart"/>
-            <w:r>
-              <w:rPr>
-                <w:rFonts w:ascii="Arial" w:hAnsi="Arial" w:cs="Arial"/>
-                <w:i/>
-                <w:iCs/>
-              </w:rPr>
-              <w:t>node_modules</w:t>
-            </w:r>
-            <w:proofErr w:type="spellEnd"/>
+              <w:t xml:space="preserve"> réseau sans fil Wi-Fi</w:t>
+            </w:r>
             <w:r>
               <w:rPr>
                 <w:rFonts w:ascii="Arial" w:hAnsi="Arial" w:cs="Arial"/>
@@ -2125,19 +2054,223 @@
                 <w:rFonts w:ascii="Arial" w:hAnsi="Arial" w:cs="Arial"/>
               </w:rPr>
             </w:pPr>
+            <w:r>
+              <w:rPr>
+                <w:rFonts w:ascii="Arial" w:hAnsi="Arial" w:cs="Arial"/>
+              </w:rPr>
+              <w:t xml:space="preserve">Ouvrez dans VS Code le dossier </w:t>
+            </w:r>
             <w:proofErr w:type="spellStart"/>
             <w:r>
               <w:rPr>
                 <w:rFonts w:ascii="Arial" w:hAnsi="Arial" w:cs="Arial"/>
-              </w:rPr>
-              <w:t>Tapper</w:t>
+                <w:i/>
+                <w:iCs/>
+              </w:rPr>
+              <w:t>Maitai</w:t>
             </w:r>
             <w:proofErr w:type="spellEnd"/>
             <w:r>
               <w:rPr>
                 <w:rFonts w:ascii="Arial" w:hAnsi="Arial" w:cs="Arial"/>
               </w:rPr>
-              <w:t xml:space="preserve"> la commande </w:t>
+              <w:t xml:space="preserve"> ayant le chemin (</w:t>
+            </w:r>
+            <w:r>
+              <w:rPr>
+                <w:rFonts w:ascii="Arial" w:hAnsi="Arial" w:cs="Arial"/>
+                <w:i/>
+                <w:iCs/>
+              </w:rPr>
+              <w:t>C:\</w:t>
+            </w:r>
+            <w:proofErr w:type="spellStart"/>
+            <w:r>
+              <w:rPr>
+                <w:rFonts w:ascii="Arial" w:hAnsi="Arial" w:cs="Arial"/>
+                <w:i/>
+                <w:iCs/>
+              </w:rPr>
+              <w:t>xampp</w:t>
+            </w:r>
+            <w:proofErr w:type="spellEnd"/>
+            <w:r>
+              <w:rPr>
+                <w:rFonts w:ascii="Arial" w:hAnsi="Arial" w:cs="Arial"/>
+                <w:i/>
+                <w:iCs/>
+              </w:rPr>
+              <w:t>\</w:t>
+            </w:r>
+            <w:proofErr w:type="spellStart"/>
+            <w:r>
+              <w:rPr>
+                <w:rFonts w:ascii="Arial" w:hAnsi="Arial" w:cs="Arial"/>
+                <w:i/>
+                <w:iCs/>
+              </w:rPr>
+              <w:t>htdocs</w:t>
+            </w:r>
+            <w:proofErr w:type="spellEnd"/>
+            <w:r>
+              <w:rPr>
+                <w:rFonts w:ascii="Arial" w:hAnsi="Arial" w:cs="Arial"/>
+                <w:i/>
+                <w:iCs/>
+              </w:rPr>
+              <w:t>\</w:t>
+            </w:r>
+            <w:proofErr w:type="spellStart"/>
+            <w:r>
+              <w:rPr>
+                <w:rFonts w:ascii="Arial" w:hAnsi="Arial" w:cs="Arial"/>
+                <w:i/>
+                <w:iCs/>
+              </w:rPr>
+              <w:t>Maitai</w:t>
+            </w:r>
+            <w:proofErr w:type="spellEnd"/>
+            <w:r>
+              <w:rPr>
+                <w:rFonts w:ascii="Arial" w:hAnsi="Arial" w:cs="Arial"/>
+              </w:rPr>
+              <w:t xml:space="preserve">) </w:t>
+            </w:r>
+          </w:p>
+          <w:p>
+            <w:pPr>
+              <w:rPr>
+                <w:rFonts w:ascii="Arial" w:hAnsi="Arial" w:cs="Arial"/>
+              </w:rPr>
+            </w:pPr>
+          </w:p>
+        </w:tc>
+        <w:tc>
+          <w:tcPr>
+            <w:tcW w:w="4258" w:type="dxa"/>
+            <w:shd w:val="clear" w:color="auto" w:fill="auto"/>
+          </w:tcPr>
+          <w:p>
+            <w:pPr>
+              <w:rPr>
+                <w:rFonts w:ascii="Arial" w:hAnsi="Arial" w:cs="Arial"/>
+              </w:rPr>
+            </w:pPr>
+            <w:r>
+              <w:rPr>
+                <w:rFonts w:ascii="Arial" w:hAnsi="Arial" w:cs="Arial"/>
+              </w:rPr>
+              <w:t>Le dossier est ouvert (il doit contenir au minimum un dossier src).</w:t>
+            </w:r>
+          </w:p>
+        </w:tc>
+        <w:tc>
+          <w:tcPr>
+            <w:tcW w:w="3096" w:type="dxa"/>
+            <w:shd w:val="clear" w:color="auto" w:fill="auto"/>
+          </w:tcPr>
+          <w:p>
+            <w:pPr>
+              <w:rPr>
+                <w:rFonts w:ascii="Arial" w:hAnsi="Arial" w:cs="Arial"/>
+              </w:rPr>
+            </w:pPr>
+          </w:p>
+        </w:tc>
+        <w:tc>
+          <w:tcPr>
+            <w:tcW w:w="971" w:type="dxa"/>
+          </w:tcPr>
+          <w:p>
+            <w:pPr>
+              <w:jc w:val="center"/>
+              <w:rPr>
+                <w:rFonts w:ascii="Arial" w:hAnsi="Arial" w:cs="Arial"/>
+              </w:rPr>
+            </w:pPr>
+          </w:p>
+        </w:tc>
+        <w:tc>
+          <w:tcPr>
+            <w:tcW w:w="971" w:type="dxa"/>
+            <w:shd w:val="clear" w:color="auto" w:fill="auto"/>
+          </w:tcPr>
+          <w:p>
+            <w:pPr>
+              <w:jc w:val="center"/>
+              <w:rPr>
+                <w:rFonts w:ascii="Arial" w:hAnsi="Arial" w:cs="Arial"/>
+              </w:rPr>
+            </w:pPr>
+          </w:p>
+        </w:tc>
+        <w:tc>
+          <w:tcPr>
+            <w:tcW w:w="971" w:type="dxa"/>
+          </w:tcPr>
+          <w:p>
+            <w:pPr>
+              <w:jc w:val="center"/>
+              <w:rPr>
+                <w:rFonts w:ascii="Arial" w:hAnsi="Arial" w:cs="Arial"/>
+              </w:rPr>
+            </w:pPr>
+          </w:p>
+        </w:tc>
+        <w:tc>
+          <w:tcPr>
+            <w:tcW w:w="971" w:type="dxa"/>
+          </w:tcPr>
+          <w:p>
+            <w:pPr>
+              <w:jc w:val="center"/>
+              <w:rPr>
+                <w:rFonts w:ascii="Arial" w:hAnsi="Arial" w:cs="Arial"/>
+              </w:rPr>
+            </w:pPr>
+          </w:p>
+        </w:tc>
+      </w:tr>
+      <w:tr>
+        <w:trPr>
+          <w:cantSplit/>
+          <w:jc w:val="center"/>
+        </w:trPr>
+        <w:tc>
+          <w:tcPr>
+            <w:tcW w:w="562" w:type="dxa"/>
+            <w:shd w:val="clear" w:color="auto" w:fill="auto"/>
+          </w:tcPr>
+          <w:p>
+            <w:pPr>
+              <w:rPr>
+                <w:rFonts w:ascii="Arial" w:hAnsi="Arial" w:cs="Arial"/>
+              </w:rPr>
+            </w:pPr>
+            <w:r>
+              <w:rPr>
+                <w:rFonts w:ascii="Arial" w:hAnsi="Arial" w:cs="Arial"/>
+              </w:rPr>
+              <w:t>4</w:t>
+            </w:r>
+          </w:p>
+        </w:tc>
+        <w:tc>
+          <w:tcPr>
+            <w:tcW w:w="3969" w:type="dxa"/>
+            <w:shd w:val="clear" w:color="auto" w:fill="auto"/>
+          </w:tcPr>
+          <w:p>
+            <w:pPr>
+              <w:rPr>
+                <w:rFonts w:ascii="Arial" w:hAnsi="Arial" w:cs="Arial"/>
+              </w:rPr>
+            </w:pPr>
+            <w:r>
+              <w:rPr>
+                <w:rFonts w:ascii="Arial" w:hAnsi="Arial" w:cs="Arial"/>
+              </w:rPr>
+              <w:t xml:space="preserve">Ouvrez le fichier </w:t>
             </w:r>
             <w:proofErr w:type="spellStart"/>
             <w:r>
@@ -2146,16 +2279,440 @@
                 <w:b/>
                 <w:bCs/>
               </w:rPr>
-              <w:t>npm</w:t>
+              <w:t>DB.inc.php</w:t>
             </w:r>
             <w:proofErr w:type="spellEnd"/>
+            <w:r>
+              <w:rPr>
+                <w:rFonts w:ascii="Arial" w:hAnsi="Arial" w:cs="Arial"/>
+              </w:rPr>
+              <w:t xml:space="preserve"> situé dans le dossier </w:t>
+            </w:r>
+            <w:r>
+              <w:rPr>
+                <w:rFonts w:ascii="Arial" w:hAnsi="Arial" w:cs="Arial"/>
+                <w:i/>
+                <w:iCs/>
+              </w:rPr>
+              <w:t>src/</w:t>
+            </w:r>
+            <w:proofErr w:type="spellStart"/>
+            <w:r>
+              <w:rPr>
+                <w:rFonts w:ascii="Arial" w:hAnsi="Arial" w:cs="Arial"/>
+                <w:i/>
+                <w:iCs/>
+              </w:rPr>
+              <w:t>php</w:t>
+            </w:r>
+            <w:proofErr w:type="spellEnd"/>
+            <w:r>
+              <w:rPr>
+                <w:rFonts w:ascii="Arial" w:hAnsi="Arial" w:cs="Arial"/>
+                <w:i/>
+                <w:iCs/>
+              </w:rPr>
+              <w:t>/</w:t>
+            </w:r>
+            <w:proofErr w:type="spellStart"/>
+            <w:r>
+              <w:rPr>
+                <w:rFonts w:ascii="Arial" w:hAnsi="Arial" w:cs="Arial"/>
+                <w:i/>
+                <w:iCs/>
+              </w:rPr>
+              <w:t>inc</w:t>
+            </w:r>
+            <w:proofErr w:type="spellEnd"/>
+            <w:r>
+              <w:rPr>
+                <w:rFonts w:ascii="Arial" w:hAnsi="Arial" w:cs="Arial"/>
+                <w:i/>
+                <w:iCs/>
+              </w:rPr>
+              <w:t>/</w:t>
+            </w:r>
+            <w:r>
+              <w:rPr>
+                <w:rFonts w:ascii="Arial" w:hAnsi="Arial" w:cs="Arial"/>
+              </w:rPr>
+              <w:t>.</w:t>
+            </w:r>
+          </w:p>
+          <w:p>
+            <w:pPr>
+              <w:rPr>
+                <w:rFonts w:ascii="Arial" w:hAnsi="Arial" w:cs="Arial"/>
+              </w:rPr>
+            </w:pPr>
+          </w:p>
+        </w:tc>
+        <w:tc>
+          <w:tcPr>
+            <w:tcW w:w="4258" w:type="dxa"/>
+            <w:shd w:val="clear" w:color="auto" w:fill="auto"/>
+          </w:tcPr>
+          <w:p>
+            <w:pPr>
+              <w:rPr>
+                <w:rFonts w:ascii="Arial" w:hAnsi="Arial" w:cs="Arial"/>
+              </w:rPr>
+            </w:pPr>
+            <w:r>
+              <w:rPr>
+                <w:rFonts w:ascii="Arial" w:hAnsi="Arial" w:cs="Arial"/>
+              </w:rPr>
+              <w:t xml:space="preserve">Le fichier </w:t>
+            </w:r>
+            <w:proofErr w:type="spellStart"/>
             <w:r>
               <w:rPr>
                 <w:rFonts w:ascii="Arial" w:hAnsi="Arial" w:cs="Arial"/>
                 <w:b/>
                 <w:bCs/>
               </w:rPr>
+              <w:t>DB.inc.php</w:t>
+            </w:r>
+            <w:proofErr w:type="spellEnd"/>
+            <w:r>
+              <w:rPr>
+                <w:rFonts w:ascii="Arial" w:hAnsi="Arial" w:cs="Arial"/>
+              </w:rPr>
+              <w:t xml:space="preserve"> est ouvert.</w:t>
+            </w:r>
+          </w:p>
+        </w:tc>
+        <w:tc>
+          <w:tcPr>
+            <w:tcW w:w="3096" w:type="dxa"/>
+            <w:shd w:val="clear" w:color="auto" w:fill="auto"/>
+          </w:tcPr>
+          <w:p>
+            <w:pPr>
+              <w:rPr>
+                <w:rFonts w:ascii="Arial" w:hAnsi="Arial" w:cs="Arial"/>
+              </w:rPr>
+            </w:pPr>
+          </w:p>
+        </w:tc>
+        <w:tc>
+          <w:tcPr>
+            <w:tcW w:w="971" w:type="dxa"/>
+          </w:tcPr>
+          <w:p>
+            <w:pPr>
+              <w:jc w:val="center"/>
+              <w:rPr>
+                <w:rFonts w:ascii="Arial" w:hAnsi="Arial" w:cs="Arial"/>
+              </w:rPr>
+            </w:pPr>
+          </w:p>
+        </w:tc>
+        <w:tc>
+          <w:tcPr>
+            <w:tcW w:w="971" w:type="dxa"/>
+            <w:shd w:val="clear" w:color="auto" w:fill="auto"/>
+          </w:tcPr>
+          <w:p>
+            <w:pPr>
+              <w:jc w:val="center"/>
+              <w:rPr>
+                <w:rFonts w:ascii="Arial" w:hAnsi="Arial" w:cs="Arial"/>
+              </w:rPr>
+            </w:pPr>
+          </w:p>
+        </w:tc>
+        <w:tc>
+          <w:tcPr>
+            <w:tcW w:w="971" w:type="dxa"/>
+          </w:tcPr>
+          <w:p>
+            <w:pPr>
+              <w:jc w:val="center"/>
+              <w:rPr>
+                <w:rFonts w:ascii="Arial" w:hAnsi="Arial" w:cs="Arial"/>
+              </w:rPr>
+            </w:pPr>
+          </w:p>
+        </w:tc>
+        <w:tc>
+          <w:tcPr>
+            <w:tcW w:w="971" w:type="dxa"/>
+          </w:tcPr>
+          <w:p>
+            <w:pPr>
+              <w:jc w:val="center"/>
+              <w:rPr>
+                <w:rFonts w:ascii="Arial" w:hAnsi="Arial" w:cs="Arial"/>
+              </w:rPr>
+            </w:pPr>
+          </w:p>
+        </w:tc>
+      </w:tr>
+      <w:tr>
+        <w:trPr>
+          <w:cantSplit/>
+          <w:jc w:val="center"/>
+        </w:trPr>
+        <w:tc>
+          <w:tcPr>
+            <w:tcW w:w="562" w:type="dxa"/>
+            <w:shd w:val="clear" w:color="auto" w:fill="auto"/>
+          </w:tcPr>
+          <w:p>
+            <w:pPr>
+              <w:rPr>
+                <w:rFonts w:ascii="Arial" w:hAnsi="Arial" w:cs="Arial"/>
+              </w:rPr>
+            </w:pPr>
+            <w:r>
+              <w:rPr>
+                <w:rFonts w:ascii="Arial" w:hAnsi="Arial" w:cs="Arial"/>
+              </w:rPr>
+              <w:t>5</w:t>
+            </w:r>
+          </w:p>
+        </w:tc>
+        <w:tc>
+          <w:tcPr>
+            <w:tcW w:w="3969" w:type="dxa"/>
+            <w:shd w:val="clear" w:color="auto" w:fill="auto"/>
+          </w:tcPr>
+          <w:p>
+            <w:pPr>
+              <w:rPr>
+                <w:rFonts w:ascii="Arial" w:hAnsi="Arial" w:cs="Arial"/>
+              </w:rPr>
+            </w:pPr>
+            <w:r>
+              <w:rPr>
+                <w:rFonts w:ascii="Arial" w:hAnsi="Arial" w:cs="Arial"/>
+              </w:rPr>
+              <w:t xml:space="preserve">Cherchez la ligne </w:t>
+            </w:r>
+            <w:proofErr w:type="spellStart"/>
+            <w:r>
+              <w:rPr>
+                <w:rFonts w:ascii="Arial" w:hAnsi="Arial" w:cs="Arial"/>
+                <w:i/>
+                <w:iCs/>
+              </w:rPr>
+              <w:t>private</w:t>
+            </w:r>
+            <w:proofErr w:type="spellEnd"/>
+            <w:r>
+              <w:rPr>
+                <w:rFonts w:ascii="Arial" w:hAnsi="Arial" w:cs="Arial"/>
+                <w:i/>
+                <w:iCs/>
+              </w:rPr>
               <w:t xml:space="preserve"> </w:t>
+            </w:r>
+            <w:proofErr w:type="spellStart"/>
+            <w:r>
+              <w:rPr>
+                <w:rFonts w:ascii="Arial" w:hAnsi="Arial" w:cs="Arial"/>
+                <w:i/>
+                <w:iCs/>
+              </w:rPr>
+              <w:t>static</w:t>
+            </w:r>
+            <w:proofErr w:type="spellEnd"/>
+            <w:r>
+              <w:rPr>
+                <w:rFonts w:ascii="Arial" w:hAnsi="Arial" w:cs="Arial"/>
+                <w:i/>
+                <w:iCs/>
+              </w:rPr>
+              <w:t xml:space="preserve"> string $host </w:t>
+            </w:r>
+            <w:r>
+              <w:rPr>
+                <w:rFonts w:ascii="Arial" w:hAnsi="Arial" w:cs="Arial"/>
+              </w:rPr>
+              <w:t>et chang</w:t>
+            </w:r>
+            <w:r>
+              <w:rPr>
+                <w:rFonts w:ascii="Arial" w:hAnsi="Arial" w:cs="Arial"/>
+              </w:rPr>
+              <w:t>é l’adresse donnée pour correspondre à l’adresse de votre machine.</w:t>
+            </w:r>
+          </w:p>
+          <w:p>
+            <w:pPr>
+              <w:rPr>
+                <w:rFonts w:ascii="Arial" w:hAnsi="Arial" w:cs="Arial"/>
+              </w:rPr>
+            </w:pPr>
+            <w:r>
+              <w:rPr>
+                <w:rFonts w:ascii="Arial" w:hAnsi="Arial" w:cs="Arial"/>
+              </w:rPr>
+              <w:t>N'oubliez pas de s</w:t>
+            </w:r>
+            <w:r>
+              <w:rPr>
+                <w:rFonts w:ascii="Arial" w:hAnsi="Arial" w:cs="Arial"/>
+              </w:rPr>
+              <w:t>a</w:t>
+            </w:r>
+            <w:r>
+              <w:rPr>
+                <w:rFonts w:ascii="Arial" w:hAnsi="Arial" w:cs="Arial"/>
+              </w:rPr>
+              <w:t>uvegarder.</w:t>
+            </w:r>
+          </w:p>
+          <w:p>
+            <w:pPr>
+              <w:rPr>
+                <w:rFonts w:ascii="Arial" w:hAnsi="Arial" w:cs="Arial"/>
+              </w:rPr>
+            </w:pPr>
+          </w:p>
+          <w:p/>
+        </w:tc>
+        <w:tc>
+          <w:tcPr>
+            <w:tcW w:w="4258" w:type="dxa"/>
+            <w:shd w:val="clear" w:color="auto" w:fill="auto"/>
+          </w:tcPr>
+          <w:p>
+            <w:pPr>
+              <w:rPr>
+                <w:rFonts w:ascii="Arial" w:hAnsi="Arial" w:cs="Arial"/>
+              </w:rPr>
+            </w:pPr>
+            <w:r>
+              <w:rPr>
+                <w:rFonts w:ascii="Arial" w:hAnsi="Arial" w:cs="Arial"/>
+              </w:rPr>
+              <w:t xml:space="preserve">La variable </w:t>
+            </w:r>
+            <w:r>
+              <w:rPr>
+                <w:rFonts w:ascii="Arial" w:hAnsi="Arial" w:cs="Arial"/>
+                <w:i/>
+                <w:iCs/>
+              </w:rPr>
+              <w:t>host</w:t>
+            </w:r>
+            <w:r>
+              <w:rPr>
+                <w:rFonts w:ascii="Arial" w:hAnsi="Arial" w:cs="Arial"/>
+              </w:rPr>
+              <w:t xml:space="preserve"> a maintenant pour valeur l’adresse IP de votre serveur.</w:t>
+            </w:r>
+          </w:p>
+        </w:tc>
+        <w:tc>
+          <w:tcPr>
+            <w:tcW w:w="3096" w:type="dxa"/>
+            <w:shd w:val="clear" w:color="auto" w:fill="auto"/>
+          </w:tcPr>
+          <w:p>
+            <w:pPr>
+              <w:rPr>
+                <w:rFonts w:ascii="Arial" w:hAnsi="Arial" w:cs="Arial"/>
+              </w:rPr>
+            </w:pPr>
+          </w:p>
+        </w:tc>
+        <w:tc>
+          <w:tcPr>
+            <w:tcW w:w="971" w:type="dxa"/>
+          </w:tcPr>
+          <w:p>
+            <w:pPr>
+              <w:jc w:val="center"/>
+              <w:rPr>
+                <w:rFonts w:ascii="Arial" w:hAnsi="Arial" w:cs="Arial"/>
+              </w:rPr>
+            </w:pPr>
+          </w:p>
+        </w:tc>
+        <w:tc>
+          <w:tcPr>
+            <w:tcW w:w="971" w:type="dxa"/>
+            <w:shd w:val="clear" w:color="auto" w:fill="auto"/>
+          </w:tcPr>
+          <w:p>
+            <w:pPr>
+              <w:jc w:val="center"/>
+              <w:rPr>
+                <w:rFonts w:ascii="Arial" w:hAnsi="Arial" w:cs="Arial"/>
+              </w:rPr>
+            </w:pPr>
+          </w:p>
+        </w:tc>
+        <w:tc>
+          <w:tcPr>
+            <w:tcW w:w="971" w:type="dxa"/>
+          </w:tcPr>
+          <w:p>
+            <w:pPr>
+              <w:jc w:val="center"/>
+              <w:rPr>
+                <w:rFonts w:ascii="Arial" w:hAnsi="Arial" w:cs="Arial"/>
+              </w:rPr>
+            </w:pPr>
+          </w:p>
+        </w:tc>
+        <w:tc>
+          <w:tcPr>
+            <w:tcW w:w="971" w:type="dxa"/>
+          </w:tcPr>
+          <w:p>
+            <w:pPr>
+              <w:jc w:val="center"/>
+              <w:rPr>
+                <w:rFonts w:ascii="Arial" w:hAnsi="Arial" w:cs="Arial"/>
+              </w:rPr>
+            </w:pPr>
+          </w:p>
+        </w:tc>
+      </w:tr>
+      <w:tr>
+        <w:trPr>
+          <w:cantSplit/>
+          <w:jc w:val="center"/>
+        </w:trPr>
+        <w:tc>
+          <w:tcPr>
+            <w:tcW w:w="562" w:type="dxa"/>
+            <w:shd w:val="clear" w:color="auto" w:fill="auto"/>
+          </w:tcPr>
+          <w:p>
+            <w:pPr>
+              <w:rPr>
+                <w:rFonts w:ascii="Arial" w:hAnsi="Arial" w:cs="Arial"/>
+              </w:rPr>
+            </w:pPr>
+            <w:r>
+              <w:rPr>
+                <w:rFonts w:ascii="Arial" w:hAnsi="Arial" w:cs="Arial"/>
+              </w:rPr>
+              <w:t>6</w:t>
+            </w:r>
+          </w:p>
+        </w:tc>
+        <w:tc>
+          <w:tcPr>
+            <w:tcW w:w="3969" w:type="dxa"/>
+            <w:shd w:val="clear" w:color="auto" w:fill="auto"/>
+          </w:tcPr>
+          <w:p>
+            <w:pPr>
+              <w:rPr>
+                <w:rFonts w:ascii="Arial" w:hAnsi="Arial" w:cs="Arial"/>
+              </w:rPr>
+            </w:pPr>
+            <w:r>
+              <w:rPr>
+                <w:rFonts w:ascii="Arial" w:hAnsi="Arial" w:cs="Arial"/>
+              </w:rPr>
+              <w:t xml:space="preserve">Ouvrez le fichier </w:t>
             </w:r>
             <w:r>
               <w:rPr>
@@ -2163,7 +2720,53 @@
                 <w:b/>
                 <w:bCs/>
               </w:rPr>
-              <w:t>start</w:t>
+              <w:t>VarGlobal.js</w:t>
+            </w:r>
+            <w:r>
+              <w:rPr>
+                <w:rFonts w:ascii="Arial" w:hAnsi="Arial" w:cs="Arial"/>
+              </w:rPr>
+              <w:t xml:space="preserve"> situé dans le dossier </w:t>
+            </w:r>
+            <w:r>
+              <w:rPr>
+                <w:rFonts w:ascii="Arial" w:hAnsi="Arial" w:cs="Arial"/>
+                <w:i/>
+                <w:iCs/>
+              </w:rPr>
+              <w:t>src/components/</w:t>
+            </w:r>
+            <w:r>
+              <w:rPr>
+                <w:rFonts w:ascii="Arial" w:hAnsi="Arial" w:cs="Arial"/>
+              </w:rPr>
+              <w:t>.</w:t>
+            </w:r>
+          </w:p>
+          <w:p>
+            <w:pPr>
+              <w:rPr>
+                <w:rFonts w:ascii="Arial" w:hAnsi="Arial" w:cs="Arial"/>
+              </w:rPr>
+            </w:pPr>
+          </w:p>
+        </w:tc>
+        <w:tc>
+          <w:tcPr>
+            <w:tcW w:w="4258" w:type="dxa"/>
+            <w:shd w:val="clear" w:color="auto" w:fill="auto"/>
+          </w:tcPr>
+          <w:p>
+            <w:pPr>
+              <w:rPr>
+                <w:rFonts w:ascii="Arial" w:hAnsi="Arial" w:cs="Arial"/>
+              </w:rPr>
+            </w:pPr>
+            <w:r>
+              <w:rPr>
+                <w:rFonts w:ascii="Arial" w:hAnsi="Arial" w:cs="Arial"/>
+              </w:rPr>
+              <w:t xml:space="preserve">Le fichier </w:t>
             </w:r>
             <w:r>
               <w:rPr>
@@ -2171,32 +2774,664 @@
                 <w:b/>
                 <w:bCs/>
               </w:rPr>
+              <w:t>VarGlobal.js</w:t>
+            </w:r>
+            <w:r>
+              <w:rPr>
+                <w:rFonts w:ascii="Arial" w:hAnsi="Arial" w:cs="Arial"/>
+              </w:rPr>
+              <w:t xml:space="preserve"> est ouvert.</w:t>
+            </w:r>
+          </w:p>
+        </w:tc>
+        <w:tc>
+          <w:tcPr>
+            <w:tcW w:w="3096" w:type="dxa"/>
+            <w:shd w:val="clear" w:color="auto" w:fill="auto"/>
+          </w:tcPr>
+          <w:p>
+            <w:pPr>
+              <w:rPr>
+                <w:rFonts w:ascii="Arial" w:hAnsi="Arial" w:cs="Arial"/>
+              </w:rPr>
+            </w:pPr>
+          </w:p>
+        </w:tc>
+        <w:tc>
+          <w:tcPr>
+            <w:tcW w:w="971" w:type="dxa"/>
+          </w:tcPr>
+          <w:p>
+            <w:pPr>
+              <w:jc w:val="center"/>
+              <w:rPr>
+                <w:rFonts w:ascii="Arial" w:hAnsi="Arial" w:cs="Arial"/>
+              </w:rPr>
+            </w:pPr>
+          </w:p>
+        </w:tc>
+        <w:tc>
+          <w:tcPr>
+            <w:tcW w:w="971" w:type="dxa"/>
+            <w:shd w:val="clear" w:color="auto" w:fill="auto"/>
+          </w:tcPr>
+          <w:p>
+            <w:pPr>
+              <w:jc w:val="center"/>
+              <w:rPr>
+                <w:rFonts w:ascii="Arial" w:hAnsi="Arial" w:cs="Arial"/>
+              </w:rPr>
+            </w:pPr>
+          </w:p>
+        </w:tc>
+        <w:tc>
+          <w:tcPr>
+            <w:tcW w:w="971" w:type="dxa"/>
+          </w:tcPr>
+          <w:p>
+            <w:pPr>
+              <w:jc w:val="center"/>
+              <w:rPr>
+                <w:rFonts w:ascii="Arial" w:hAnsi="Arial" w:cs="Arial"/>
+              </w:rPr>
+            </w:pPr>
+          </w:p>
+        </w:tc>
+        <w:tc>
+          <w:tcPr>
+            <w:tcW w:w="971" w:type="dxa"/>
+          </w:tcPr>
+          <w:p>
+            <w:pPr>
+              <w:jc w:val="center"/>
+              <w:rPr>
+                <w:rFonts w:ascii="Arial" w:hAnsi="Arial" w:cs="Arial"/>
+              </w:rPr>
+            </w:pPr>
+          </w:p>
+        </w:tc>
+      </w:tr>
+      <w:tr>
+        <w:trPr>
+          <w:cantSplit/>
+          <w:jc w:val="center"/>
+        </w:trPr>
+        <w:tc>
+          <w:tcPr>
+            <w:tcW w:w="562" w:type="dxa"/>
+            <w:shd w:val="clear" w:color="auto" w:fill="auto"/>
+          </w:tcPr>
+          <w:p>
+            <w:pPr>
+              <w:rPr>
+                <w:rFonts w:ascii="Arial" w:hAnsi="Arial" w:cs="Arial"/>
+              </w:rPr>
+            </w:pPr>
+            <w:r>
+              <w:rPr>
+                <w:rFonts w:ascii="Arial" w:hAnsi="Arial" w:cs="Arial"/>
+              </w:rPr>
+              <w:lastRenderedPageBreak/>
+              <w:t>7</w:t>
+            </w:r>
+          </w:p>
+        </w:tc>
+        <w:tc>
+          <w:tcPr>
+            <w:tcW w:w="3969" w:type="dxa"/>
+            <w:shd w:val="clear" w:color="auto" w:fill="auto"/>
+          </w:tcPr>
+          <w:p>
+            <w:pPr>
+              <w:rPr>
+                <w:rFonts w:ascii="Arial" w:hAnsi="Arial" w:cs="Arial"/>
+              </w:rPr>
+            </w:pPr>
+            <w:r>
+              <w:rPr>
+                <w:rFonts w:ascii="Arial" w:hAnsi="Arial" w:cs="Arial"/>
+              </w:rPr>
+              <w:t xml:space="preserve">Cherchez la ligne </w:t>
+            </w:r>
+            <w:r>
+              <w:rPr>
+                <w:rFonts w:ascii="Arial" w:hAnsi="Arial" w:cs="Arial"/>
+                <w:i/>
+                <w:iCs/>
+              </w:rPr>
+              <w:t xml:space="preserve">export </w:t>
+            </w:r>
+            <w:proofErr w:type="spellStart"/>
+            <w:r>
+              <w:rPr>
+                <w:rFonts w:ascii="Arial" w:hAnsi="Arial" w:cs="Arial"/>
+                <w:i/>
+                <w:iCs/>
+              </w:rPr>
+              <w:t>const</w:t>
+            </w:r>
+            <w:proofErr w:type="spellEnd"/>
+            <w:r>
+              <w:rPr>
+                <w:rFonts w:ascii="Arial" w:hAnsi="Arial" w:cs="Arial"/>
+                <w:i/>
+                <w:iCs/>
+              </w:rPr>
               <w:t xml:space="preserve"> </w:t>
             </w:r>
-            <w:r>
-              <w:rPr>
-                <w:rFonts w:ascii="Arial" w:hAnsi="Arial" w:cs="Arial"/>
-              </w:rPr>
-              <w:t xml:space="preserve">pour </w:t>
-            </w:r>
-            <w:r>
-              <w:rPr>
-                <w:rFonts w:ascii="Arial" w:hAnsi="Arial" w:cs="Arial"/>
-              </w:rPr>
-              <w:t xml:space="preserve">lancer le serveur </w:t>
-            </w:r>
             <w:proofErr w:type="spellStart"/>
             <w:r>
               <w:rPr>
                 <w:rFonts w:ascii="Arial" w:hAnsi="Arial" w:cs="Arial"/>
+                <w:i/>
+                <w:iCs/>
+              </w:rPr>
+              <w:t>cheminPHP</w:t>
+            </w:r>
+            <w:proofErr w:type="spellEnd"/>
+            <w:r>
+              <w:rPr>
+                <w:rFonts w:ascii="Arial" w:hAnsi="Arial" w:cs="Arial"/>
+                <w:i/>
+                <w:iCs/>
+              </w:rPr>
+              <w:t xml:space="preserve"> </w:t>
+            </w:r>
+            <w:r>
+              <w:rPr>
+                <w:rFonts w:ascii="Arial" w:hAnsi="Arial" w:cs="Arial"/>
+              </w:rPr>
+              <w:t>et chang</w:t>
+            </w:r>
+            <w:r>
+              <w:rPr>
+                <w:rFonts w:ascii="Arial" w:hAnsi="Arial" w:cs="Arial"/>
+              </w:rPr>
+              <w:t>é l’adresse</w:t>
+            </w:r>
+            <w:r>
+              <w:rPr>
+                <w:rFonts w:ascii="Arial" w:hAnsi="Arial" w:cs="Arial"/>
+              </w:rPr>
+              <w:t xml:space="preserve"> IP dans le lien</w:t>
+            </w:r>
+            <w:r>
+              <w:rPr>
+                <w:rFonts w:ascii="Arial" w:hAnsi="Arial" w:cs="Arial"/>
+              </w:rPr>
+              <w:t xml:space="preserve"> donnée pour correspondre à l’adresse de votre machine.</w:t>
+            </w:r>
+          </w:p>
+          <w:p>
+            <w:pPr>
+              <w:rPr>
+                <w:rFonts w:ascii="Arial" w:hAnsi="Arial" w:cs="Arial"/>
+              </w:rPr>
+            </w:pPr>
+            <w:r>
+              <w:rPr>
+                <w:rFonts w:ascii="Arial" w:hAnsi="Arial" w:cs="Arial"/>
+              </w:rPr>
+              <w:t>N'oubliez pas de s</w:t>
+            </w:r>
+            <w:r>
+              <w:rPr>
+                <w:rFonts w:ascii="Arial" w:hAnsi="Arial" w:cs="Arial"/>
+              </w:rPr>
+              <w:t>a</w:t>
+            </w:r>
+            <w:r>
+              <w:rPr>
+                <w:rFonts w:ascii="Arial" w:hAnsi="Arial" w:cs="Arial"/>
+              </w:rPr>
+              <w:t>uvegarder.</w:t>
+            </w:r>
+          </w:p>
+          <w:p>
+            <w:pPr>
+              <w:rPr>
+                <w:rFonts w:ascii="Arial" w:hAnsi="Arial" w:cs="Arial"/>
+              </w:rPr>
+            </w:pPr>
+          </w:p>
+        </w:tc>
+        <w:tc>
+          <w:tcPr>
+            <w:tcW w:w="4258" w:type="dxa"/>
+            <w:shd w:val="clear" w:color="auto" w:fill="auto"/>
+          </w:tcPr>
+          <w:p>
+            <w:pPr>
+              <w:rPr>
+                <w:rFonts w:ascii="Arial" w:hAnsi="Arial" w:cs="Arial"/>
+              </w:rPr>
+            </w:pPr>
+            <w:r>
+              <w:rPr>
+                <w:rFonts w:ascii="Arial" w:hAnsi="Arial" w:cs="Arial"/>
+              </w:rPr>
+              <w:t xml:space="preserve">La variable </w:t>
+            </w:r>
+            <w:proofErr w:type="spellStart"/>
+            <w:r>
+              <w:rPr>
+                <w:rFonts w:ascii="Arial" w:hAnsi="Arial" w:cs="Arial"/>
+                <w:i/>
+                <w:iCs/>
+              </w:rPr>
+              <w:t>cheminPHP</w:t>
+            </w:r>
+            <w:proofErr w:type="spellEnd"/>
+            <w:r>
+              <w:rPr>
+                <w:rFonts w:ascii="Arial" w:hAnsi="Arial" w:cs="Arial"/>
+              </w:rPr>
+              <w:t xml:space="preserve"> a maintenant pour </w:t>
+            </w:r>
+            <w:r>
+              <w:rPr>
+                <w:rFonts w:ascii="Arial" w:hAnsi="Arial" w:cs="Arial"/>
+              </w:rPr>
+              <w:t xml:space="preserve">le bon chemin pour avoir </w:t>
+            </w:r>
+            <w:proofErr w:type="spellStart"/>
+            <w:r>
+              <w:rPr>
+                <w:rFonts w:ascii="Arial" w:hAnsi="Arial" w:cs="Arial"/>
+              </w:rPr>
+              <w:t>accés</w:t>
+            </w:r>
+            <w:proofErr w:type="spellEnd"/>
+            <w:r>
+              <w:rPr>
+                <w:rFonts w:ascii="Arial" w:hAnsi="Arial" w:cs="Arial"/>
+              </w:rPr>
+              <w:t xml:space="preserve"> au fichier </w:t>
+            </w:r>
+            <w:proofErr w:type="spellStart"/>
+            <w:r>
+              <w:rPr>
+                <w:rFonts w:ascii="Arial" w:hAnsi="Arial" w:cs="Arial"/>
+              </w:rPr>
+              <w:t>php</w:t>
+            </w:r>
+            <w:proofErr w:type="spellEnd"/>
+            <w:r>
+              <w:rPr>
+                <w:rFonts w:ascii="Arial" w:hAnsi="Arial" w:cs="Arial"/>
+              </w:rPr>
+              <w:t>.</w:t>
+            </w:r>
+          </w:p>
+        </w:tc>
+        <w:tc>
+          <w:tcPr>
+            <w:tcW w:w="3096" w:type="dxa"/>
+            <w:shd w:val="clear" w:color="auto" w:fill="auto"/>
+          </w:tcPr>
+          <w:p>
+            <w:pPr>
+              <w:rPr>
+                <w:rFonts w:ascii="Arial" w:hAnsi="Arial" w:cs="Arial"/>
+              </w:rPr>
+            </w:pPr>
+          </w:p>
+        </w:tc>
+        <w:tc>
+          <w:tcPr>
+            <w:tcW w:w="971" w:type="dxa"/>
+          </w:tcPr>
+          <w:p>
+            <w:pPr>
+              <w:jc w:val="center"/>
+              <w:rPr>
+                <w:rFonts w:ascii="Arial" w:hAnsi="Arial" w:cs="Arial"/>
+              </w:rPr>
+            </w:pPr>
+          </w:p>
+        </w:tc>
+        <w:tc>
+          <w:tcPr>
+            <w:tcW w:w="971" w:type="dxa"/>
+            <w:shd w:val="clear" w:color="auto" w:fill="auto"/>
+          </w:tcPr>
+          <w:p>
+            <w:pPr>
+              <w:jc w:val="center"/>
+              <w:rPr>
+                <w:rFonts w:ascii="Arial" w:hAnsi="Arial" w:cs="Arial"/>
+              </w:rPr>
+            </w:pPr>
+          </w:p>
+        </w:tc>
+        <w:tc>
+          <w:tcPr>
+            <w:tcW w:w="971" w:type="dxa"/>
+          </w:tcPr>
+          <w:p>
+            <w:pPr>
+              <w:jc w:val="center"/>
+              <w:rPr>
+                <w:rFonts w:ascii="Arial" w:hAnsi="Arial" w:cs="Arial"/>
+              </w:rPr>
+            </w:pPr>
+          </w:p>
+        </w:tc>
+        <w:tc>
+          <w:tcPr>
+            <w:tcW w:w="971" w:type="dxa"/>
+          </w:tcPr>
+          <w:p>
+            <w:pPr>
+              <w:jc w:val="center"/>
+              <w:rPr>
+                <w:rFonts w:ascii="Arial" w:hAnsi="Arial" w:cs="Arial"/>
+              </w:rPr>
+            </w:pPr>
+          </w:p>
+        </w:tc>
+      </w:tr>
+      <w:tr>
+        <w:trPr>
+          <w:cantSplit/>
+          <w:jc w:val="center"/>
+        </w:trPr>
+        <w:tc>
+          <w:tcPr>
+            <w:tcW w:w="562" w:type="dxa"/>
+            <w:shd w:val="clear" w:color="auto" w:fill="auto"/>
+          </w:tcPr>
+          <w:p>
+            <w:pPr>
+              <w:rPr>
+                <w:rFonts w:ascii="Arial" w:hAnsi="Arial" w:cs="Arial"/>
+              </w:rPr>
+            </w:pPr>
+            <w:r>
+              <w:rPr>
+                <w:rFonts w:ascii="Arial" w:hAnsi="Arial" w:cs="Arial"/>
+              </w:rPr>
+              <w:t>8</w:t>
+            </w:r>
+          </w:p>
+        </w:tc>
+        <w:tc>
+          <w:tcPr>
+            <w:tcW w:w="3969" w:type="dxa"/>
+            <w:shd w:val="clear" w:color="auto" w:fill="auto"/>
+          </w:tcPr>
+          <w:p>
+            <w:pPr>
+              <w:rPr>
+                <w:rFonts w:ascii="Arial" w:hAnsi="Arial" w:cs="Arial"/>
+              </w:rPr>
+            </w:pPr>
+            <w:proofErr w:type="spellStart"/>
+            <w:r>
+              <w:rPr>
+                <w:rFonts w:ascii="Arial" w:hAnsi="Arial" w:cs="Arial"/>
+              </w:rPr>
+              <w:t>Selectionnez</w:t>
+            </w:r>
+            <w:proofErr w:type="spellEnd"/>
+            <w:r>
+              <w:rPr>
+                <w:rFonts w:ascii="Arial" w:hAnsi="Arial" w:cs="Arial"/>
+              </w:rPr>
+              <w:t xml:space="preserve"> sur VS Code l’onglet </w:t>
+            </w:r>
+            <w:r>
+              <w:rPr>
+                <w:rFonts w:ascii="Arial" w:hAnsi="Arial" w:cs="Arial"/>
+                <w:i/>
+                <w:iCs/>
+              </w:rPr>
+              <w:t>Terminal</w:t>
+            </w:r>
+            <w:r>
+              <w:rPr>
+                <w:rFonts w:ascii="Arial" w:hAnsi="Arial" w:cs="Arial"/>
+              </w:rPr>
+              <w:t xml:space="preserve"> puis </w:t>
+            </w:r>
+            <w:r>
+              <w:rPr>
+                <w:rFonts w:ascii="Arial" w:hAnsi="Arial" w:cs="Arial"/>
+                <w:i/>
+                <w:iCs/>
+              </w:rPr>
+              <w:t>new terminal</w:t>
+            </w:r>
+            <w:r>
+              <w:rPr>
+                <w:rFonts w:ascii="Arial" w:hAnsi="Arial" w:cs="Arial"/>
+              </w:rPr>
+              <w:t xml:space="preserve"> pour lancer un nouveau terminal.</w:t>
+            </w:r>
+          </w:p>
+          <w:p/>
+        </w:tc>
+        <w:tc>
+          <w:tcPr>
+            <w:tcW w:w="4258" w:type="dxa"/>
+            <w:shd w:val="clear" w:color="auto" w:fill="auto"/>
+          </w:tcPr>
+          <w:p>
+            <w:pPr>
+              <w:rPr>
+                <w:rFonts w:ascii="Arial" w:hAnsi="Arial" w:cs="Arial"/>
+              </w:rPr>
+            </w:pPr>
+            <w:r>
+              <w:rPr>
+                <w:rFonts w:ascii="Arial" w:hAnsi="Arial" w:cs="Arial"/>
+              </w:rPr>
+              <w:t>Un terminal apparait en bas de votre écran.</w:t>
+            </w:r>
+          </w:p>
+        </w:tc>
+        <w:tc>
+          <w:tcPr>
+            <w:tcW w:w="3096" w:type="dxa"/>
+            <w:shd w:val="clear" w:color="auto" w:fill="auto"/>
+          </w:tcPr>
+          <w:p>
+            <w:pPr>
+              <w:rPr>
+                <w:rFonts w:ascii="Arial" w:hAnsi="Arial" w:cs="Arial"/>
+              </w:rPr>
+            </w:pPr>
+          </w:p>
+        </w:tc>
+        <w:tc>
+          <w:tcPr>
+            <w:tcW w:w="971" w:type="dxa"/>
+          </w:tcPr>
+          <w:p>
+            <w:pPr>
+              <w:jc w:val="center"/>
+              <w:rPr>
+                <w:rFonts w:ascii="Arial" w:hAnsi="Arial" w:cs="Arial"/>
+              </w:rPr>
+            </w:pPr>
+          </w:p>
+        </w:tc>
+        <w:tc>
+          <w:tcPr>
+            <w:tcW w:w="971" w:type="dxa"/>
+            <w:shd w:val="clear" w:color="auto" w:fill="auto"/>
+          </w:tcPr>
+          <w:p>
+            <w:pPr>
+              <w:jc w:val="center"/>
+              <w:rPr>
+                <w:rFonts w:ascii="Arial" w:hAnsi="Arial" w:cs="Arial"/>
+              </w:rPr>
+            </w:pPr>
+          </w:p>
+        </w:tc>
+        <w:tc>
+          <w:tcPr>
+            <w:tcW w:w="971" w:type="dxa"/>
+          </w:tcPr>
+          <w:p>
+            <w:pPr>
+              <w:jc w:val="center"/>
+              <w:rPr>
+                <w:rFonts w:ascii="Arial" w:hAnsi="Arial" w:cs="Arial"/>
+              </w:rPr>
+            </w:pPr>
+          </w:p>
+        </w:tc>
+        <w:tc>
+          <w:tcPr>
+            <w:tcW w:w="971" w:type="dxa"/>
+          </w:tcPr>
+          <w:p>
+            <w:pPr>
+              <w:jc w:val="center"/>
+              <w:rPr>
+                <w:rFonts w:ascii="Arial" w:hAnsi="Arial" w:cs="Arial"/>
+              </w:rPr>
+            </w:pPr>
+          </w:p>
+        </w:tc>
+      </w:tr>
+      <w:tr>
+        <w:trPr>
+          <w:cantSplit/>
+          <w:jc w:val="center"/>
+        </w:trPr>
+        <w:tc>
+          <w:tcPr>
+            <w:tcW w:w="562" w:type="dxa"/>
+            <w:shd w:val="clear" w:color="auto" w:fill="auto"/>
+          </w:tcPr>
+          <w:p>
+            <w:pPr>
+              <w:rPr>
+                <w:rFonts w:ascii="Arial" w:hAnsi="Arial" w:cs="Arial"/>
+              </w:rPr>
+            </w:pPr>
+            <w:r>
+              <w:rPr>
+                <w:rFonts w:ascii="Arial" w:hAnsi="Arial" w:cs="Arial"/>
+              </w:rPr>
+              <w:t>9</w:t>
+            </w:r>
+          </w:p>
+        </w:tc>
+        <w:tc>
+          <w:tcPr>
+            <w:tcW w:w="3969" w:type="dxa"/>
+            <w:shd w:val="clear" w:color="auto" w:fill="auto"/>
+          </w:tcPr>
+          <w:p>
+            <w:pPr>
+              <w:rPr>
+                <w:rFonts w:ascii="Arial" w:hAnsi="Arial" w:cs="Arial"/>
+              </w:rPr>
+            </w:pPr>
+            <w:proofErr w:type="spellStart"/>
+            <w:r>
+              <w:rPr>
+                <w:rFonts w:ascii="Arial" w:hAnsi="Arial" w:cs="Arial"/>
+              </w:rPr>
+              <w:t>Tappez</w:t>
+            </w:r>
+            <w:proofErr w:type="spellEnd"/>
+            <w:r>
+              <w:rPr>
+                <w:rFonts w:ascii="Arial" w:hAnsi="Arial" w:cs="Arial"/>
+              </w:rPr>
+              <w:t xml:space="preserve"> la commande </w:t>
+            </w:r>
+            <w:proofErr w:type="spellStart"/>
+            <w:r>
+              <w:rPr>
+                <w:rFonts w:ascii="Arial" w:hAnsi="Arial" w:cs="Arial"/>
+                <w:b/>
+                <w:bCs/>
+              </w:rPr>
+              <w:t>npm</w:t>
+            </w:r>
+            <w:proofErr w:type="spellEnd"/>
+            <w:r>
+              <w:rPr>
+                <w:rFonts w:ascii="Arial" w:hAnsi="Arial" w:cs="Arial"/>
+                <w:b/>
+                <w:bCs/>
+              </w:rPr>
+              <w:t xml:space="preserve"> </w:t>
+            </w:r>
+            <w:proofErr w:type="spellStart"/>
+            <w:r>
+              <w:rPr>
+                <w:rFonts w:ascii="Arial" w:hAnsi="Arial" w:cs="Arial"/>
+                <w:b/>
+                <w:bCs/>
+              </w:rPr>
+              <w:t>install</w:t>
+            </w:r>
+            <w:proofErr w:type="spellEnd"/>
+            <w:r>
+              <w:rPr>
+                <w:rFonts w:ascii="Arial" w:hAnsi="Arial" w:cs="Arial"/>
+                <w:b/>
+                <w:bCs/>
+              </w:rPr>
+              <w:t xml:space="preserve"> </w:t>
+            </w:r>
+            <w:r>
+              <w:rPr>
+                <w:rFonts w:ascii="Arial" w:hAnsi="Arial" w:cs="Arial"/>
+              </w:rPr>
+              <w:t xml:space="preserve">pour installer le dossier </w:t>
+            </w:r>
+            <w:proofErr w:type="spellStart"/>
+            <w:r>
+              <w:rPr>
+                <w:rFonts w:ascii="Arial" w:hAnsi="Arial" w:cs="Arial"/>
+                <w:i/>
+                <w:iCs/>
               </w:rPr>
               <w:t>node</w:t>
             </w:r>
+            <w:r>
+              <w:rPr>
+                <w:rFonts w:ascii="Arial" w:hAnsi="Arial" w:cs="Arial"/>
+                <w:i/>
+                <w:iCs/>
+              </w:rPr>
+              <w:t>_</w:t>
+            </w:r>
+            <w:r>
+              <w:rPr>
+                <w:rFonts w:ascii="Arial" w:hAnsi="Arial" w:cs="Arial"/>
+                <w:i/>
+                <w:iCs/>
+              </w:rPr>
+              <w:t>modules</w:t>
+            </w:r>
             <w:proofErr w:type="spellEnd"/>
             <w:r>
               <w:rPr>
                 <w:rFonts w:ascii="Arial" w:hAnsi="Arial" w:cs="Arial"/>
               </w:rPr>
+              <w:t xml:space="preserve"> (nécessaire au lancement du serveur </w:t>
+            </w:r>
+            <w:proofErr w:type="spellStart"/>
+            <w:r>
+              <w:rPr>
+                <w:rFonts w:ascii="Arial" w:hAnsi="Arial" w:cs="Arial"/>
+              </w:rPr>
+              <w:t>node</w:t>
+            </w:r>
+            <w:proofErr w:type="spellEnd"/>
+            <w:r>
+              <w:rPr>
+                <w:rFonts w:ascii="Arial" w:hAnsi="Arial" w:cs="Arial"/>
+              </w:rPr>
               <w:t xml:space="preserve"> </w:t>
             </w:r>
             <w:proofErr w:type="spellStart"/>
@@ -2211,9 +3446,235 @@
               <w:rPr>
                 <w:rFonts w:ascii="Arial" w:hAnsi="Arial" w:cs="Arial"/>
               </w:rPr>
+              <w:t>)</w:t>
+            </w:r>
+          </w:p>
+          <w:p>
+            <w:pPr>
+              <w:rPr>
+                <w:rFonts w:ascii="Arial" w:hAnsi="Arial" w:cs="Arial"/>
+              </w:rPr>
+            </w:pPr>
+          </w:p>
+        </w:tc>
+        <w:tc>
+          <w:tcPr>
+            <w:tcW w:w="4258" w:type="dxa"/>
+            <w:shd w:val="clear" w:color="auto" w:fill="auto"/>
+          </w:tcPr>
+          <w:p>
+            <w:pPr>
+              <w:rPr>
+                <w:rFonts w:ascii="Arial" w:hAnsi="Arial" w:cs="Arial"/>
+              </w:rPr>
+            </w:pPr>
+            <w:r>
+              <w:rPr>
+                <w:rFonts w:ascii="Arial" w:hAnsi="Arial" w:cs="Arial"/>
+              </w:rPr>
+              <w:t xml:space="preserve">Un dossier est </w:t>
+            </w:r>
+            <w:proofErr w:type="gramStart"/>
+            <w:r>
+              <w:rPr>
+                <w:rFonts w:ascii="Arial" w:hAnsi="Arial" w:cs="Arial"/>
+              </w:rPr>
+              <w:t>apparue</w:t>
+            </w:r>
+            <w:proofErr w:type="gramEnd"/>
+            <w:r>
+              <w:rPr>
+                <w:rFonts w:ascii="Arial" w:hAnsi="Arial" w:cs="Arial"/>
+              </w:rPr>
+              <w:t xml:space="preserve"> du nom de </w:t>
+            </w:r>
+            <w:proofErr w:type="spellStart"/>
+            <w:r>
+              <w:rPr>
+                <w:rFonts w:ascii="Arial" w:hAnsi="Arial" w:cs="Arial"/>
+                <w:i/>
+                <w:iCs/>
+              </w:rPr>
+              <w:t>node_modules</w:t>
+            </w:r>
+            <w:proofErr w:type="spellEnd"/>
+            <w:r>
+              <w:rPr>
+                <w:rFonts w:ascii="Arial" w:hAnsi="Arial" w:cs="Arial"/>
+              </w:rPr>
               <w:t>.</w:t>
             </w:r>
           </w:p>
+        </w:tc>
+        <w:tc>
+          <w:tcPr>
+            <w:tcW w:w="3096" w:type="dxa"/>
+            <w:shd w:val="clear" w:color="auto" w:fill="auto"/>
+          </w:tcPr>
+          <w:p>
+            <w:pPr>
+              <w:rPr>
+                <w:rFonts w:ascii="Arial" w:hAnsi="Arial" w:cs="Arial"/>
+              </w:rPr>
+            </w:pPr>
+          </w:p>
+        </w:tc>
+        <w:tc>
+          <w:tcPr>
+            <w:tcW w:w="971" w:type="dxa"/>
+          </w:tcPr>
+          <w:p>
+            <w:pPr>
+              <w:jc w:val="center"/>
+              <w:rPr>
+                <w:rFonts w:ascii="Arial" w:hAnsi="Arial" w:cs="Arial"/>
+              </w:rPr>
+            </w:pPr>
+          </w:p>
+        </w:tc>
+        <w:tc>
+          <w:tcPr>
+            <w:tcW w:w="971" w:type="dxa"/>
+            <w:shd w:val="clear" w:color="auto" w:fill="auto"/>
+          </w:tcPr>
+          <w:p>
+            <w:pPr>
+              <w:jc w:val="center"/>
+              <w:rPr>
+                <w:rFonts w:ascii="Arial" w:hAnsi="Arial" w:cs="Arial"/>
+              </w:rPr>
+            </w:pPr>
+          </w:p>
+        </w:tc>
+        <w:tc>
+          <w:tcPr>
+            <w:tcW w:w="971" w:type="dxa"/>
+          </w:tcPr>
+          <w:p>
+            <w:pPr>
+              <w:jc w:val="center"/>
+              <w:rPr>
+                <w:rFonts w:ascii="Arial" w:hAnsi="Arial" w:cs="Arial"/>
+              </w:rPr>
+            </w:pPr>
+          </w:p>
+        </w:tc>
+        <w:tc>
+          <w:tcPr>
+            <w:tcW w:w="971" w:type="dxa"/>
+          </w:tcPr>
+          <w:p>
+            <w:pPr>
+              <w:jc w:val="center"/>
+              <w:rPr>
+                <w:rFonts w:ascii="Arial" w:hAnsi="Arial" w:cs="Arial"/>
+              </w:rPr>
+            </w:pPr>
+          </w:p>
+        </w:tc>
+      </w:tr>
+      <w:tr>
+        <w:trPr>
+          <w:cantSplit/>
+          <w:jc w:val="center"/>
+        </w:trPr>
+        <w:tc>
+          <w:tcPr>
+            <w:tcW w:w="562" w:type="dxa"/>
+            <w:shd w:val="clear" w:color="auto" w:fill="auto"/>
+          </w:tcPr>
+          <w:p>
+            <w:pPr>
+              <w:rPr>
+                <w:rFonts w:ascii="Arial" w:hAnsi="Arial" w:cs="Arial"/>
+              </w:rPr>
+            </w:pPr>
+            <w:r>
+              <w:rPr>
+                <w:rFonts w:ascii="Arial" w:hAnsi="Arial" w:cs="Arial"/>
+              </w:rPr>
+              <w:t>10</w:t>
+            </w:r>
+          </w:p>
+        </w:tc>
+        <w:tc>
+          <w:tcPr>
+            <w:tcW w:w="3969" w:type="dxa"/>
+            <w:shd w:val="clear" w:color="auto" w:fill="auto"/>
+          </w:tcPr>
+          <w:p>
+            <w:pPr>
+              <w:rPr>
+                <w:rFonts w:ascii="Arial" w:hAnsi="Arial" w:cs="Arial"/>
+              </w:rPr>
+            </w:pPr>
+            <w:proofErr w:type="spellStart"/>
+            <w:r>
+              <w:rPr>
+                <w:rFonts w:ascii="Arial" w:hAnsi="Arial" w:cs="Arial"/>
+              </w:rPr>
+              <w:t>Tappez</w:t>
+            </w:r>
+            <w:proofErr w:type="spellEnd"/>
+            <w:r>
+              <w:rPr>
+                <w:rFonts w:ascii="Arial" w:hAnsi="Arial" w:cs="Arial"/>
+              </w:rPr>
+              <w:t xml:space="preserve"> la commande </w:t>
+            </w:r>
+            <w:proofErr w:type="spellStart"/>
+            <w:r>
+              <w:rPr>
+                <w:rFonts w:ascii="Arial" w:hAnsi="Arial" w:cs="Arial"/>
+                <w:b/>
+                <w:bCs/>
+              </w:rPr>
+              <w:t>npm</w:t>
+            </w:r>
+            <w:proofErr w:type="spellEnd"/>
+            <w:r>
+              <w:rPr>
+                <w:rFonts w:ascii="Arial" w:hAnsi="Arial" w:cs="Arial"/>
+                <w:b/>
+                <w:bCs/>
+              </w:rPr>
+              <w:t xml:space="preserve"> start </w:t>
+            </w:r>
+            <w:r>
+              <w:rPr>
+                <w:rFonts w:ascii="Arial" w:hAnsi="Arial" w:cs="Arial"/>
+              </w:rPr>
+              <w:t xml:space="preserve">pour lancer le serveur </w:t>
+            </w:r>
+            <w:proofErr w:type="spellStart"/>
+            <w:r>
+              <w:rPr>
+                <w:rFonts w:ascii="Arial" w:hAnsi="Arial" w:cs="Arial"/>
+              </w:rPr>
+              <w:t>node</w:t>
+            </w:r>
+            <w:proofErr w:type="spellEnd"/>
+            <w:r>
+              <w:rPr>
+                <w:rFonts w:ascii="Arial" w:hAnsi="Arial" w:cs="Arial"/>
+              </w:rPr>
+              <w:t xml:space="preserve"> </w:t>
+            </w:r>
+            <w:proofErr w:type="spellStart"/>
+            <w:r>
+              <w:rPr>
+                <w:rFonts w:ascii="Arial" w:hAnsi="Arial" w:cs="Arial"/>
+              </w:rPr>
+              <w:t>js</w:t>
+            </w:r>
+            <w:proofErr w:type="spellEnd"/>
+            <w:r>
+              <w:rPr>
+                <w:rFonts w:ascii="Arial" w:hAnsi="Arial" w:cs="Arial"/>
+              </w:rPr>
+              <w:t>.</w:t>
+            </w:r>
+          </w:p>
           <w:p>
             <w:pPr>
               <w:rPr>
@@ -2251,8 +3712,144 @@
               <w:rPr>
                 <w:rFonts w:ascii="Arial" w:hAnsi="Arial" w:cs="Arial"/>
               </w:rPr>
-              <w:t xml:space="preserve"> l’adresse </w:t>
-            </w:r>
+              <w:t xml:space="preserve"> l’adresse localhost :3000</w:t>
+            </w:r>
+            <w:r>
+              <w:rPr>
+                <w:rFonts w:ascii="Arial" w:hAnsi="Arial" w:cs="Arial"/>
+              </w:rPr>
+              <w:t xml:space="preserve"> si nécessaire</w:t>
+            </w:r>
+            <w:r>
+              <w:rPr>
+                <w:rFonts w:ascii="Arial" w:hAnsi="Arial" w:cs="Arial"/>
+              </w:rPr>
+              <w:t>)</w:t>
+            </w:r>
+          </w:p>
+          <w:p>
+            <w:pPr>
+              <w:rPr>
+                <w:rFonts w:ascii="Arial" w:hAnsi="Arial" w:cs="Arial"/>
+              </w:rPr>
+            </w:pPr>
+          </w:p>
+        </w:tc>
+        <w:tc>
+          <w:tcPr>
+            <w:tcW w:w="3096" w:type="dxa"/>
+            <w:shd w:val="clear" w:color="auto" w:fill="auto"/>
+          </w:tcPr>
+          <w:p>
+            <w:pPr>
+              <w:rPr>
+                <w:rFonts w:ascii="Arial" w:hAnsi="Arial" w:cs="Arial"/>
+              </w:rPr>
+            </w:pPr>
+          </w:p>
+        </w:tc>
+        <w:tc>
+          <w:tcPr>
+            <w:tcW w:w="971" w:type="dxa"/>
+          </w:tcPr>
+          <w:p>
+            <w:pPr>
+              <w:jc w:val="center"/>
+              <w:rPr>
+                <w:rFonts w:ascii="Arial" w:hAnsi="Arial" w:cs="Arial"/>
+              </w:rPr>
+            </w:pPr>
+          </w:p>
+        </w:tc>
+        <w:tc>
+          <w:tcPr>
+            <w:tcW w:w="971" w:type="dxa"/>
+            <w:shd w:val="clear" w:color="auto" w:fill="auto"/>
+          </w:tcPr>
+          <w:p>
+            <w:pPr>
+              <w:jc w:val="center"/>
+              <w:rPr>
+                <w:rFonts w:ascii="Arial" w:hAnsi="Arial" w:cs="Arial"/>
+              </w:rPr>
+            </w:pPr>
+          </w:p>
+        </w:tc>
+        <w:tc>
+          <w:tcPr>
+            <w:tcW w:w="971" w:type="dxa"/>
+          </w:tcPr>
+          <w:p>
+            <w:pPr>
+              <w:jc w:val="center"/>
+              <w:rPr>
+                <w:rFonts w:ascii="Arial" w:hAnsi="Arial" w:cs="Arial"/>
+              </w:rPr>
+            </w:pPr>
+          </w:p>
+        </w:tc>
+        <w:tc>
+          <w:tcPr>
+            <w:tcW w:w="971" w:type="dxa"/>
+          </w:tcPr>
+          <w:p>
+            <w:pPr>
+              <w:jc w:val="center"/>
+              <w:rPr>
+                <w:rFonts w:ascii="Arial" w:hAnsi="Arial" w:cs="Arial"/>
+              </w:rPr>
+            </w:pPr>
+          </w:p>
+        </w:tc>
+      </w:tr>
+      <w:tr>
+        <w:trPr>
+          <w:cantSplit/>
+          <w:jc w:val="center"/>
+        </w:trPr>
+        <w:tc>
+          <w:tcPr>
+            <w:tcW w:w="562" w:type="dxa"/>
+            <w:shd w:val="clear" w:color="auto" w:fill="auto"/>
+          </w:tcPr>
+          <w:p>
+            <w:pPr>
+              <w:rPr>
+                <w:rFonts w:ascii="Arial" w:hAnsi="Arial" w:cs="Arial"/>
+              </w:rPr>
+            </w:pPr>
+            <w:r>
+              <w:rPr>
+                <w:rFonts w:ascii="Arial" w:hAnsi="Arial" w:cs="Arial"/>
+              </w:rPr>
+              <w:t>11</w:t>
+            </w:r>
+          </w:p>
+        </w:tc>
+        <w:tc>
+          <w:tcPr>
+            <w:tcW w:w="3969" w:type="dxa"/>
+            <w:shd w:val="clear" w:color="auto" w:fill="auto"/>
+          </w:tcPr>
+          <w:p>
+            <w:pPr>
+              <w:rPr>
+                <w:rFonts w:ascii="Arial" w:hAnsi="Arial" w:cs="Arial"/>
+              </w:rPr>
+            </w:pPr>
+          </w:p>
+        </w:tc>
+        <w:tc>
+          <w:tcPr>
+            <w:tcW w:w="4258" w:type="dxa"/>
+            <w:shd w:val="clear" w:color="auto" w:fill="auto"/>
+          </w:tcPr>
+          <w:p>
+            <w:pPr>
+              <w:rPr>
+                <w:rFonts w:ascii="Arial" w:hAnsi="Arial" w:cs="Arial"/>
+              </w:rPr>
+            </w:pPr>
           </w:p>
         </w:tc>
         <w:tc>
